--- a/Curated_Artwork/Art Direction.docx
+++ b/Curated_Artwork/Art Direction.docx
@@ -43,16 +43,8 @@
         <w:rPr>
           <w:lang w:val="en-US"/>
         </w:rPr>
-        <w:t xml:space="preserve">Leo </w:t>
-      </w:r>
-      <w:proofErr w:type="spellStart"/>
-      <w:r>
-        <w:rPr>
-          <w:lang w:val="en-US"/>
-        </w:rPr>
-        <w:t>Whetmoore</w:t>
-      </w:r>
-      <w:proofErr w:type="spellEnd"/>
+        <w:t>Leo Whetmoore</w:t>
+      </w:r>
     </w:p>
     <w:p>
       <w:pPr>
@@ -69,16 +61,8 @@
         <w:rPr>
           <w:lang w:val="en-US"/>
         </w:rPr>
-        <w:t xml:space="preserve">Albrecht </w:t>
-      </w:r>
-      <w:proofErr w:type="spellStart"/>
-      <w:r>
-        <w:rPr>
-          <w:lang w:val="en-US"/>
-        </w:rPr>
-        <w:t>Mukht</w:t>
-      </w:r>
-      <w:proofErr w:type="spellEnd"/>
+        <w:t>Albrecht Mukht</w:t>
+      </w:r>
     </w:p>
     <w:p>
       <w:pPr>
@@ -91,14 +75,12 @@
           <w:lang w:val="en-US"/>
         </w:rPr>
       </w:pPr>
-      <w:proofErr w:type="spellStart"/>
-      <w:r>
-        <w:rPr>
-          <w:lang w:val="en-US"/>
-        </w:rPr>
-        <w:t>Abrinet</w:t>
-      </w:r>
-      <w:proofErr w:type="spellEnd"/>
+      <w:r>
+        <w:rPr>
+          <w:lang w:val="en-US"/>
+        </w:rPr>
+        <w:t>the drunken coward</w:t>
+      </w:r>
     </w:p>
     <w:p>
       <w:pPr>
@@ -111,28 +93,12 @@
           <w:lang w:val="en-US"/>
         </w:rPr>
       </w:pPr>
-      <w:proofErr w:type="spellStart"/>
-      <w:r>
-        <w:rPr>
-          <w:lang w:val="en-US"/>
-        </w:rPr>
-        <w:t>Morion</w:t>
-      </w:r>
-      <w:proofErr w:type="spellEnd"/>
-      <w:r>
-        <w:rPr>
-          <w:lang w:val="en-US"/>
-        </w:rPr>
-        <w:t xml:space="preserve"> </w:t>
-      </w:r>
-      <w:proofErr w:type="spellStart"/>
-      <w:r>
-        <w:rPr>
-          <w:lang w:val="en-US"/>
-        </w:rPr>
-        <w:t>DeFaye</w:t>
-      </w:r>
-      <w:proofErr w:type="spellEnd"/>
+      <w:r>
+        <w:rPr>
+          <w:lang w:val="en-US"/>
+        </w:rPr>
+        <w:t>Rahim</w:t>
+      </w:r>
     </w:p>
     <w:p>
       <w:pPr>
@@ -145,28 +111,12 @@
           <w:lang w:val="en-US"/>
         </w:rPr>
       </w:pPr>
-      <w:proofErr w:type="spellStart"/>
-      <w:r>
-        <w:rPr>
-          <w:lang w:val="en-US"/>
-        </w:rPr>
-        <w:t>Praxius</w:t>
-      </w:r>
-      <w:proofErr w:type="spellEnd"/>
-      <w:r>
-        <w:rPr>
-          <w:lang w:val="en-US"/>
-        </w:rPr>
-        <w:t xml:space="preserve"> </w:t>
-      </w:r>
-      <w:proofErr w:type="spellStart"/>
-      <w:r>
-        <w:rPr>
-          <w:lang w:val="en-US"/>
-        </w:rPr>
-        <w:t>Polaria</w:t>
-      </w:r>
-      <w:proofErr w:type="spellEnd"/>
+      <w:r>
+        <w:rPr>
+          <w:lang w:val="en-US"/>
+        </w:rPr>
+        <w:t>Clyde Goodeye</w:t>
+      </w:r>
     </w:p>
     <w:p>
       <w:pPr>
@@ -183,21 +133,13 @@
         <w:rPr>
           <w:lang w:val="en-US"/>
         </w:rPr>
-        <w:t xml:space="preserve">The </w:t>
-      </w:r>
-      <w:proofErr w:type="spellStart"/>
-      <w:r>
-        <w:rPr>
-          <w:lang w:val="en-US"/>
-        </w:rPr>
-        <w:t>Pennymoore</w:t>
-      </w:r>
-      <w:proofErr w:type="spellEnd"/>
-      <w:r>
-        <w:rPr>
-          <w:lang w:val="en-US"/>
-        </w:rPr>
-        <w:t xml:space="preserve"> Con</w:t>
+        <w:t>Glem the Durable Shill</w:t>
+      </w:r>
+      <w:r>
+        <w:rPr>
+          <w:lang w:val="en-US"/>
+        </w:rPr>
+        <w:t>s</w:t>
       </w:r>
     </w:p>
     <w:p>
@@ -211,28 +153,12 @@
           <w:lang w:val="en-US"/>
         </w:rPr>
       </w:pPr>
-      <w:proofErr w:type="spellStart"/>
-      <w:r>
-        <w:rPr>
-          <w:lang w:val="en-US"/>
-        </w:rPr>
-        <w:t>Zirrash'ka</w:t>
-      </w:r>
-      <w:proofErr w:type="spellEnd"/>
-      <w:r>
-        <w:rPr>
-          <w:lang w:val="en-US"/>
-        </w:rPr>
-        <w:t xml:space="preserve"> </w:t>
-      </w:r>
-      <w:proofErr w:type="spellStart"/>
-      <w:r>
-        <w:rPr>
-          <w:lang w:val="en-US"/>
-        </w:rPr>
-        <w:t>Br'rekt</w:t>
-      </w:r>
-      <w:proofErr w:type="spellEnd"/>
+      <w:r>
+        <w:rPr>
+          <w:lang w:val="en-US"/>
+        </w:rPr>
+        <w:t>Kraven Holtdomoore</w:t>
+      </w:r>
     </w:p>
     <w:p>
       <w:pPr>
@@ -245,28 +171,12 @@
           <w:lang w:val="en-US"/>
         </w:rPr>
       </w:pPr>
-      <w:proofErr w:type="spellStart"/>
-      <w:r>
-        <w:rPr>
-          <w:lang w:val="en-US"/>
-        </w:rPr>
-        <w:t>Pyc</w:t>
-      </w:r>
-      <w:proofErr w:type="spellEnd"/>
-      <w:r>
-        <w:rPr>
-          <w:lang w:val="en-US"/>
-        </w:rPr>
-        <w:t xml:space="preserve"> </w:t>
-      </w:r>
-      <w:proofErr w:type="spellStart"/>
-      <w:r>
-        <w:rPr>
-          <w:lang w:val="en-US"/>
-        </w:rPr>
-        <w:t>DeFayewilde</w:t>
-      </w:r>
-      <w:proofErr w:type="spellEnd"/>
+      <w:r>
+        <w:rPr>
+          <w:lang w:val="en-US"/>
+        </w:rPr>
+        <w:t>Rainbow</w:t>
+      </w:r>
     </w:p>
     <w:p>
       <w:pPr>
@@ -279,28 +189,12 @@
           <w:lang w:val="en-US"/>
         </w:rPr>
       </w:pPr>
-      <w:proofErr w:type="spellStart"/>
-      <w:r>
-        <w:rPr>
-          <w:lang w:val="en-US"/>
-        </w:rPr>
-        <w:t>Ofhall</w:t>
-      </w:r>
-      <w:proofErr w:type="spellEnd"/>
-      <w:r>
-        <w:rPr>
-          <w:lang w:val="en-US"/>
-        </w:rPr>
-        <w:t xml:space="preserve"> </w:t>
-      </w:r>
-      <w:proofErr w:type="spellStart"/>
-      <w:r>
-        <w:rPr>
-          <w:lang w:val="en-US"/>
-        </w:rPr>
-        <w:t>Hogden</w:t>
-      </w:r>
-      <w:proofErr w:type="spellEnd"/>
+      <w:r>
+        <w:rPr>
+          <w:lang w:val="en-US"/>
+        </w:rPr>
+        <w:t>Cure</w:t>
+      </w:r>
     </w:p>
     <w:p>
       <w:pPr>
@@ -317,16 +211,8 @@
         <w:rPr>
           <w:lang w:val="en-US"/>
         </w:rPr>
-        <w:t xml:space="preserve">Lucretia </w:t>
-      </w:r>
-      <w:proofErr w:type="spellStart"/>
-      <w:r>
-        <w:rPr>
-          <w:lang w:val="en-US"/>
-        </w:rPr>
-        <w:t>Verada</w:t>
-      </w:r>
-      <w:proofErr w:type="spellEnd"/>
+        <w:t>Ook</w:t>
+      </w:r>
     </w:p>
     <w:p>
       <w:pPr>
@@ -343,19 +229,7 @@
         <w:rPr>
           <w:lang w:val="en-US"/>
         </w:rPr>
-        <w:t>Star</w:t>
-      </w:r>
-      <w:r>
-        <w:rPr>
-          <w:lang w:val="en-US"/>
-        </w:rPr>
-        <w:t>s</w:t>
-      </w:r>
-      <w:r>
-        <w:rPr>
-          <w:lang w:val="en-US"/>
-        </w:rPr>
-        <w:t>-from-afar-billowing-clouds</w:t>
+        <w:t>Ordo Shallowsmoke</w:t>
       </w:r>
     </w:p>
     <w:p>
@@ -373,7 +247,7 @@
         <w:rPr>
           <w:lang w:val="en-US"/>
         </w:rPr>
-        <w:t>the drunken coward</w:t>
+        <w:t>Steve Yarrow</w:t>
       </w:r>
     </w:p>
     <w:p>
@@ -391,7 +265,7 @@
         <w:rPr>
           <w:lang w:val="en-US"/>
         </w:rPr>
-        <w:t>Rahim</w:t>
+        <w:t>Tony Sarducci</w:t>
       </w:r>
     </w:p>
     <w:p>
@@ -409,16 +283,8 @@
         <w:rPr>
           <w:lang w:val="en-US"/>
         </w:rPr>
-        <w:t xml:space="preserve">Clyde </w:t>
-      </w:r>
-      <w:proofErr w:type="spellStart"/>
-      <w:r>
-        <w:rPr>
-          <w:lang w:val="en-US"/>
-        </w:rPr>
-        <w:t>Goodeye</w:t>
-      </w:r>
-      <w:proofErr w:type="spellEnd"/>
+        <w:t>Wendigola, Kheldolosh</w:t>
+      </w:r>
     </w:p>
     <w:p>
       <w:pPr>
@@ -431,34 +297,12 @@
           <w:lang w:val="en-US"/>
         </w:rPr>
       </w:pPr>
-      <w:proofErr w:type="spellStart"/>
-      <w:r>
-        <w:rPr>
-          <w:lang w:val="en-US"/>
-        </w:rPr>
-        <w:t>Glem</w:t>
-      </w:r>
-      <w:proofErr w:type="spellEnd"/>
-      <w:r>
-        <w:rPr>
-          <w:lang w:val="en-US"/>
-        </w:rPr>
-        <w:t xml:space="preserve"> the Durable </w:t>
-      </w:r>
-      <w:proofErr w:type="spellStart"/>
-      <w:r>
-        <w:rPr>
-          <w:lang w:val="en-US"/>
-        </w:rPr>
-        <w:t>Shill</w:t>
-      </w:r>
-      <w:r>
-        <w:rPr>
-          <w:lang w:val="en-US"/>
-        </w:rPr>
-        <w:t>s</w:t>
-      </w:r>
-      <w:proofErr w:type="spellEnd"/>
+      <w:r>
+        <w:rPr>
+          <w:lang w:val="en-US"/>
+        </w:rPr>
+        <w:t>Akhtoma</w:t>
+      </w:r>
     </w:p>
     <w:p>
       <w:pPr>
@@ -471,28 +315,68 @@
           <w:lang w:val="en-US"/>
         </w:rPr>
       </w:pPr>
-      <w:proofErr w:type="spellStart"/>
-      <w:r>
-        <w:rPr>
-          <w:lang w:val="en-US"/>
-        </w:rPr>
-        <w:t>Kraven</w:t>
-      </w:r>
-      <w:proofErr w:type="spellEnd"/>
-      <w:r>
-        <w:rPr>
-          <w:lang w:val="en-US"/>
-        </w:rPr>
-        <w:t xml:space="preserve"> </w:t>
-      </w:r>
-      <w:proofErr w:type="spellStart"/>
-      <w:r>
-        <w:rPr>
-          <w:lang w:val="en-US"/>
-        </w:rPr>
-        <w:t>Holtdomoore</w:t>
-      </w:r>
-      <w:proofErr w:type="spellEnd"/>
+      <w:r>
+        <w:rPr>
+          <w:lang w:val="en-US"/>
+        </w:rPr>
+        <w:t>Andrel Nightfoot</w:t>
+      </w:r>
+    </w:p>
+    <w:p>
+      <w:pPr>
+        <w:pStyle w:val="ListParagraph"/>
+        <w:numPr>
+          <w:ilvl w:val="0"/>
+          <w:numId w:val="3"/>
+        </w:numPr>
+        <w:rPr>
+          <w:lang w:val="en-US"/>
+        </w:rPr>
+      </w:pPr>
+      <w:r>
+        <w:rPr>
+          <w:lang w:val="en-US"/>
+        </w:rPr>
+        <w:t>De</w:t>
+      </w:r>
+      <w:r>
+        <w:rPr>
+          <w:lang w:val="en-US"/>
+        </w:rPr>
+        <w:t>onn</w:t>
+      </w:r>
+      <w:r>
+        <w:rPr>
+          <w:lang w:val="en-US"/>
+        </w:rPr>
+        <w:t>e Devaria</w:t>
+      </w:r>
+    </w:p>
+    <w:p>
+      <w:pPr>
+        <w:pStyle w:val="ListParagraph"/>
+        <w:numPr>
+          <w:ilvl w:val="0"/>
+          <w:numId w:val="3"/>
+        </w:numPr>
+        <w:rPr>
+          <w:lang w:val="en-US"/>
+        </w:rPr>
+      </w:pPr>
+      <w:r>
+        <w:rPr>
+          <w:lang w:val="en-US"/>
+        </w:rPr>
+        <w:t>Dharja</w:t>
+      </w:r>
+    </w:p>
+    <w:p>
+      <w:pPr>
+        <w:pStyle w:val="ListParagraph"/>
+        <w:rPr>
+          <w:lang w:val="en-US"/>
+        </w:rPr>
+      </w:pPr>
     </w:p>
     <w:p>
       <w:pPr>
@@ -529,336 +413,26 @@
         <w:rPr>
           <w:lang w:val="en-US"/>
         </w:rPr>
-        <w:t>Rainbow</w:t>
-      </w:r>
-    </w:p>
-    <w:p>
-      <w:pPr>
-        <w:pStyle w:val="ListParagraph"/>
-        <w:numPr>
-          <w:ilvl w:val="0"/>
-          <w:numId w:val="4"/>
-        </w:numPr>
-        <w:rPr>
-          <w:lang w:val="en-US"/>
-        </w:rPr>
-      </w:pPr>
-      <w:r>
-        <w:rPr>
-          <w:lang w:val="en-US"/>
-        </w:rPr>
-        <w:t>Cure</w:t>
-      </w:r>
-    </w:p>
-    <w:p>
-      <w:pPr>
-        <w:pStyle w:val="ListParagraph"/>
-        <w:numPr>
-          <w:ilvl w:val="0"/>
-          <w:numId w:val="4"/>
-        </w:numPr>
-        <w:rPr>
-          <w:lang w:val="en-US"/>
-        </w:rPr>
-      </w:pPr>
-      <w:r>
-        <w:rPr>
-          <w:lang w:val="en-US"/>
-        </w:rPr>
-        <w:t>Ook</w:t>
-      </w:r>
-    </w:p>
-    <w:p>
-      <w:pPr>
-        <w:pStyle w:val="ListParagraph"/>
-        <w:numPr>
-          <w:ilvl w:val="0"/>
-          <w:numId w:val="4"/>
-        </w:numPr>
-        <w:rPr>
-          <w:lang w:val="en-US"/>
-        </w:rPr>
-      </w:pPr>
-      <w:r>
-        <w:rPr>
-          <w:lang w:val="en-US"/>
-        </w:rPr>
-        <w:t xml:space="preserve">Ordo </w:t>
-      </w:r>
-      <w:proofErr w:type="spellStart"/>
-      <w:r>
-        <w:rPr>
-          <w:lang w:val="en-US"/>
-        </w:rPr>
-        <w:t>Shallowsmoke</w:t>
-      </w:r>
-      <w:proofErr w:type="spellEnd"/>
-    </w:p>
-    <w:p>
-      <w:pPr>
-        <w:pStyle w:val="ListParagraph"/>
-        <w:numPr>
-          <w:ilvl w:val="0"/>
-          <w:numId w:val="4"/>
-        </w:numPr>
-        <w:rPr>
-          <w:lang w:val="en-US"/>
-        </w:rPr>
-      </w:pPr>
-      <w:r>
-        <w:rPr>
-          <w:lang w:val="en-US"/>
-        </w:rPr>
-        <w:t>Steve Yarrow</w:t>
-      </w:r>
-    </w:p>
-    <w:p>
-      <w:pPr>
-        <w:pStyle w:val="ListParagraph"/>
-        <w:numPr>
-          <w:ilvl w:val="0"/>
-          <w:numId w:val="4"/>
-        </w:numPr>
-        <w:rPr>
-          <w:lang w:val="en-US"/>
-        </w:rPr>
-      </w:pPr>
-      <w:r>
-        <w:rPr>
-          <w:lang w:val="en-US"/>
-        </w:rPr>
-        <w:t xml:space="preserve">Tony </w:t>
-      </w:r>
-      <w:proofErr w:type="spellStart"/>
-      <w:r>
-        <w:rPr>
-          <w:lang w:val="en-US"/>
-        </w:rPr>
-        <w:t>Sarducci</w:t>
-      </w:r>
-      <w:proofErr w:type="spellEnd"/>
-    </w:p>
-    <w:p>
-      <w:pPr>
-        <w:pStyle w:val="ListParagraph"/>
-        <w:numPr>
-          <w:ilvl w:val="0"/>
-          <w:numId w:val="4"/>
-        </w:numPr>
-        <w:rPr>
-          <w:lang w:val="en-US"/>
-        </w:rPr>
-      </w:pPr>
-      <w:proofErr w:type="spellStart"/>
-      <w:r>
-        <w:rPr>
-          <w:lang w:val="en-US"/>
-        </w:rPr>
-        <w:t>Wendigola</w:t>
-      </w:r>
-      <w:proofErr w:type="spellEnd"/>
-      <w:r>
-        <w:rPr>
-          <w:lang w:val="en-US"/>
-        </w:rPr>
-        <w:t xml:space="preserve">, </w:t>
-      </w:r>
-      <w:proofErr w:type="spellStart"/>
-      <w:r>
-        <w:rPr>
-          <w:lang w:val="en-US"/>
-        </w:rPr>
-        <w:t>Kheldolosh</w:t>
-      </w:r>
-      <w:proofErr w:type="spellEnd"/>
-    </w:p>
-    <w:p>
-      <w:pPr>
-        <w:pStyle w:val="ListParagraph"/>
-        <w:numPr>
-          <w:ilvl w:val="0"/>
-          <w:numId w:val="4"/>
-        </w:numPr>
-        <w:rPr>
-          <w:lang w:val="en-US"/>
-        </w:rPr>
-      </w:pPr>
-      <w:proofErr w:type="spellStart"/>
-      <w:r>
-        <w:rPr>
-          <w:lang w:val="en-US"/>
-        </w:rPr>
-        <w:t>Akhtoma</w:t>
-      </w:r>
-      <w:proofErr w:type="spellEnd"/>
-    </w:p>
-    <w:p>
-      <w:pPr>
-        <w:pStyle w:val="ListParagraph"/>
-        <w:numPr>
-          <w:ilvl w:val="0"/>
-          <w:numId w:val="4"/>
-        </w:numPr>
-        <w:rPr>
-          <w:lang w:val="en-US"/>
-        </w:rPr>
-      </w:pPr>
-      <w:proofErr w:type="spellStart"/>
-      <w:r>
-        <w:rPr>
-          <w:lang w:val="en-US"/>
-        </w:rPr>
-        <w:t>Andrel</w:t>
-      </w:r>
-      <w:proofErr w:type="spellEnd"/>
-      <w:r>
-        <w:rPr>
-          <w:lang w:val="en-US"/>
-        </w:rPr>
-        <w:t xml:space="preserve"> </w:t>
-      </w:r>
-      <w:proofErr w:type="spellStart"/>
-      <w:r>
-        <w:rPr>
-          <w:lang w:val="en-US"/>
-        </w:rPr>
-        <w:t>Nightfoot</w:t>
-      </w:r>
-      <w:proofErr w:type="spellEnd"/>
-    </w:p>
-    <w:p>
-      <w:pPr>
-        <w:pStyle w:val="ListParagraph"/>
-        <w:numPr>
-          <w:ilvl w:val="0"/>
-          <w:numId w:val="4"/>
-        </w:numPr>
-        <w:rPr>
-          <w:lang w:val="en-US"/>
-        </w:rPr>
-      </w:pPr>
-      <w:proofErr w:type="spellStart"/>
-      <w:r>
-        <w:rPr>
-          <w:lang w:val="en-US"/>
-        </w:rPr>
-        <w:t>De</w:t>
-      </w:r>
-      <w:r>
-        <w:rPr>
-          <w:lang w:val="en-US"/>
-        </w:rPr>
-        <w:t>onn</w:t>
-      </w:r>
-      <w:r>
-        <w:rPr>
-          <w:lang w:val="en-US"/>
-        </w:rPr>
-        <w:t>e</w:t>
-      </w:r>
-      <w:proofErr w:type="spellEnd"/>
-      <w:r>
-        <w:rPr>
-          <w:lang w:val="en-US"/>
-        </w:rPr>
-        <w:t xml:space="preserve"> </w:t>
-      </w:r>
-      <w:proofErr w:type="spellStart"/>
-      <w:r>
-        <w:rPr>
-          <w:lang w:val="en-US"/>
-        </w:rPr>
-        <w:t>Devaria</w:t>
-      </w:r>
-      <w:proofErr w:type="spellEnd"/>
-    </w:p>
-    <w:p>
-      <w:pPr>
-        <w:pStyle w:val="ListParagraph"/>
-        <w:numPr>
-          <w:ilvl w:val="0"/>
-          <w:numId w:val="4"/>
-        </w:numPr>
-        <w:rPr>
-          <w:lang w:val="en-US"/>
-        </w:rPr>
-      </w:pPr>
-      <w:proofErr w:type="spellStart"/>
-      <w:r>
-        <w:rPr>
-          <w:lang w:val="en-US"/>
-        </w:rPr>
-        <w:t>Dharja</w:t>
-      </w:r>
-      <w:proofErr w:type="spellEnd"/>
-    </w:p>
-    <w:p>
-      <w:pPr>
-        <w:pStyle w:val="ListParagraph"/>
-        <w:numPr>
-          <w:ilvl w:val="0"/>
-          <w:numId w:val="4"/>
-        </w:numPr>
-        <w:rPr>
-          <w:lang w:val="en-US"/>
-        </w:rPr>
-      </w:pPr>
-      <w:proofErr w:type="spellStart"/>
-      <w:r>
-        <w:rPr>
-          <w:lang w:val="en-US"/>
-        </w:rPr>
-        <w:t>Eldaren</w:t>
-      </w:r>
-      <w:proofErr w:type="spellEnd"/>
-      <w:r>
-        <w:rPr>
-          <w:lang w:val="en-US"/>
-        </w:rPr>
-        <w:t xml:space="preserve"> </w:t>
-      </w:r>
-      <w:proofErr w:type="spellStart"/>
-      <w:r>
-        <w:rPr>
-          <w:lang w:val="en-US"/>
-        </w:rPr>
-        <w:t>Brightfoot</w:t>
-      </w:r>
-      <w:proofErr w:type="spellEnd"/>
-    </w:p>
-    <w:p>
-      <w:pPr>
-        <w:pStyle w:val="ListParagraph"/>
-        <w:numPr>
-          <w:ilvl w:val="0"/>
-          <w:numId w:val="4"/>
-        </w:numPr>
-        <w:rPr>
-          <w:lang w:val="en-US"/>
-        </w:rPr>
-      </w:pPr>
-      <w:proofErr w:type="spellStart"/>
-      <w:r>
-        <w:rPr>
-          <w:lang w:val="en-US"/>
-        </w:rPr>
-        <w:t>Eleanorious</w:t>
-      </w:r>
-      <w:proofErr w:type="spellEnd"/>
-      <w:r>
-        <w:rPr>
-          <w:lang w:val="en-US"/>
-        </w:rPr>
-        <w:t xml:space="preserve"> </w:t>
-      </w:r>
-      <w:proofErr w:type="spellStart"/>
-      <w:r>
-        <w:rPr>
-          <w:lang w:val="en-US"/>
-        </w:rPr>
-        <w:t>Murr</w:t>
-      </w:r>
-      <w:proofErr w:type="spellEnd"/>
+        <w:t>Eldaren Brightfoot</w:t>
+      </w:r>
+    </w:p>
+    <w:p>
+      <w:pPr>
+        <w:pStyle w:val="ListParagraph"/>
+        <w:numPr>
+          <w:ilvl w:val="0"/>
+          <w:numId w:val="4"/>
+        </w:numPr>
+        <w:rPr>
+          <w:lang w:val="en-US"/>
+        </w:rPr>
+      </w:pPr>
+      <w:r>
+        <w:rPr>
+          <w:lang w:val="en-US"/>
+        </w:rPr>
+        <w:t>Eleanorious Murr</w:t>
+      </w:r>
     </w:p>
     <w:p>
       <w:pPr>
@@ -907,178 +481,84 @@
           <w:lang w:val="en-US"/>
         </w:rPr>
       </w:pPr>
-      <w:proofErr w:type="spellStart"/>
-      <w:r>
-        <w:rPr>
-          <w:lang w:val="en-US"/>
-        </w:rPr>
-        <w:t>Fot</w:t>
-      </w:r>
-      <w:proofErr w:type="spellEnd"/>
-      <w:r>
-        <w:rPr>
-          <w:lang w:val="en-US"/>
-        </w:rPr>
-        <w:t xml:space="preserve">, </w:t>
-      </w:r>
-      <w:proofErr w:type="spellStart"/>
-      <w:r>
-        <w:rPr>
-          <w:lang w:val="en-US"/>
-        </w:rPr>
-        <w:t>Gleadric</w:t>
-      </w:r>
-      <w:proofErr w:type="spellEnd"/>
-      <w:r>
-        <w:rPr>
-          <w:lang w:val="en-US"/>
-        </w:rPr>
-        <w:t xml:space="preserve"> to </w:t>
-      </w:r>
-      <w:proofErr w:type="spellStart"/>
-      <w:r>
-        <w:rPr>
-          <w:lang w:val="en-US"/>
-        </w:rPr>
-        <w:t>Cujulo</w:t>
-      </w:r>
-      <w:proofErr w:type="spellEnd"/>
-    </w:p>
-    <w:p>
-      <w:pPr>
-        <w:pStyle w:val="ListParagraph"/>
-        <w:numPr>
-          <w:ilvl w:val="0"/>
-          <w:numId w:val="4"/>
-        </w:numPr>
-        <w:rPr>
-          <w:lang w:val="en-US"/>
-        </w:rPr>
-      </w:pPr>
-      <w:proofErr w:type="spellStart"/>
-      <w:r>
-        <w:rPr>
-          <w:lang w:val="en-US"/>
-        </w:rPr>
-        <w:t>Glorimoore</w:t>
-      </w:r>
-      <w:proofErr w:type="spellEnd"/>
-      <w:r>
-        <w:rPr>
-          <w:lang w:val="en-US"/>
-        </w:rPr>
-        <w:t xml:space="preserve"> </w:t>
-      </w:r>
-      <w:proofErr w:type="spellStart"/>
-      <w:r>
-        <w:rPr>
-          <w:lang w:val="en-US"/>
-        </w:rPr>
-        <w:t>Flintback</w:t>
-      </w:r>
-      <w:proofErr w:type="spellEnd"/>
-    </w:p>
-    <w:p>
-      <w:pPr>
-        <w:pStyle w:val="ListParagraph"/>
-        <w:numPr>
-          <w:ilvl w:val="0"/>
-          <w:numId w:val="4"/>
-        </w:numPr>
-        <w:rPr>
-          <w:lang w:val="en-US"/>
-        </w:rPr>
-      </w:pPr>
-      <w:proofErr w:type="spellStart"/>
-      <w:r>
-        <w:rPr>
-          <w:lang w:val="en-US"/>
-        </w:rPr>
-        <w:t>Golomir</w:t>
-      </w:r>
-      <w:proofErr w:type="spellEnd"/>
-      <w:r>
-        <w:rPr>
-          <w:lang w:val="en-US"/>
-        </w:rPr>
-        <w:t xml:space="preserve"> </w:t>
-      </w:r>
-      <w:proofErr w:type="spellStart"/>
-      <w:r>
-        <w:rPr>
-          <w:lang w:val="en-US"/>
-        </w:rPr>
-        <w:t>Craag</w:t>
-      </w:r>
-      <w:proofErr w:type="spellEnd"/>
-    </w:p>
-    <w:p>
-      <w:pPr>
-        <w:pStyle w:val="ListParagraph"/>
-        <w:numPr>
-          <w:ilvl w:val="0"/>
-          <w:numId w:val="4"/>
-        </w:numPr>
-        <w:rPr>
-          <w:lang w:val="en-US"/>
-        </w:rPr>
-      </w:pPr>
-      <w:proofErr w:type="spellStart"/>
-      <w:r>
-        <w:rPr>
-          <w:lang w:val="en-US"/>
-        </w:rPr>
-        <w:t>Gothenni</w:t>
-      </w:r>
-      <w:proofErr w:type="spellEnd"/>
-      <w:r>
-        <w:rPr>
-          <w:lang w:val="en-US"/>
-        </w:rPr>
-        <w:t xml:space="preserve"> </w:t>
-      </w:r>
-      <w:proofErr w:type="spellStart"/>
-      <w:r>
-        <w:rPr>
-          <w:lang w:val="en-US"/>
-        </w:rPr>
-        <w:t>Vosk</w:t>
-      </w:r>
-      <w:proofErr w:type="spellEnd"/>
-    </w:p>
-    <w:p>
-      <w:pPr>
-        <w:pStyle w:val="ListParagraph"/>
-        <w:numPr>
-          <w:ilvl w:val="0"/>
-          <w:numId w:val="4"/>
-        </w:numPr>
-        <w:rPr>
-          <w:lang w:val="en-US"/>
-        </w:rPr>
-      </w:pPr>
-      <w:proofErr w:type="spellStart"/>
-      <w:r>
-        <w:rPr>
-          <w:lang w:val="en-US"/>
-        </w:rPr>
-        <w:t>Grien</w:t>
-      </w:r>
-      <w:proofErr w:type="spellEnd"/>
-      <w:r>
-        <w:rPr>
-          <w:lang w:val="en-US"/>
-        </w:rPr>
-        <w:t xml:space="preserve"> </w:t>
-      </w:r>
-      <w:proofErr w:type="spellStart"/>
-      <w:r>
-        <w:rPr>
-          <w:lang w:val="en-US"/>
-        </w:rPr>
-        <w:t>Salovar</w:t>
-      </w:r>
-      <w:proofErr w:type="spellEnd"/>
+      <w:r>
+        <w:rPr>
+          <w:lang w:val="en-US"/>
+        </w:rPr>
+        <w:t>Fot, Gleadric to Cujulo</w:t>
+      </w:r>
+    </w:p>
+    <w:p>
+      <w:pPr>
+        <w:pStyle w:val="ListParagraph"/>
+        <w:numPr>
+          <w:ilvl w:val="0"/>
+          <w:numId w:val="4"/>
+        </w:numPr>
+        <w:rPr>
+          <w:lang w:val="en-US"/>
+        </w:rPr>
+      </w:pPr>
+      <w:r>
+        <w:rPr>
+          <w:lang w:val="en-US"/>
+        </w:rPr>
+        <w:t>Glorimoore Flintback</w:t>
+      </w:r>
+    </w:p>
+    <w:p>
+      <w:pPr>
+        <w:pStyle w:val="ListParagraph"/>
+        <w:numPr>
+          <w:ilvl w:val="0"/>
+          <w:numId w:val="4"/>
+        </w:numPr>
+        <w:rPr>
+          <w:lang w:val="en-US"/>
+        </w:rPr>
+      </w:pPr>
+      <w:r>
+        <w:rPr>
+          <w:lang w:val="en-US"/>
+        </w:rPr>
+        <w:t>Golomir Craag</w:t>
+      </w:r>
+    </w:p>
+    <w:p>
+      <w:pPr>
+        <w:pStyle w:val="ListParagraph"/>
+        <w:numPr>
+          <w:ilvl w:val="0"/>
+          <w:numId w:val="4"/>
+        </w:numPr>
+        <w:rPr>
+          <w:lang w:val="en-US"/>
+        </w:rPr>
+      </w:pPr>
+      <w:r>
+        <w:rPr>
+          <w:lang w:val="en-US"/>
+        </w:rPr>
+        <w:t>Gothenni Vosk</w:t>
+      </w:r>
+    </w:p>
+    <w:p>
+      <w:pPr>
+        <w:pStyle w:val="ListParagraph"/>
+        <w:numPr>
+          <w:ilvl w:val="0"/>
+          <w:numId w:val="4"/>
+        </w:numPr>
+        <w:rPr>
+          <w:lang w:val="en-US"/>
+        </w:rPr>
+      </w:pPr>
+      <w:r>
+        <w:rPr>
+          <w:lang w:val="en-US"/>
+        </w:rPr>
+        <w:t>Grien Salovar</w:t>
+      </w:r>
     </w:p>
     <w:p>
       <w:pPr>
@@ -1109,451 +589,289 @@
           <w:lang w:val="en-US"/>
         </w:rPr>
       </w:pPr>
-      <w:proofErr w:type="spellStart"/>
-      <w:r>
-        <w:rPr>
-          <w:lang w:val="en-US"/>
-        </w:rPr>
-        <w:t>Gruda</w:t>
-      </w:r>
-      <w:proofErr w:type="spellEnd"/>
-      <w:r>
-        <w:rPr>
-          <w:lang w:val="en-US"/>
-        </w:rPr>
-        <w:t xml:space="preserve"> </w:t>
-      </w:r>
-      <w:proofErr w:type="spellStart"/>
-      <w:r>
-        <w:rPr>
-          <w:lang w:val="en-US"/>
-        </w:rPr>
-        <w:t>Combfavor</w:t>
-      </w:r>
-      <w:proofErr w:type="spellEnd"/>
-    </w:p>
-    <w:p>
-      <w:pPr>
-        <w:pStyle w:val="ListParagraph"/>
-        <w:numPr>
-          <w:ilvl w:val="0"/>
-          <w:numId w:val="4"/>
-        </w:numPr>
-        <w:rPr>
-          <w:lang w:val="en-US"/>
-        </w:rPr>
-      </w:pPr>
-      <w:proofErr w:type="spellStart"/>
+      <w:r>
+        <w:rPr>
+          <w:lang w:val="en-US"/>
+        </w:rPr>
+        <w:t>Gruda Combfavor</w:t>
+      </w:r>
+    </w:p>
+    <w:p>
+      <w:pPr>
+        <w:pStyle w:val="ListParagraph"/>
+        <w:numPr>
+          <w:ilvl w:val="0"/>
+          <w:numId w:val="4"/>
+        </w:numPr>
+        <w:rPr>
+          <w:lang w:val="en-US"/>
+        </w:rPr>
+      </w:pPr>
+      <w:r>
+        <w:rPr>
+          <w:lang w:val="en-US"/>
+        </w:rPr>
+        <w:t>Hehliad Dys</w:t>
+      </w:r>
+    </w:p>
+    <w:p>
+      <w:pPr>
+        <w:pStyle w:val="ListParagraph"/>
+        <w:numPr>
+          <w:ilvl w:val="0"/>
+          <w:numId w:val="4"/>
+        </w:numPr>
+        <w:rPr>
+          <w:lang w:val="en-US"/>
+        </w:rPr>
+      </w:pPr>
+      <w:r>
+        <w:rPr>
+          <w:lang w:val="en-US"/>
+        </w:rPr>
+        <w:t>Hercule Rivera</w:t>
+      </w:r>
+    </w:p>
+    <w:p>
+      <w:pPr>
+        <w:pStyle w:val="ListParagraph"/>
+        <w:numPr>
+          <w:ilvl w:val="0"/>
+          <w:numId w:val="4"/>
+        </w:numPr>
+        <w:rPr>
+          <w:lang w:val="en-US"/>
+        </w:rPr>
+      </w:pPr>
+      <w:r>
+        <w:rPr>
+          <w:lang w:val="en-US"/>
+        </w:rPr>
+        <w:t>hickle Frownbottom</w:t>
+      </w:r>
+    </w:p>
+    <w:p>
+      <w:pPr>
+        <w:pStyle w:val="ListParagraph"/>
+        <w:numPr>
+          <w:ilvl w:val="0"/>
+          <w:numId w:val="4"/>
+        </w:numPr>
+        <w:rPr>
+          <w:lang w:val="en-US"/>
+        </w:rPr>
+      </w:pPr>
+      <w:r>
+        <w:rPr>
+          <w:lang w:val="en-US"/>
+        </w:rPr>
+        <w:t>Hobb Newtton Jr</w:t>
+      </w:r>
+      <w:r>
+        <w:rPr>
+          <w:lang w:val="en-US"/>
+        </w:rPr>
+        <w:t>.</w:t>
+      </w:r>
+    </w:p>
+    <w:p>
+      <w:pPr>
+        <w:pStyle w:val="ListParagraph"/>
+        <w:numPr>
+          <w:ilvl w:val="0"/>
+          <w:numId w:val="4"/>
+        </w:numPr>
+        <w:rPr>
+          <w:lang w:val="en-US"/>
+        </w:rPr>
+      </w:pPr>
+      <w:r>
+        <w:rPr>
+          <w:lang w:val="en-US"/>
+        </w:rPr>
+        <w:t>Hurley, Irtano</w:t>
+      </w:r>
+    </w:p>
+    <w:p>
+      <w:pPr>
+        <w:pStyle w:val="ListParagraph"/>
+        <w:numPr>
+          <w:ilvl w:val="0"/>
+          <w:numId w:val="4"/>
+        </w:numPr>
+        <w:rPr>
+          <w:lang w:val="en-US"/>
+        </w:rPr>
+      </w:pPr>
+      <w:r>
+        <w:rPr>
+          <w:lang w:val="en-US"/>
+        </w:rPr>
+        <w:t>Jean-Pierre LaCroix</w:t>
+      </w:r>
+    </w:p>
+    <w:p>
+      <w:pPr>
+        <w:pStyle w:val="ListParagraph"/>
+        <w:numPr>
+          <w:ilvl w:val="0"/>
+          <w:numId w:val="4"/>
+        </w:numPr>
+        <w:rPr>
+          <w:lang w:val="en-US"/>
+        </w:rPr>
+      </w:pPr>
+      <w:r>
+        <w:rPr>
+          <w:lang w:val="en-US"/>
+        </w:rPr>
+        <w:t>Johannes Leaflyer</w:t>
+      </w:r>
+    </w:p>
+    <w:p>
+      <w:pPr>
+        <w:pStyle w:val="ListParagraph"/>
+        <w:numPr>
+          <w:ilvl w:val="0"/>
+          <w:numId w:val="4"/>
+        </w:numPr>
+        <w:rPr>
+          <w:lang w:val="en-US"/>
+        </w:rPr>
+      </w:pPr>
+      <w:r>
+        <w:rPr>
+          <w:lang w:val="en-US"/>
+        </w:rPr>
+        <w:t>Kablam</w:t>
+      </w:r>
+    </w:p>
+    <w:p>
+      <w:pPr>
+        <w:pStyle w:val="ListParagraph"/>
+        <w:numPr>
+          <w:ilvl w:val="0"/>
+          <w:numId w:val="4"/>
+        </w:numPr>
+        <w:rPr>
+          <w:lang w:val="en-US"/>
+        </w:rPr>
+      </w:pPr>
       <w:r>
         <w:rPr>
           <w:lang w:val="en-US"/>
         </w:rPr>
         <w:lastRenderedPageBreak/>
-        <w:t>Hehliad</w:t>
-      </w:r>
-      <w:proofErr w:type="spellEnd"/>
-      <w:r>
-        <w:rPr>
-          <w:lang w:val="en-US"/>
-        </w:rPr>
-        <w:t xml:space="preserve"> </w:t>
-      </w:r>
-      <w:proofErr w:type="spellStart"/>
-      <w:r>
-        <w:rPr>
-          <w:lang w:val="en-US"/>
-        </w:rPr>
-        <w:t>Dys</w:t>
-      </w:r>
-      <w:proofErr w:type="spellEnd"/>
-    </w:p>
-    <w:p>
-      <w:pPr>
-        <w:pStyle w:val="ListParagraph"/>
-        <w:numPr>
-          <w:ilvl w:val="0"/>
-          <w:numId w:val="4"/>
-        </w:numPr>
-        <w:rPr>
-          <w:lang w:val="en-US"/>
-        </w:rPr>
-      </w:pPr>
-      <w:proofErr w:type="spellStart"/>
-      <w:r>
-        <w:rPr>
-          <w:lang w:val="en-US"/>
-        </w:rPr>
-        <w:t>Hercule</w:t>
-      </w:r>
-      <w:proofErr w:type="spellEnd"/>
-      <w:r>
-        <w:rPr>
-          <w:lang w:val="en-US"/>
-        </w:rPr>
-        <w:t xml:space="preserve"> Rivera</w:t>
-      </w:r>
-    </w:p>
-    <w:p>
-      <w:pPr>
-        <w:pStyle w:val="ListParagraph"/>
-        <w:numPr>
-          <w:ilvl w:val="0"/>
-          <w:numId w:val="4"/>
-        </w:numPr>
-        <w:rPr>
-          <w:lang w:val="en-US"/>
-        </w:rPr>
-      </w:pPr>
-      <w:proofErr w:type="spellStart"/>
-      <w:r>
-        <w:rPr>
-          <w:lang w:val="en-US"/>
-        </w:rPr>
-        <w:t>hickle</w:t>
-      </w:r>
-      <w:proofErr w:type="spellEnd"/>
-      <w:r>
-        <w:rPr>
-          <w:lang w:val="en-US"/>
-        </w:rPr>
-        <w:t xml:space="preserve"> </w:t>
-      </w:r>
-      <w:proofErr w:type="spellStart"/>
-      <w:r>
-        <w:rPr>
-          <w:lang w:val="en-US"/>
-        </w:rPr>
-        <w:t>Frownbottom</w:t>
-      </w:r>
-      <w:proofErr w:type="spellEnd"/>
-    </w:p>
-    <w:p>
-      <w:pPr>
-        <w:pStyle w:val="ListParagraph"/>
-        <w:numPr>
-          <w:ilvl w:val="0"/>
-          <w:numId w:val="4"/>
-        </w:numPr>
-        <w:rPr>
-          <w:lang w:val="en-US"/>
-        </w:rPr>
-      </w:pPr>
-      <w:proofErr w:type="spellStart"/>
-      <w:r>
-        <w:rPr>
-          <w:lang w:val="en-US"/>
-        </w:rPr>
-        <w:t>Hobb</w:t>
-      </w:r>
-      <w:proofErr w:type="spellEnd"/>
-      <w:r>
-        <w:rPr>
-          <w:lang w:val="en-US"/>
-        </w:rPr>
-        <w:t xml:space="preserve"> </w:t>
-      </w:r>
-      <w:proofErr w:type="spellStart"/>
-      <w:r>
-        <w:rPr>
-          <w:lang w:val="en-US"/>
-        </w:rPr>
-        <w:t>Newtton</w:t>
-      </w:r>
-      <w:proofErr w:type="spellEnd"/>
-      <w:r>
-        <w:rPr>
-          <w:lang w:val="en-US"/>
-        </w:rPr>
-        <w:t xml:space="preserve"> Jr</w:t>
-      </w:r>
-      <w:r>
-        <w:rPr>
-          <w:lang w:val="en-US"/>
-        </w:rPr>
-        <w:t>.</w:t>
-      </w:r>
-    </w:p>
-    <w:p>
-      <w:pPr>
-        <w:pStyle w:val="ListParagraph"/>
-        <w:numPr>
-          <w:ilvl w:val="0"/>
-          <w:numId w:val="4"/>
-        </w:numPr>
-        <w:rPr>
-          <w:lang w:val="en-US"/>
-        </w:rPr>
-      </w:pPr>
-      <w:r>
-        <w:rPr>
-          <w:lang w:val="en-US"/>
-        </w:rPr>
-        <w:t xml:space="preserve">Hurley, </w:t>
-      </w:r>
-      <w:proofErr w:type="spellStart"/>
-      <w:r>
-        <w:rPr>
-          <w:lang w:val="en-US"/>
-        </w:rPr>
-        <w:t>Irtano</w:t>
-      </w:r>
-      <w:proofErr w:type="spellEnd"/>
-    </w:p>
-    <w:p>
-      <w:pPr>
-        <w:pStyle w:val="ListParagraph"/>
-        <w:numPr>
-          <w:ilvl w:val="0"/>
-          <w:numId w:val="4"/>
-        </w:numPr>
-        <w:rPr>
-          <w:lang w:val="en-US"/>
-        </w:rPr>
-      </w:pPr>
-      <w:r>
-        <w:rPr>
-          <w:lang w:val="en-US"/>
-        </w:rPr>
-        <w:t>Jean-Pierre LaCroix</w:t>
-      </w:r>
-    </w:p>
-    <w:p>
-      <w:pPr>
-        <w:pStyle w:val="ListParagraph"/>
-        <w:numPr>
-          <w:ilvl w:val="0"/>
-          <w:numId w:val="4"/>
-        </w:numPr>
-        <w:rPr>
-          <w:lang w:val="en-US"/>
-        </w:rPr>
-      </w:pPr>
-      <w:r>
-        <w:rPr>
-          <w:lang w:val="en-US"/>
-        </w:rPr>
-        <w:t xml:space="preserve">Johannes </w:t>
-      </w:r>
-      <w:proofErr w:type="spellStart"/>
-      <w:r>
-        <w:rPr>
-          <w:lang w:val="en-US"/>
-        </w:rPr>
-        <w:t>Leaflyer</w:t>
-      </w:r>
-      <w:proofErr w:type="spellEnd"/>
-    </w:p>
-    <w:p>
-      <w:pPr>
-        <w:pStyle w:val="ListParagraph"/>
-        <w:numPr>
-          <w:ilvl w:val="0"/>
-          <w:numId w:val="4"/>
-        </w:numPr>
-        <w:rPr>
-          <w:lang w:val="en-US"/>
-        </w:rPr>
-      </w:pPr>
-      <w:r>
-        <w:rPr>
-          <w:lang w:val="en-US"/>
-        </w:rPr>
-        <w:t>Kablam</w:t>
-      </w:r>
-    </w:p>
-    <w:p>
-      <w:pPr>
-        <w:pStyle w:val="ListParagraph"/>
-        <w:numPr>
-          <w:ilvl w:val="0"/>
-          <w:numId w:val="4"/>
-        </w:numPr>
-        <w:rPr>
-          <w:lang w:val="en-US"/>
-        </w:rPr>
-      </w:pPr>
-      <w:r>
-        <w:rPr>
-          <w:lang w:val="en-US"/>
-        </w:rPr>
-        <w:t xml:space="preserve">Katerina </w:t>
-      </w:r>
-      <w:proofErr w:type="spellStart"/>
-      <w:r>
-        <w:rPr>
-          <w:lang w:val="en-US"/>
-        </w:rPr>
-        <w:t>Sacinite</w:t>
-      </w:r>
-      <w:proofErr w:type="spellEnd"/>
-    </w:p>
-    <w:p>
-      <w:pPr>
-        <w:pStyle w:val="ListParagraph"/>
-        <w:numPr>
-          <w:ilvl w:val="0"/>
-          <w:numId w:val="4"/>
-        </w:numPr>
-        <w:rPr>
-          <w:lang w:val="en-US"/>
-        </w:rPr>
-      </w:pPr>
-      <w:proofErr w:type="spellStart"/>
-      <w:r>
-        <w:rPr>
-          <w:lang w:val="en-US"/>
-        </w:rPr>
-        <w:t>Kaz</w:t>
-      </w:r>
-      <w:proofErr w:type="spellEnd"/>
-      <w:r>
-        <w:rPr>
-          <w:lang w:val="en-US"/>
-        </w:rPr>
-        <w:t xml:space="preserve"> </w:t>
-      </w:r>
-      <w:proofErr w:type="spellStart"/>
-      <w:r>
-        <w:rPr>
-          <w:lang w:val="en-US"/>
-        </w:rPr>
-        <w:t>Lamosatzi</w:t>
-      </w:r>
-      <w:proofErr w:type="spellEnd"/>
-    </w:p>
-    <w:p>
-      <w:pPr>
-        <w:pStyle w:val="ListParagraph"/>
-        <w:numPr>
-          <w:ilvl w:val="0"/>
-          <w:numId w:val="4"/>
-        </w:numPr>
-        <w:rPr>
-          <w:lang w:val="en-US"/>
-        </w:rPr>
-      </w:pPr>
-      <w:proofErr w:type="spellStart"/>
+        <w:t>Katerina Sacinite</w:t>
+      </w:r>
+    </w:p>
+    <w:p>
+      <w:pPr>
+        <w:pStyle w:val="ListParagraph"/>
+        <w:numPr>
+          <w:ilvl w:val="0"/>
+          <w:numId w:val="4"/>
+        </w:numPr>
+        <w:rPr>
+          <w:lang w:val="en-US"/>
+        </w:rPr>
+      </w:pPr>
+      <w:r>
+        <w:rPr>
+          <w:lang w:val="en-US"/>
+        </w:rPr>
+        <w:t>Kaz Lamosatzi</w:t>
+      </w:r>
+    </w:p>
+    <w:p>
+      <w:pPr>
+        <w:pStyle w:val="ListParagraph"/>
+        <w:numPr>
+          <w:ilvl w:val="0"/>
+          <w:numId w:val="4"/>
+        </w:numPr>
+        <w:rPr>
+          <w:lang w:val="en-US"/>
+        </w:rPr>
+      </w:pPr>
       <w:r>
         <w:rPr>
           <w:lang w:val="en-US"/>
         </w:rPr>
         <w:t>Klarion</w:t>
       </w:r>
-      <w:proofErr w:type="spellEnd"/>
-    </w:p>
-    <w:p>
-      <w:pPr>
-        <w:pStyle w:val="ListParagraph"/>
-        <w:numPr>
-          <w:ilvl w:val="0"/>
-          <w:numId w:val="4"/>
-        </w:numPr>
-        <w:rPr>
-          <w:lang w:val="en-US"/>
-        </w:rPr>
-      </w:pPr>
-      <w:proofErr w:type="spellStart"/>
+    </w:p>
+    <w:p>
+      <w:pPr>
+        <w:pStyle w:val="ListParagraph"/>
+        <w:numPr>
+          <w:ilvl w:val="0"/>
+          <w:numId w:val="4"/>
+        </w:numPr>
+        <w:rPr>
+          <w:lang w:val="en-US"/>
+        </w:rPr>
+      </w:pPr>
       <w:r>
         <w:rPr>
           <w:lang w:val="en-US"/>
         </w:rPr>
         <w:t>Krapp</w:t>
       </w:r>
-      <w:proofErr w:type="spellEnd"/>
-    </w:p>
-    <w:p>
-      <w:pPr>
-        <w:pStyle w:val="ListParagraph"/>
-        <w:numPr>
-          <w:ilvl w:val="0"/>
-          <w:numId w:val="4"/>
-        </w:numPr>
-        <w:rPr>
-          <w:lang w:val="en-US"/>
-        </w:rPr>
-      </w:pPr>
-      <w:proofErr w:type="spellStart"/>
-      <w:r>
-        <w:rPr>
-          <w:lang w:val="en-US"/>
-        </w:rPr>
-        <w:t>Lasan</w:t>
-      </w:r>
-      <w:proofErr w:type="spellEnd"/>
-      <w:r>
-        <w:rPr>
-          <w:lang w:val="en-US"/>
-        </w:rPr>
-        <w:t xml:space="preserve"> </w:t>
-      </w:r>
-      <w:proofErr w:type="spellStart"/>
-      <w:r>
-        <w:rPr>
-          <w:lang w:val="en-US"/>
-        </w:rPr>
-        <w:t>Halfnight</w:t>
-      </w:r>
-      <w:proofErr w:type="spellEnd"/>
-    </w:p>
-    <w:p>
-      <w:pPr>
-        <w:pStyle w:val="ListParagraph"/>
-        <w:numPr>
-          <w:ilvl w:val="0"/>
-          <w:numId w:val="4"/>
-        </w:numPr>
-        <w:rPr>
-          <w:lang w:val="en-US"/>
-        </w:rPr>
-      </w:pPr>
-      <w:proofErr w:type="spellStart"/>
-      <w:r>
-        <w:rPr>
-          <w:lang w:val="en-US"/>
-        </w:rPr>
-        <w:t>Libil</w:t>
-      </w:r>
-      <w:proofErr w:type="spellEnd"/>
-      <w:r>
-        <w:rPr>
-          <w:lang w:val="en-US"/>
-        </w:rPr>
-        <w:t xml:space="preserve"> </w:t>
-      </w:r>
-      <w:proofErr w:type="spellStart"/>
-      <w:r>
-        <w:rPr>
-          <w:lang w:val="en-US"/>
-        </w:rPr>
-        <w:t>Clemantia</w:t>
-      </w:r>
-      <w:proofErr w:type="spellEnd"/>
-    </w:p>
-    <w:p>
-      <w:pPr>
-        <w:pStyle w:val="ListParagraph"/>
-        <w:numPr>
-          <w:ilvl w:val="0"/>
-          <w:numId w:val="4"/>
-        </w:numPr>
-        <w:rPr>
-          <w:lang w:val="en-US"/>
-        </w:rPr>
-      </w:pPr>
-      <w:r>
-        <w:rPr>
-          <w:lang w:val="en-US"/>
-        </w:rPr>
-        <w:t xml:space="preserve">Llewellyn </w:t>
-      </w:r>
-      <w:proofErr w:type="spellStart"/>
-      <w:r>
-        <w:rPr>
-          <w:lang w:val="en-US"/>
-        </w:rPr>
-        <w:t>Broadlore</w:t>
-      </w:r>
-      <w:proofErr w:type="spellEnd"/>
+    </w:p>
+    <w:p>
+      <w:pPr>
+        <w:pStyle w:val="ListParagraph"/>
+        <w:numPr>
+          <w:ilvl w:val="0"/>
+          <w:numId w:val="4"/>
+        </w:numPr>
+        <w:rPr>
+          <w:lang w:val="en-US"/>
+        </w:rPr>
+      </w:pPr>
+      <w:r>
+        <w:rPr>
+          <w:lang w:val="en-US"/>
+        </w:rPr>
+        <w:t>Lasan Halfnight</w:t>
+      </w:r>
+    </w:p>
+    <w:p>
+      <w:pPr>
+        <w:pStyle w:val="ListParagraph"/>
+        <w:numPr>
+          <w:ilvl w:val="0"/>
+          <w:numId w:val="4"/>
+        </w:numPr>
+        <w:rPr>
+          <w:lang w:val="en-US"/>
+        </w:rPr>
+      </w:pPr>
+      <w:r>
+        <w:rPr>
+          <w:lang w:val="en-US"/>
+        </w:rPr>
+        <w:t>Libil Clemantia</w:t>
+      </w:r>
+    </w:p>
+    <w:p>
+      <w:pPr>
+        <w:pStyle w:val="ListParagraph"/>
+        <w:numPr>
+          <w:ilvl w:val="0"/>
+          <w:numId w:val="4"/>
+        </w:numPr>
+        <w:rPr>
+          <w:lang w:val="en-US"/>
+        </w:rPr>
+      </w:pPr>
+      <w:r>
+        <w:rPr>
+          <w:lang w:val="en-US"/>
+        </w:rPr>
+        <w:t>Llewellyn Broadlore</w:t>
+      </w:r>
     </w:p>
     <w:p>
       <w:pPr>
@@ -1584,53 +902,227 @@
           <w:lang w:val="en-US"/>
         </w:rPr>
       </w:pPr>
-      <w:proofErr w:type="spellStart"/>
-      <w:r>
-        <w:rPr>
-          <w:lang w:val="en-US"/>
-        </w:rPr>
-        <w:t>Elenda</w:t>
-      </w:r>
-      <w:proofErr w:type="spellEnd"/>
-      <w:r>
-        <w:rPr>
-          <w:lang w:val="en-US"/>
-        </w:rPr>
-        <w:t xml:space="preserve"> </w:t>
-      </w:r>
-      <w:proofErr w:type="spellStart"/>
-      <w:r>
-        <w:rPr>
-          <w:lang w:val="en-US"/>
-        </w:rPr>
-        <w:t>Broadtoe</w:t>
-      </w:r>
-      <w:proofErr w:type="spellEnd"/>
-    </w:p>
-    <w:p>
-      <w:pPr>
-        <w:pStyle w:val="ListParagraph"/>
-        <w:numPr>
-          <w:ilvl w:val="0"/>
-          <w:numId w:val="4"/>
-        </w:numPr>
-        <w:rPr>
-          <w:lang w:val="en-US"/>
-        </w:rPr>
-      </w:pPr>
-      <w:proofErr w:type="spellStart"/>
-      <w:r>
-        <w:rPr>
-          <w:lang w:val="en-US"/>
-        </w:rPr>
-        <w:t>Portius</w:t>
-      </w:r>
-      <w:proofErr w:type="spellEnd"/>
-      <w:r>
-        <w:rPr>
-          <w:lang w:val="en-US"/>
-        </w:rPr>
-        <w:t xml:space="preserve"> Gotadium</w:t>
+      <w:r>
+        <w:rPr>
+          <w:lang w:val="en-US"/>
+        </w:rPr>
+        <w:t>Elenda Broadtoe</w:t>
+      </w:r>
+    </w:p>
+    <w:p>
+      <w:pPr>
+        <w:pStyle w:val="ListParagraph"/>
+        <w:numPr>
+          <w:ilvl w:val="0"/>
+          <w:numId w:val="4"/>
+        </w:numPr>
+        <w:rPr>
+          <w:lang w:val="en-US"/>
+        </w:rPr>
+      </w:pPr>
+      <w:r>
+        <w:rPr>
+          <w:lang w:val="en-US"/>
+        </w:rPr>
+        <w:t>Portius Gotadium</w:t>
+      </w:r>
+    </w:p>
+    <w:p>
+      <w:pPr>
+        <w:pStyle w:val="ListParagraph"/>
+        <w:numPr>
+          <w:ilvl w:val="0"/>
+          <w:numId w:val="4"/>
+        </w:numPr>
+        <w:rPr>
+          <w:lang w:val="en-US"/>
+        </w:rPr>
+      </w:pPr>
+      <w:r>
+        <w:rPr>
+          <w:lang w:val="en-US"/>
+        </w:rPr>
+        <w:t>Hugh Mann</w:t>
+      </w:r>
+    </w:p>
+    <w:p>
+      <w:pPr>
+        <w:pStyle w:val="ListParagraph"/>
+        <w:numPr>
+          <w:ilvl w:val="0"/>
+          <w:numId w:val="4"/>
+        </w:numPr>
+        <w:rPr>
+          <w:lang w:val="en-US"/>
+        </w:rPr>
+      </w:pPr>
+      <w:r>
+        <w:rPr>
+          <w:lang w:val="en-US"/>
+        </w:rPr>
+        <w:t>Ferdinand von Leftoff</w:t>
+      </w:r>
+    </w:p>
+    <w:p>
+      <w:pPr>
+        <w:pStyle w:val="ListParagraph"/>
+        <w:numPr>
+          <w:ilvl w:val="0"/>
+          <w:numId w:val="4"/>
+        </w:numPr>
+        <w:rPr>
+          <w:lang w:val="en-US"/>
+        </w:rPr>
+      </w:pPr>
+      <w:r>
+        <w:rPr>
+          <w:lang w:val="en-US"/>
+        </w:rPr>
+        <w:t>Rosie 198</w:t>
+      </w:r>
+    </w:p>
+    <w:p>
+      <w:pPr>
+        <w:pStyle w:val="ListParagraph"/>
+        <w:numPr>
+          <w:ilvl w:val="0"/>
+          <w:numId w:val="4"/>
+        </w:numPr>
+        <w:rPr>
+          <w:lang w:val="en-US"/>
+        </w:rPr>
+      </w:pPr>
+      <w:r>
+        <w:rPr>
+          <w:lang w:val="en-US"/>
+        </w:rPr>
+        <w:t>Peace Fist</w:t>
+      </w:r>
+    </w:p>
+    <w:p>
+      <w:pPr>
+        <w:pStyle w:val="ListParagraph"/>
+        <w:numPr>
+          <w:ilvl w:val="0"/>
+          <w:numId w:val="4"/>
+        </w:numPr>
+        <w:rPr>
+          <w:lang w:val="en-US"/>
+        </w:rPr>
+      </w:pPr>
+      <w:r>
+        <w:rPr>
+          <w:lang w:val="en-US"/>
+        </w:rPr>
+        <w:t>Hylinn Groveby</w:t>
+      </w:r>
+    </w:p>
+    <w:p>
+      <w:pPr>
+        <w:pStyle w:val="ListParagraph"/>
+        <w:numPr>
+          <w:ilvl w:val="0"/>
+          <w:numId w:val="4"/>
+        </w:numPr>
+        <w:rPr>
+          <w:lang w:val="en-US"/>
+        </w:rPr>
+      </w:pPr>
+      <w:r>
+        <w:rPr>
+          <w:lang w:val="en-US"/>
+        </w:rPr>
+        <w:t>Moss</w:t>
+      </w:r>
+    </w:p>
+    <w:p>
+      <w:pPr>
+        <w:pStyle w:val="ListParagraph"/>
+        <w:numPr>
+          <w:ilvl w:val="0"/>
+          <w:numId w:val="4"/>
+        </w:numPr>
+        <w:rPr>
+          <w:lang w:val="en-US"/>
+        </w:rPr>
+      </w:pPr>
+      <w:r>
+        <w:rPr>
+          <w:lang w:val="en-US"/>
+        </w:rPr>
+        <w:t>Princess Ateh</w:t>
+      </w:r>
+    </w:p>
+    <w:p>
+      <w:pPr>
+        <w:pStyle w:val="ListParagraph"/>
+        <w:numPr>
+          <w:ilvl w:val="0"/>
+          <w:numId w:val="4"/>
+        </w:numPr>
+        <w:rPr>
+          <w:lang w:val="en-US"/>
+        </w:rPr>
+      </w:pPr>
+      <w:r>
+        <w:rPr>
+          <w:lang w:val="en-US"/>
+        </w:rPr>
+        <w:t>Ronn Carle</w:t>
+      </w:r>
+    </w:p>
+    <w:p>
+      <w:pPr>
+        <w:pStyle w:val="ListParagraph"/>
+        <w:numPr>
+          <w:ilvl w:val="0"/>
+          <w:numId w:val="4"/>
+        </w:numPr>
+        <w:rPr>
+          <w:lang w:val="en-US"/>
+        </w:rPr>
+      </w:pPr>
+      <w:r>
+        <w:rPr>
+          <w:lang w:val="en-US"/>
+        </w:rPr>
+        <w:t>Sami</w:t>
+      </w:r>
+    </w:p>
+    <w:p>
+      <w:pPr>
+        <w:pStyle w:val="ListParagraph"/>
+        <w:numPr>
+          <w:ilvl w:val="0"/>
+          <w:numId w:val="4"/>
+        </w:numPr>
+        <w:rPr>
+          <w:lang w:val="en-US"/>
+        </w:rPr>
+      </w:pPr>
+      <w:r>
+        <w:rPr>
+          <w:lang w:val="en-US"/>
+        </w:rPr>
+        <w:t>Thaerus Lonithar</w:t>
+      </w:r>
+    </w:p>
+    <w:p>
+      <w:pPr>
+        <w:pStyle w:val="ListParagraph"/>
+        <w:numPr>
+          <w:ilvl w:val="0"/>
+          <w:numId w:val="4"/>
+        </w:numPr>
+        <w:rPr>
+          <w:lang w:val="en-US"/>
+        </w:rPr>
+      </w:pPr>
+      <w:r>
+        <w:rPr>
+          <w:lang w:val="en-US"/>
+        </w:rPr>
+        <w:t>Tristeth Mulholland</w:t>
       </w:r>
     </w:p>
     <w:sectPr>

--- a/Curated_Artwork/Art Direction.docx
+++ b/Curated_Artwork/Art Direction.docx
@@ -43,8 +43,16 @@
         <w:rPr>
           <w:lang w:val="en-US"/>
         </w:rPr>
-        <w:t>Leo Whetmoore</w:t>
-      </w:r>
+        <w:t xml:space="preserve">Leo </w:t>
+      </w:r>
+      <w:proofErr w:type="spellStart"/>
+      <w:r>
+        <w:rPr>
+          <w:lang w:val="en-US"/>
+        </w:rPr>
+        <w:t>Whetmoore</w:t>
+      </w:r>
+      <w:proofErr w:type="spellEnd"/>
     </w:p>
     <w:p>
       <w:pPr>
@@ -61,8 +69,16 @@
         <w:rPr>
           <w:lang w:val="en-US"/>
         </w:rPr>
-        <w:t>Albrecht Mukht</w:t>
-      </w:r>
+        <w:t xml:space="preserve">Albrecht </w:t>
+      </w:r>
+      <w:proofErr w:type="spellStart"/>
+      <w:r>
+        <w:rPr>
+          <w:lang w:val="en-US"/>
+        </w:rPr>
+        <w:t>Mukht</w:t>
+      </w:r>
+      <w:proofErr w:type="spellEnd"/>
     </w:p>
     <w:p>
       <w:pPr>
@@ -115,8 +131,16 @@
         <w:rPr>
           <w:lang w:val="en-US"/>
         </w:rPr>
-        <w:t>Clyde Goodeye</w:t>
-      </w:r>
+        <w:t xml:space="preserve">Clyde </w:t>
+      </w:r>
+      <w:proofErr w:type="spellStart"/>
+      <w:r>
+        <w:rPr>
+          <w:lang w:val="en-US"/>
+        </w:rPr>
+        <w:t>Goodeye</w:t>
+      </w:r>
+      <w:proofErr w:type="spellEnd"/>
     </w:p>
     <w:p>
       <w:pPr>
@@ -129,11 +153,26 @@
           <w:lang w:val="en-US"/>
         </w:rPr>
       </w:pPr>
-      <w:r>
-        <w:rPr>
-          <w:lang w:val="en-US"/>
-        </w:rPr>
-        <w:t>Glem the Durable Shill</w:t>
+      <w:proofErr w:type="spellStart"/>
+      <w:r>
+        <w:rPr>
+          <w:lang w:val="en-US"/>
+        </w:rPr>
+        <w:t>Glem</w:t>
+      </w:r>
+      <w:proofErr w:type="spellEnd"/>
+      <w:r>
+        <w:rPr>
+          <w:lang w:val="en-US"/>
+        </w:rPr>
+        <w:t xml:space="preserve"> the Durable </w:t>
+      </w:r>
+      <w:proofErr w:type="spellStart"/>
+      <w:r>
+        <w:rPr>
+          <w:lang w:val="en-US"/>
+        </w:rPr>
+        <w:t>Shill</w:t>
       </w:r>
       <w:r>
         <w:rPr>
@@ -141,6 +180,7 @@
         </w:rPr>
         <w:t>s</w:t>
       </w:r>
+      <w:proofErr w:type="spellEnd"/>
     </w:p>
     <w:p>
       <w:pPr>
@@ -153,12 +193,28 @@
           <w:lang w:val="en-US"/>
         </w:rPr>
       </w:pPr>
-      <w:r>
-        <w:rPr>
-          <w:lang w:val="en-US"/>
-        </w:rPr>
-        <w:t>Kraven Holtdomoore</w:t>
-      </w:r>
+      <w:proofErr w:type="spellStart"/>
+      <w:r>
+        <w:rPr>
+          <w:lang w:val="en-US"/>
+        </w:rPr>
+        <w:t>Kraven</w:t>
+      </w:r>
+      <w:proofErr w:type="spellEnd"/>
+      <w:r>
+        <w:rPr>
+          <w:lang w:val="en-US"/>
+        </w:rPr>
+        <w:t xml:space="preserve"> </w:t>
+      </w:r>
+      <w:proofErr w:type="spellStart"/>
+      <w:r>
+        <w:rPr>
+          <w:lang w:val="en-US"/>
+        </w:rPr>
+        <w:t>Holtdomoore</w:t>
+      </w:r>
+      <w:proofErr w:type="spellEnd"/>
     </w:p>
     <w:p>
       <w:pPr>
@@ -229,8 +285,16 @@
         <w:rPr>
           <w:lang w:val="en-US"/>
         </w:rPr>
-        <w:t>Ordo Shallowsmoke</w:t>
-      </w:r>
+        <w:t xml:space="preserve">Ordo </w:t>
+      </w:r>
+      <w:proofErr w:type="spellStart"/>
+      <w:r>
+        <w:rPr>
+          <w:lang w:val="en-US"/>
+        </w:rPr>
+        <w:t>Shallowsmoke</w:t>
+      </w:r>
+      <w:proofErr w:type="spellEnd"/>
     </w:p>
     <w:p>
       <w:pPr>
@@ -265,8 +329,16 @@
         <w:rPr>
           <w:lang w:val="en-US"/>
         </w:rPr>
-        <w:t>Tony Sarducci</w:t>
-      </w:r>
+        <w:t xml:space="preserve">Tony </w:t>
+      </w:r>
+      <w:proofErr w:type="spellStart"/>
+      <w:r>
+        <w:rPr>
+          <w:lang w:val="en-US"/>
+        </w:rPr>
+        <w:t>Sarducci</w:t>
+      </w:r>
+      <w:proofErr w:type="spellEnd"/>
     </w:p>
     <w:p>
       <w:pPr>
@@ -279,12 +351,14 @@
           <w:lang w:val="en-US"/>
         </w:rPr>
       </w:pPr>
-      <w:r>
-        <w:rPr>
-          <w:lang w:val="en-US"/>
-        </w:rPr>
-        <w:t>Wendigola, Kheldolosh</w:t>
-      </w:r>
+      <w:proofErr w:type="spellStart"/>
+      <w:r>
+        <w:rPr>
+          <w:lang w:val="en-US"/>
+        </w:rPr>
+        <w:t>Wendigola</w:t>
+      </w:r>
+      <w:proofErr w:type="spellEnd"/>
     </w:p>
     <w:p>
       <w:pPr>
@@ -297,12 +371,34 @@
           <w:lang w:val="en-US"/>
         </w:rPr>
       </w:pPr>
+      <w:proofErr w:type="spellStart"/>
+      <w:r>
+        <w:rPr>
+          <w:lang w:val="en-US"/>
+        </w:rPr>
+        <w:t>Kheldolosh</w:t>
+      </w:r>
+      <w:proofErr w:type="spellEnd"/>
+    </w:p>
+    <w:p>
+      <w:pPr>
+        <w:pStyle w:val="ListParagraph"/>
+        <w:numPr>
+          <w:ilvl w:val="0"/>
+          <w:numId w:val="3"/>
+        </w:numPr>
+        <w:rPr>
+          <w:lang w:val="en-US"/>
+        </w:rPr>
+      </w:pPr>
+      <w:proofErr w:type="spellStart"/>
       <w:r>
         <w:rPr>
           <w:lang w:val="en-US"/>
         </w:rPr>
         <w:t>Akhtoma</w:t>
       </w:r>
+      <w:proofErr w:type="spellEnd"/>
     </w:p>
     <w:p>
       <w:pPr>
@@ -315,12 +411,28 @@
           <w:lang w:val="en-US"/>
         </w:rPr>
       </w:pPr>
-      <w:r>
-        <w:rPr>
-          <w:lang w:val="en-US"/>
-        </w:rPr>
-        <w:t>Andrel Nightfoot</w:t>
-      </w:r>
+      <w:proofErr w:type="spellStart"/>
+      <w:r>
+        <w:rPr>
+          <w:lang w:val="en-US"/>
+        </w:rPr>
+        <w:t>Andrel</w:t>
+      </w:r>
+      <w:proofErr w:type="spellEnd"/>
+      <w:r>
+        <w:rPr>
+          <w:lang w:val="en-US"/>
+        </w:rPr>
+        <w:t xml:space="preserve"> </w:t>
+      </w:r>
+      <w:proofErr w:type="spellStart"/>
+      <w:r>
+        <w:rPr>
+          <w:lang w:val="en-US"/>
+        </w:rPr>
+        <w:t>Nightfoot</w:t>
+      </w:r>
+      <w:proofErr w:type="spellEnd"/>
     </w:p>
     <w:p>
       <w:pPr>
@@ -333,6 +445,7 @@
           <w:lang w:val="en-US"/>
         </w:rPr>
       </w:pPr>
+      <w:proofErr w:type="spellStart"/>
       <w:r>
         <w:rPr>
           <w:lang w:val="en-US"/>
@@ -349,8 +462,23 @@
         <w:rPr>
           <w:lang w:val="en-US"/>
         </w:rPr>
-        <w:t>e Devaria</w:t>
-      </w:r>
+        <w:t>e</w:t>
+      </w:r>
+      <w:proofErr w:type="spellEnd"/>
+      <w:r>
+        <w:rPr>
+          <w:lang w:val="en-US"/>
+        </w:rPr>
+        <w:t xml:space="preserve"> </w:t>
+      </w:r>
+      <w:proofErr w:type="spellStart"/>
+      <w:r>
+        <w:rPr>
+          <w:lang w:val="en-US"/>
+        </w:rPr>
+        <w:t>Devaria</w:t>
+      </w:r>
+      <w:proofErr w:type="spellEnd"/>
     </w:p>
     <w:p>
       <w:pPr>
@@ -363,12 +491,14 @@
           <w:lang w:val="en-US"/>
         </w:rPr>
       </w:pPr>
+      <w:proofErr w:type="spellStart"/>
       <w:r>
         <w:rPr>
           <w:lang w:val="en-US"/>
         </w:rPr>
         <w:t>Dharja</w:t>
       </w:r>
+      <w:proofErr w:type="spellEnd"/>
     </w:p>
     <w:p>
       <w:pPr>
@@ -409,30 +539,62 @@
           <w:lang w:val="en-US"/>
         </w:rPr>
       </w:pPr>
-      <w:r>
-        <w:rPr>
-          <w:lang w:val="en-US"/>
-        </w:rPr>
-        <w:t>Eldaren Brightfoot</w:t>
-      </w:r>
-    </w:p>
-    <w:p>
-      <w:pPr>
-        <w:pStyle w:val="ListParagraph"/>
-        <w:numPr>
-          <w:ilvl w:val="0"/>
-          <w:numId w:val="4"/>
-        </w:numPr>
-        <w:rPr>
-          <w:lang w:val="en-US"/>
-        </w:rPr>
-      </w:pPr>
-      <w:r>
-        <w:rPr>
-          <w:lang w:val="en-US"/>
-        </w:rPr>
-        <w:t>Eleanorious Murr</w:t>
-      </w:r>
+      <w:proofErr w:type="spellStart"/>
+      <w:r>
+        <w:rPr>
+          <w:lang w:val="en-US"/>
+        </w:rPr>
+        <w:t>Eldaren</w:t>
+      </w:r>
+      <w:proofErr w:type="spellEnd"/>
+      <w:r>
+        <w:rPr>
+          <w:lang w:val="en-US"/>
+        </w:rPr>
+        <w:t xml:space="preserve"> </w:t>
+      </w:r>
+      <w:proofErr w:type="spellStart"/>
+      <w:r>
+        <w:rPr>
+          <w:lang w:val="en-US"/>
+        </w:rPr>
+        <w:t>Brightfoot</w:t>
+      </w:r>
+      <w:proofErr w:type="spellEnd"/>
+    </w:p>
+    <w:p>
+      <w:pPr>
+        <w:pStyle w:val="ListParagraph"/>
+        <w:numPr>
+          <w:ilvl w:val="0"/>
+          <w:numId w:val="4"/>
+        </w:numPr>
+        <w:rPr>
+          <w:lang w:val="en-US"/>
+        </w:rPr>
+      </w:pPr>
+      <w:proofErr w:type="spellStart"/>
+      <w:r>
+        <w:rPr>
+          <w:lang w:val="en-US"/>
+        </w:rPr>
+        <w:t>Eleanorious</w:t>
+      </w:r>
+      <w:proofErr w:type="spellEnd"/>
+      <w:r>
+        <w:rPr>
+          <w:lang w:val="en-US"/>
+        </w:rPr>
+        <w:t xml:space="preserve"> </w:t>
+      </w:r>
+      <w:proofErr w:type="spellStart"/>
+      <w:r>
+        <w:rPr>
+          <w:lang w:val="en-US"/>
+        </w:rPr>
+        <w:t>Murr</w:t>
+      </w:r>
+      <w:proofErr w:type="spellEnd"/>
     </w:p>
     <w:p>
       <w:pPr>
@@ -481,84 +643,178 @@
           <w:lang w:val="en-US"/>
         </w:rPr>
       </w:pPr>
-      <w:r>
-        <w:rPr>
-          <w:lang w:val="en-US"/>
-        </w:rPr>
-        <w:t>Fot, Gleadric to Cujulo</w:t>
-      </w:r>
-    </w:p>
-    <w:p>
-      <w:pPr>
-        <w:pStyle w:val="ListParagraph"/>
-        <w:numPr>
-          <w:ilvl w:val="0"/>
-          <w:numId w:val="4"/>
-        </w:numPr>
-        <w:rPr>
-          <w:lang w:val="en-US"/>
-        </w:rPr>
-      </w:pPr>
-      <w:r>
-        <w:rPr>
-          <w:lang w:val="en-US"/>
-        </w:rPr>
-        <w:t>Glorimoore Flintback</w:t>
-      </w:r>
-    </w:p>
-    <w:p>
-      <w:pPr>
-        <w:pStyle w:val="ListParagraph"/>
-        <w:numPr>
-          <w:ilvl w:val="0"/>
-          <w:numId w:val="4"/>
-        </w:numPr>
-        <w:rPr>
-          <w:lang w:val="en-US"/>
-        </w:rPr>
-      </w:pPr>
-      <w:r>
-        <w:rPr>
-          <w:lang w:val="en-US"/>
-        </w:rPr>
-        <w:t>Golomir Craag</w:t>
-      </w:r>
-    </w:p>
-    <w:p>
-      <w:pPr>
-        <w:pStyle w:val="ListParagraph"/>
-        <w:numPr>
-          <w:ilvl w:val="0"/>
-          <w:numId w:val="4"/>
-        </w:numPr>
-        <w:rPr>
-          <w:lang w:val="en-US"/>
-        </w:rPr>
-      </w:pPr>
-      <w:r>
-        <w:rPr>
-          <w:lang w:val="en-US"/>
-        </w:rPr>
-        <w:t>Gothenni Vosk</w:t>
-      </w:r>
-    </w:p>
-    <w:p>
-      <w:pPr>
-        <w:pStyle w:val="ListParagraph"/>
-        <w:numPr>
-          <w:ilvl w:val="0"/>
-          <w:numId w:val="4"/>
-        </w:numPr>
-        <w:rPr>
-          <w:lang w:val="en-US"/>
-        </w:rPr>
-      </w:pPr>
-      <w:r>
-        <w:rPr>
-          <w:lang w:val="en-US"/>
-        </w:rPr>
-        <w:t>Grien Salovar</w:t>
-      </w:r>
+      <w:proofErr w:type="spellStart"/>
+      <w:r>
+        <w:rPr>
+          <w:lang w:val="en-US"/>
+        </w:rPr>
+        <w:t>Fot</w:t>
+      </w:r>
+      <w:proofErr w:type="spellEnd"/>
+      <w:r>
+        <w:rPr>
+          <w:lang w:val="en-US"/>
+        </w:rPr>
+        <w:t xml:space="preserve">, </w:t>
+      </w:r>
+      <w:proofErr w:type="spellStart"/>
+      <w:r>
+        <w:rPr>
+          <w:lang w:val="en-US"/>
+        </w:rPr>
+        <w:t>Gleadric</w:t>
+      </w:r>
+      <w:proofErr w:type="spellEnd"/>
+      <w:r>
+        <w:rPr>
+          <w:lang w:val="en-US"/>
+        </w:rPr>
+        <w:t xml:space="preserve"> to </w:t>
+      </w:r>
+      <w:proofErr w:type="spellStart"/>
+      <w:r>
+        <w:rPr>
+          <w:lang w:val="en-US"/>
+        </w:rPr>
+        <w:t>Cujulo</w:t>
+      </w:r>
+      <w:proofErr w:type="spellEnd"/>
+    </w:p>
+    <w:p>
+      <w:pPr>
+        <w:pStyle w:val="ListParagraph"/>
+        <w:numPr>
+          <w:ilvl w:val="0"/>
+          <w:numId w:val="4"/>
+        </w:numPr>
+        <w:rPr>
+          <w:lang w:val="en-US"/>
+        </w:rPr>
+      </w:pPr>
+      <w:proofErr w:type="spellStart"/>
+      <w:r>
+        <w:rPr>
+          <w:lang w:val="en-US"/>
+        </w:rPr>
+        <w:t>Glorimoore</w:t>
+      </w:r>
+      <w:proofErr w:type="spellEnd"/>
+      <w:r>
+        <w:rPr>
+          <w:lang w:val="en-US"/>
+        </w:rPr>
+        <w:t xml:space="preserve"> </w:t>
+      </w:r>
+      <w:proofErr w:type="spellStart"/>
+      <w:r>
+        <w:rPr>
+          <w:lang w:val="en-US"/>
+        </w:rPr>
+        <w:t>Flintback</w:t>
+      </w:r>
+      <w:proofErr w:type="spellEnd"/>
+    </w:p>
+    <w:p>
+      <w:pPr>
+        <w:pStyle w:val="ListParagraph"/>
+        <w:numPr>
+          <w:ilvl w:val="0"/>
+          <w:numId w:val="4"/>
+        </w:numPr>
+        <w:rPr>
+          <w:lang w:val="en-US"/>
+        </w:rPr>
+      </w:pPr>
+      <w:proofErr w:type="spellStart"/>
+      <w:r>
+        <w:rPr>
+          <w:lang w:val="en-US"/>
+        </w:rPr>
+        <w:t>Golomir</w:t>
+      </w:r>
+      <w:proofErr w:type="spellEnd"/>
+      <w:r>
+        <w:rPr>
+          <w:lang w:val="en-US"/>
+        </w:rPr>
+        <w:t xml:space="preserve"> </w:t>
+      </w:r>
+      <w:proofErr w:type="spellStart"/>
+      <w:r>
+        <w:rPr>
+          <w:lang w:val="en-US"/>
+        </w:rPr>
+        <w:t>Craag</w:t>
+      </w:r>
+      <w:proofErr w:type="spellEnd"/>
+    </w:p>
+    <w:p>
+      <w:pPr>
+        <w:pStyle w:val="ListParagraph"/>
+        <w:numPr>
+          <w:ilvl w:val="0"/>
+          <w:numId w:val="4"/>
+        </w:numPr>
+        <w:rPr>
+          <w:lang w:val="en-US"/>
+        </w:rPr>
+      </w:pPr>
+      <w:proofErr w:type="spellStart"/>
+      <w:r>
+        <w:rPr>
+          <w:lang w:val="en-US"/>
+        </w:rPr>
+        <w:t>Gothenni</w:t>
+      </w:r>
+      <w:proofErr w:type="spellEnd"/>
+      <w:r>
+        <w:rPr>
+          <w:lang w:val="en-US"/>
+        </w:rPr>
+        <w:t xml:space="preserve"> </w:t>
+      </w:r>
+      <w:proofErr w:type="spellStart"/>
+      <w:r>
+        <w:rPr>
+          <w:lang w:val="en-US"/>
+        </w:rPr>
+        <w:t>Vosk</w:t>
+      </w:r>
+      <w:proofErr w:type="spellEnd"/>
+    </w:p>
+    <w:p>
+      <w:pPr>
+        <w:pStyle w:val="ListParagraph"/>
+        <w:numPr>
+          <w:ilvl w:val="0"/>
+          <w:numId w:val="4"/>
+        </w:numPr>
+        <w:rPr>
+          <w:lang w:val="en-US"/>
+        </w:rPr>
+      </w:pPr>
+      <w:proofErr w:type="spellStart"/>
+      <w:r>
+        <w:rPr>
+          <w:lang w:val="en-US"/>
+        </w:rPr>
+        <w:t>Grien</w:t>
+      </w:r>
+      <w:proofErr w:type="spellEnd"/>
+      <w:r>
+        <w:rPr>
+          <w:lang w:val="en-US"/>
+        </w:rPr>
+        <w:t xml:space="preserve"> </w:t>
+      </w:r>
+      <w:proofErr w:type="spellStart"/>
+      <w:r>
+        <w:rPr>
+          <w:lang w:val="en-US"/>
+        </w:rPr>
+        <w:t>Salovar</w:t>
+      </w:r>
+      <w:proofErr w:type="spellEnd"/>
     </w:p>
     <w:p>
       <w:pPr>
@@ -589,83 +845,161 @@
           <w:lang w:val="en-US"/>
         </w:rPr>
       </w:pPr>
-      <w:r>
-        <w:rPr>
-          <w:lang w:val="en-US"/>
-        </w:rPr>
-        <w:t>Gruda Combfavor</w:t>
-      </w:r>
-    </w:p>
-    <w:p>
-      <w:pPr>
-        <w:pStyle w:val="ListParagraph"/>
-        <w:numPr>
-          <w:ilvl w:val="0"/>
-          <w:numId w:val="4"/>
-        </w:numPr>
-        <w:rPr>
-          <w:lang w:val="en-US"/>
-        </w:rPr>
-      </w:pPr>
-      <w:r>
-        <w:rPr>
-          <w:lang w:val="en-US"/>
-        </w:rPr>
-        <w:t>Hehliad Dys</w:t>
-      </w:r>
-    </w:p>
-    <w:p>
-      <w:pPr>
-        <w:pStyle w:val="ListParagraph"/>
-        <w:numPr>
-          <w:ilvl w:val="0"/>
-          <w:numId w:val="4"/>
-        </w:numPr>
-        <w:rPr>
-          <w:lang w:val="en-US"/>
-        </w:rPr>
-      </w:pPr>
-      <w:r>
-        <w:rPr>
-          <w:lang w:val="en-US"/>
-        </w:rPr>
-        <w:t>Hercule Rivera</w:t>
-      </w:r>
-    </w:p>
-    <w:p>
-      <w:pPr>
-        <w:pStyle w:val="ListParagraph"/>
-        <w:numPr>
-          <w:ilvl w:val="0"/>
-          <w:numId w:val="4"/>
-        </w:numPr>
-        <w:rPr>
-          <w:lang w:val="en-US"/>
-        </w:rPr>
-      </w:pPr>
-      <w:r>
-        <w:rPr>
-          <w:lang w:val="en-US"/>
-        </w:rPr>
-        <w:t>hickle Frownbottom</w:t>
-      </w:r>
-    </w:p>
-    <w:p>
-      <w:pPr>
-        <w:pStyle w:val="ListParagraph"/>
-        <w:numPr>
-          <w:ilvl w:val="0"/>
-          <w:numId w:val="4"/>
-        </w:numPr>
-        <w:rPr>
-          <w:lang w:val="en-US"/>
-        </w:rPr>
-      </w:pPr>
-      <w:r>
-        <w:rPr>
-          <w:lang w:val="en-US"/>
-        </w:rPr>
-        <w:t>Hobb Newtton Jr</w:t>
+      <w:proofErr w:type="spellStart"/>
+      <w:r>
+        <w:rPr>
+          <w:lang w:val="en-US"/>
+        </w:rPr>
+        <w:t>Gruda</w:t>
+      </w:r>
+      <w:proofErr w:type="spellEnd"/>
+      <w:r>
+        <w:rPr>
+          <w:lang w:val="en-US"/>
+        </w:rPr>
+        <w:t xml:space="preserve"> </w:t>
+      </w:r>
+      <w:proofErr w:type="spellStart"/>
+      <w:r>
+        <w:rPr>
+          <w:lang w:val="en-US"/>
+        </w:rPr>
+        <w:t>Combfavor</w:t>
+      </w:r>
+      <w:proofErr w:type="spellEnd"/>
+    </w:p>
+    <w:p>
+      <w:pPr>
+        <w:pStyle w:val="ListParagraph"/>
+        <w:numPr>
+          <w:ilvl w:val="0"/>
+          <w:numId w:val="4"/>
+        </w:numPr>
+        <w:rPr>
+          <w:lang w:val="en-US"/>
+        </w:rPr>
+      </w:pPr>
+      <w:proofErr w:type="spellStart"/>
+      <w:r>
+        <w:rPr>
+          <w:lang w:val="en-US"/>
+        </w:rPr>
+        <w:t>Hehliad</w:t>
+      </w:r>
+      <w:proofErr w:type="spellEnd"/>
+      <w:r>
+        <w:rPr>
+          <w:lang w:val="en-US"/>
+        </w:rPr>
+        <w:t xml:space="preserve"> </w:t>
+      </w:r>
+      <w:proofErr w:type="spellStart"/>
+      <w:r>
+        <w:rPr>
+          <w:lang w:val="en-US"/>
+        </w:rPr>
+        <w:t>Dys</w:t>
+      </w:r>
+      <w:proofErr w:type="spellEnd"/>
+    </w:p>
+    <w:p>
+      <w:pPr>
+        <w:pStyle w:val="ListParagraph"/>
+        <w:numPr>
+          <w:ilvl w:val="0"/>
+          <w:numId w:val="4"/>
+        </w:numPr>
+        <w:rPr>
+          <w:lang w:val="en-US"/>
+        </w:rPr>
+      </w:pPr>
+      <w:proofErr w:type="spellStart"/>
+      <w:r>
+        <w:rPr>
+          <w:lang w:val="en-US"/>
+        </w:rPr>
+        <w:t>Hercule</w:t>
+      </w:r>
+      <w:proofErr w:type="spellEnd"/>
+      <w:r>
+        <w:rPr>
+          <w:lang w:val="en-US"/>
+        </w:rPr>
+        <w:t xml:space="preserve"> Rivera</w:t>
+      </w:r>
+    </w:p>
+    <w:p>
+      <w:pPr>
+        <w:pStyle w:val="ListParagraph"/>
+        <w:numPr>
+          <w:ilvl w:val="0"/>
+          <w:numId w:val="4"/>
+        </w:numPr>
+        <w:rPr>
+          <w:lang w:val="en-US"/>
+        </w:rPr>
+      </w:pPr>
+      <w:proofErr w:type="spellStart"/>
+      <w:r>
+        <w:rPr>
+          <w:lang w:val="en-US"/>
+        </w:rPr>
+        <w:t>hickle</w:t>
+      </w:r>
+      <w:proofErr w:type="spellEnd"/>
+      <w:r>
+        <w:rPr>
+          <w:lang w:val="en-US"/>
+        </w:rPr>
+        <w:t xml:space="preserve"> </w:t>
+      </w:r>
+      <w:proofErr w:type="spellStart"/>
+      <w:r>
+        <w:rPr>
+          <w:lang w:val="en-US"/>
+        </w:rPr>
+        <w:t>Frownbottom</w:t>
+      </w:r>
+      <w:proofErr w:type="spellEnd"/>
+    </w:p>
+    <w:p>
+      <w:pPr>
+        <w:pStyle w:val="ListParagraph"/>
+        <w:numPr>
+          <w:ilvl w:val="0"/>
+          <w:numId w:val="4"/>
+        </w:numPr>
+        <w:rPr>
+          <w:lang w:val="en-US"/>
+        </w:rPr>
+      </w:pPr>
+      <w:proofErr w:type="spellStart"/>
+      <w:r>
+        <w:rPr>
+          <w:lang w:val="en-US"/>
+        </w:rPr>
+        <w:t>Hobb</w:t>
+      </w:r>
+      <w:proofErr w:type="spellEnd"/>
+      <w:r>
+        <w:rPr>
+          <w:lang w:val="en-US"/>
+        </w:rPr>
+        <w:t xml:space="preserve"> </w:t>
+      </w:r>
+      <w:proofErr w:type="spellStart"/>
+      <w:r>
+        <w:rPr>
+          <w:lang w:val="en-US"/>
+        </w:rPr>
+        <w:t>Newtton</w:t>
+      </w:r>
+      <w:proofErr w:type="spellEnd"/>
+      <w:r>
+        <w:rPr>
+          <w:lang w:val="en-US"/>
+        </w:rPr>
+        <w:t xml:space="preserve"> Jr</w:t>
       </w:r>
       <w:r>
         <w:rPr>
@@ -689,8 +1023,16 @@
         <w:rPr>
           <w:lang w:val="en-US"/>
         </w:rPr>
-        <w:t>Hurley, Irtano</w:t>
-      </w:r>
+        <w:t xml:space="preserve">Hurley, </w:t>
+      </w:r>
+      <w:proofErr w:type="spellStart"/>
+      <w:r>
+        <w:rPr>
+          <w:lang w:val="en-US"/>
+        </w:rPr>
+        <w:t>Irtano</w:t>
+      </w:r>
+      <w:proofErr w:type="spellEnd"/>
     </w:p>
     <w:p>
       <w:pPr>
@@ -725,24 +1067,33 @@
         <w:rPr>
           <w:lang w:val="en-US"/>
         </w:rPr>
-        <w:t>Johannes Leaflyer</w:t>
-      </w:r>
-    </w:p>
-    <w:p>
-      <w:pPr>
-        <w:pStyle w:val="ListParagraph"/>
-        <w:numPr>
-          <w:ilvl w:val="0"/>
-          <w:numId w:val="4"/>
-        </w:numPr>
-        <w:rPr>
-          <w:lang w:val="en-US"/>
-        </w:rPr>
-      </w:pPr>
-      <w:r>
-        <w:rPr>
-          <w:lang w:val="en-US"/>
-        </w:rPr>
+        <w:t xml:space="preserve">Johannes </w:t>
+      </w:r>
+      <w:proofErr w:type="spellStart"/>
+      <w:r>
+        <w:rPr>
+          <w:lang w:val="en-US"/>
+        </w:rPr>
+        <w:t>Leaflyer</w:t>
+      </w:r>
+      <w:proofErr w:type="spellEnd"/>
+    </w:p>
+    <w:p>
+      <w:pPr>
+        <w:pStyle w:val="ListParagraph"/>
+        <w:numPr>
+          <w:ilvl w:val="0"/>
+          <w:numId w:val="4"/>
+        </w:numPr>
+        <w:rPr>
+          <w:lang w:val="en-US"/>
+        </w:rPr>
+      </w:pPr>
+      <w:r>
+        <w:rPr>
+          <w:lang w:val="en-US"/>
+        </w:rPr>
+        <w:lastRenderedPageBreak/>
         <w:t>Kablam</w:t>
       </w:r>
     </w:p>
@@ -761,117 +1112,184 @@
         <w:rPr>
           <w:lang w:val="en-US"/>
         </w:rPr>
-        <w:lastRenderedPageBreak/>
-        <w:t>Katerina Sacinite</w:t>
-      </w:r>
-    </w:p>
-    <w:p>
-      <w:pPr>
-        <w:pStyle w:val="ListParagraph"/>
-        <w:numPr>
-          <w:ilvl w:val="0"/>
-          <w:numId w:val="4"/>
-        </w:numPr>
-        <w:rPr>
-          <w:lang w:val="en-US"/>
-        </w:rPr>
-      </w:pPr>
-      <w:r>
-        <w:rPr>
-          <w:lang w:val="en-US"/>
-        </w:rPr>
-        <w:t>Kaz Lamosatzi</w:t>
-      </w:r>
-    </w:p>
-    <w:p>
-      <w:pPr>
-        <w:pStyle w:val="ListParagraph"/>
-        <w:numPr>
-          <w:ilvl w:val="0"/>
-          <w:numId w:val="4"/>
-        </w:numPr>
-        <w:rPr>
-          <w:lang w:val="en-US"/>
-        </w:rPr>
-      </w:pPr>
+        <w:t xml:space="preserve">Katerina </w:t>
+      </w:r>
+      <w:proofErr w:type="spellStart"/>
+      <w:r>
+        <w:rPr>
+          <w:lang w:val="en-US"/>
+        </w:rPr>
+        <w:t>Sacinite</w:t>
+      </w:r>
+      <w:proofErr w:type="spellEnd"/>
+    </w:p>
+    <w:p>
+      <w:pPr>
+        <w:pStyle w:val="ListParagraph"/>
+        <w:numPr>
+          <w:ilvl w:val="0"/>
+          <w:numId w:val="4"/>
+        </w:numPr>
+        <w:rPr>
+          <w:lang w:val="en-US"/>
+        </w:rPr>
+      </w:pPr>
+      <w:proofErr w:type="spellStart"/>
+      <w:r>
+        <w:rPr>
+          <w:lang w:val="en-US"/>
+        </w:rPr>
+        <w:t>Kaz</w:t>
+      </w:r>
+      <w:proofErr w:type="spellEnd"/>
+      <w:r>
+        <w:rPr>
+          <w:lang w:val="en-US"/>
+        </w:rPr>
+        <w:t xml:space="preserve"> </w:t>
+      </w:r>
+      <w:proofErr w:type="spellStart"/>
+      <w:r>
+        <w:rPr>
+          <w:lang w:val="en-US"/>
+        </w:rPr>
+        <w:t>Lamosatzi</w:t>
+      </w:r>
+      <w:proofErr w:type="spellEnd"/>
+    </w:p>
+    <w:p>
+      <w:pPr>
+        <w:pStyle w:val="ListParagraph"/>
+        <w:numPr>
+          <w:ilvl w:val="0"/>
+          <w:numId w:val="4"/>
+        </w:numPr>
+        <w:rPr>
+          <w:lang w:val="en-US"/>
+        </w:rPr>
+      </w:pPr>
+      <w:proofErr w:type="spellStart"/>
       <w:r>
         <w:rPr>
           <w:lang w:val="en-US"/>
         </w:rPr>
         <w:t>Klarion</w:t>
       </w:r>
-    </w:p>
-    <w:p>
-      <w:pPr>
-        <w:pStyle w:val="ListParagraph"/>
-        <w:numPr>
-          <w:ilvl w:val="0"/>
-          <w:numId w:val="4"/>
-        </w:numPr>
-        <w:rPr>
-          <w:lang w:val="en-US"/>
-        </w:rPr>
-      </w:pPr>
+      <w:proofErr w:type="spellEnd"/>
+    </w:p>
+    <w:p>
+      <w:pPr>
+        <w:pStyle w:val="ListParagraph"/>
+        <w:numPr>
+          <w:ilvl w:val="0"/>
+          <w:numId w:val="4"/>
+        </w:numPr>
+        <w:rPr>
+          <w:lang w:val="en-US"/>
+        </w:rPr>
+      </w:pPr>
+      <w:proofErr w:type="spellStart"/>
       <w:r>
         <w:rPr>
           <w:lang w:val="en-US"/>
         </w:rPr>
         <w:t>Krapp</w:t>
       </w:r>
-    </w:p>
-    <w:p>
-      <w:pPr>
-        <w:pStyle w:val="ListParagraph"/>
-        <w:numPr>
-          <w:ilvl w:val="0"/>
-          <w:numId w:val="4"/>
-        </w:numPr>
-        <w:rPr>
-          <w:lang w:val="en-US"/>
-        </w:rPr>
-      </w:pPr>
-      <w:r>
-        <w:rPr>
-          <w:lang w:val="en-US"/>
-        </w:rPr>
-        <w:t>Lasan Halfnight</w:t>
-      </w:r>
-    </w:p>
-    <w:p>
-      <w:pPr>
-        <w:pStyle w:val="ListParagraph"/>
-        <w:numPr>
-          <w:ilvl w:val="0"/>
-          <w:numId w:val="4"/>
-        </w:numPr>
-        <w:rPr>
-          <w:lang w:val="en-US"/>
-        </w:rPr>
-      </w:pPr>
-      <w:r>
-        <w:rPr>
-          <w:lang w:val="en-US"/>
-        </w:rPr>
-        <w:t>Libil Clemantia</w:t>
-      </w:r>
-    </w:p>
-    <w:p>
-      <w:pPr>
-        <w:pStyle w:val="ListParagraph"/>
-        <w:numPr>
-          <w:ilvl w:val="0"/>
-          <w:numId w:val="4"/>
-        </w:numPr>
-        <w:rPr>
-          <w:lang w:val="en-US"/>
-        </w:rPr>
-      </w:pPr>
-      <w:r>
-        <w:rPr>
-          <w:lang w:val="en-US"/>
-        </w:rPr>
-        <w:t>Llewellyn Broadlore</w:t>
-      </w:r>
+      <w:proofErr w:type="spellEnd"/>
+    </w:p>
+    <w:p>
+      <w:pPr>
+        <w:pStyle w:val="ListParagraph"/>
+        <w:numPr>
+          <w:ilvl w:val="0"/>
+          <w:numId w:val="4"/>
+        </w:numPr>
+        <w:rPr>
+          <w:lang w:val="en-US"/>
+        </w:rPr>
+      </w:pPr>
+      <w:proofErr w:type="spellStart"/>
+      <w:r>
+        <w:rPr>
+          <w:lang w:val="en-US"/>
+        </w:rPr>
+        <w:t>Lasan</w:t>
+      </w:r>
+      <w:proofErr w:type="spellEnd"/>
+      <w:r>
+        <w:rPr>
+          <w:lang w:val="en-US"/>
+        </w:rPr>
+        <w:t xml:space="preserve"> </w:t>
+      </w:r>
+      <w:proofErr w:type="spellStart"/>
+      <w:r>
+        <w:rPr>
+          <w:lang w:val="en-US"/>
+        </w:rPr>
+        <w:t>Halfnight</w:t>
+      </w:r>
+      <w:proofErr w:type="spellEnd"/>
+    </w:p>
+    <w:p>
+      <w:pPr>
+        <w:pStyle w:val="ListParagraph"/>
+        <w:numPr>
+          <w:ilvl w:val="0"/>
+          <w:numId w:val="4"/>
+        </w:numPr>
+        <w:rPr>
+          <w:lang w:val="en-US"/>
+        </w:rPr>
+      </w:pPr>
+      <w:proofErr w:type="spellStart"/>
+      <w:r>
+        <w:rPr>
+          <w:lang w:val="en-US"/>
+        </w:rPr>
+        <w:t>Libil</w:t>
+      </w:r>
+      <w:proofErr w:type="spellEnd"/>
+      <w:r>
+        <w:rPr>
+          <w:lang w:val="en-US"/>
+        </w:rPr>
+        <w:t xml:space="preserve"> </w:t>
+      </w:r>
+      <w:proofErr w:type="spellStart"/>
+      <w:r>
+        <w:rPr>
+          <w:lang w:val="en-US"/>
+        </w:rPr>
+        <w:t>Clemantia</w:t>
+      </w:r>
+      <w:proofErr w:type="spellEnd"/>
+    </w:p>
+    <w:p>
+      <w:pPr>
+        <w:pStyle w:val="ListParagraph"/>
+        <w:numPr>
+          <w:ilvl w:val="0"/>
+          <w:numId w:val="4"/>
+        </w:numPr>
+        <w:rPr>
+          <w:lang w:val="en-US"/>
+        </w:rPr>
+      </w:pPr>
+      <w:r>
+        <w:rPr>
+          <w:lang w:val="en-US"/>
+        </w:rPr>
+        <w:t xml:space="preserve">Llewellyn </w:t>
+      </w:r>
+      <w:proofErr w:type="spellStart"/>
+      <w:r>
+        <w:rPr>
+          <w:lang w:val="en-US"/>
+        </w:rPr>
+        <w:t>Broadlore</w:t>
+      </w:r>
+      <w:proofErr w:type="spellEnd"/>
     </w:p>
     <w:p>
       <w:pPr>
@@ -902,30 +1320,62 @@
           <w:lang w:val="en-US"/>
         </w:rPr>
       </w:pPr>
-      <w:r>
-        <w:rPr>
-          <w:lang w:val="en-US"/>
-        </w:rPr>
-        <w:t>Elenda Broadtoe</w:t>
-      </w:r>
-    </w:p>
-    <w:p>
-      <w:pPr>
-        <w:pStyle w:val="ListParagraph"/>
-        <w:numPr>
-          <w:ilvl w:val="0"/>
-          <w:numId w:val="4"/>
-        </w:numPr>
-        <w:rPr>
-          <w:lang w:val="en-US"/>
-        </w:rPr>
-      </w:pPr>
-      <w:r>
-        <w:rPr>
-          <w:lang w:val="en-US"/>
-        </w:rPr>
-        <w:t>Portius Gotadium</w:t>
-      </w:r>
+      <w:proofErr w:type="spellStart"/>
+      <w:r>
+        <w:rPr>
+          <w:lang w:val="en-US"/>
+        </w:rPr>
+        <w:t>Elenda</w:t>
+      </w:r>
+      <w:proofErr w:type="spellEnd"/>
+      <w:r>
+        <w:rPr>
+          <w:lang w:val="en-US"/>
+        </w:rPr>
+        <w:t xml:space="preserve"> </w:t>
+      </w:r>
+      <w:proofErr w:type="spellStart"/>
+      <w:r>
+        <w:rPr>
+          <w:lang w:val="en-US"/>
+        </w:rPr>
+        <w:t>Broadtoe</w:t>
+      </w:r>
+      <w:proofErr w:type="spellEnd"/>
+    </w:p>
+    <w:p>
+      <w:pPr>
+        <w:pStyle w:val="ListParagraph"/>
+        <w:numPr>
+          <w:ilvl w:val="0"/>
+          <w:numId w:val="4"/>
+        </w:numPr>
+        <w:rPr>
+          <w:lang w:val="en-US"/>
+        </w:rPr>
+      </w:pPr>
+      <w:proofErr w:type="spellStart"/>
+      <w:r>
+        <w:rPr>
+          <w:lang w:val="en-US"/>
+        </w:rPr>
+        <w:t>Portius</w:t>
+      </w:r>
+      <w:proofErr w:type="spellEnd"/>
+      <w:r>
+        <w:rPr>
+          <w:lang w:val="en-US"/>
+        </w:rPr>
+        <w:t xml:space="preserve"> </w:t>
+      </w:r>
+      <w:proofErr w:type="spellStart"/>
+      <w:r>
+        <w:rPr>
+          <w:lang w:val="en-US"/>
+        </w:rPr>
+        <w:t>Gotadium</w:t>
+      </w:r>
+      <w:proofErr w:type="spellEnd"/>
     </w:p>
     <w:p>
       <w:pPr>
@@ -960,8 +1410,16 @@
         <w:rPr>
           <w:lang w:val="en-US"/>
         </w:rPr>
-        <w:t>Ferdinand von Leftoff</w:t>
-      </w:r>
+        <w:t xml:space="preserve">Ferdinand von </w:t>
+      </w:r>
+      <w:proofErr w:type="spellStart"/>
+      <w:r>
+        <w:rPr>
+          <w:lang w:val="en-US"/>
+        </w:rPr>
+        <w:t>Leftoff</w:t>
+      </w:r>
+      <w:proofErr w:type="spellEnd"/>
     </w:p>
     <w:p>
       <w:pPr>
@@ -1010,12 +1468,28 @@
           <w:lang w:val="en-US"/>
         </w:rPr>
       </w:pPr>
-      <w:r>
-        <w:rPr>
-          <w:lang w:val="en-US"/>
-        </w:rPr>
-        <w:t>Hylinn Groveby</w:t>
-      </w:r>
+      <w:proofErr w:type="spellStart"/>
+      <w:r>
+        <w:rPr>
+          <w:lang w:val="en-US"/>
+        </w:rPr>
+        <w:t>Hylinn</w:t>
+      </w:r>
+      <w:proofErr w:type="spellEnd"/>
+      <w:r>
+        <w:rPr>
+          <w:lang w:val="en-US"/>
+        </w:rPr>
+        <w:t xml:space="preserve"> </w:t>
+      </w:r>
+      <w:proofErr w:type="spellStart"/>
+      <w:r>
+        <w:rPr>
+          <w:lang w:val="en-US"/>
+        </w:rPr>
+        <w:t>Groveby</w:t>
+      </w:r>
+      <w:proofErr w:type="spellEnd"/>
     </w:p>
     <w:p>
       <w:pPr>
@@ -1050,25 +1524,41 @@
         <w:rPr>
           <w:lang w:val="en-US"/>
         </w:rPr>
-        <w:t>Princess Ateh</w:t>
-      </w:r>
-    </w:p>
-    <w:p>
-      <w:pPr>
-        <w:pStyle w:val="ListParagraph"/>
-        <w:numPr>
-          <w:ilvl w:val="0"/>
-          <w:numId w:val="4"/>
-        </w:numPr>
-        <w:rPr>
-          <w:lang w:val="en-US"/>
-        </w:rPr>
-      </w:pPr>
-      <w:r>
-        <w:rPr>
-          <w:lang w:val="en-US"/>
-        </w:rPr>
-        <w:t>Ronn Carle</w:t>
+        <w:t xml:space="preserve">Princess </w:t>
+      </w:r>
+      <w:proofErr w:type="spellStart"/>
+      <w:r>
+        <w:rPr>
+          <w:lang w:val="en-US"/>
+        </w:rPr>
+        <w:t>Ateh</w:t>
+      </w:r>
+      <w:proofErr w:type="spellEnd"/>
+    </w:p>
+    <w:p>
+      <w:pPr>
+        <w:pStyle w:val="ListParagraph"/>
+        <w:numPr>
+          <w:ilvl w:val="0"/>
+          <w:numId w:val="4"/>
+        </w:numPr>
+        <w:rPr>
+          <w:lang w:val="en-US"/>
+        </w:rPr>
+      </w:pPr>
+      <w:proofErr w:type="spellStart"/>
+      <w:r>
+        <w:rPr>
+          <w:lang w:val="en-US"/>
+        </w:rPr>
+        <w:t>Ronn</w:t>
+      </w:r>
+      <w:proofErr w:type="spellEnd"/>
+      <w:r>
+        <w:rPr>
+          <w:lang w:val="en-US"/>
+        </w:rPr>
+        <w:t xml:space="preserve"> Carle</w:t>
       </w:r>
     </w:p>
     <w:p>
@@ -1100,29 +1590,53 @@
           <w:lang w:val="en-US"/>
         </w:rPr>
       </w:pPr>
-      <w:r>
-        <w:rPr>
-          <w:lang w:val="en-US"/>
-        </w:rPr>
-        <w:t>Thaerus Lonithar</w:t>
-      </w:r>
-    </w:p>
-    <w:p>
-      <w:pPr>
-        <w:pStyle w:val="ListParagraph"/>
-        <w:numPr>
-          <w:ilvl w:val="0"/>
-          <w:numId w:val="4"/>
-        </w:numPr>
-        <w:rPr>
-          <w:lang w:val="en-US"/>
-        </w:rPr>
-      </w:pPr>
-      <w:r>
-        <w:rPr>
-          <w:lang w:val="en-US"/>
-        </w:rPr>
-        <w:t>Tristeth Mulholland</w:t>
+      <w:proofErr w:type="spellStart"/>
+      <w:r>
+        <w:rPr>
+          <w:lang w:val="en-US"/>
+        </w:rPr>
+        <w:t>Thaerus</w:t>
+      </w:r>
+      <w:proofErr w:type="spellEnd"/>
+      <w:r>
+        <w:rPr>
+          <w:lang w:val="en-US"/>
+        </w:rPr>
+        <w:t xml:space="preserve"> </w:t>
+      </w:r>
+      <w:proofErr w:type="spellStart"/>
+      <w:r>
+        <w:rPr>
+          <w:lang w:val="en-US"/>
+        </w:rPr>
+        <w:t>Lonithar</w:t>
+      </w:r>
+      <w:proofErr w:type="spellEnd"/>
+    </w:p>
+    <w:p>
+      <w:pPr>
+        <w:pStyle w:val="ListParagraph"/>
+        <w:numPr>
+          <w:ilvl w:val="0"/>
+          <w:numId w:val="4"/>
+        </w:numPr>
+        <w:rPr>
+          <w:lang w:val="en-US"/>
+        </w:rPr>
+      </w:pPr>
+      <w:proofErr w:type="spellStart"/>
+      <w:r>
+        <w:rPr>
+          <w:lang w:val="en-US"/>
+        </w:rPr>
+        <w:t>Tristeth</w:t>
+      </w:r>
+      <w:proofErr w:type="spellEnd"/>
+      <w:r>
+        <w:rPr>
+          <w:lang w:val="en-US"/>
+        </w:rPr>
+        <w:t xml:space="preserve"> Mulholland</w:t>
       </w:r>
     </w:p>
     <w:sectPr>

--- a/Curated_Artwork/Art Direction.docx
+++ b/Curated_Artwork/Art Direction.docx
@@ -43,16 +43,8 @@
         <w:rPr>
           <w:lang w:val="en-US"/>
         </w:rPr>
-        <w:t xml:space="preserve">Leo </w:t>
-      </w:r>
-      <w:proofErr w:type="spellStart"/>
-      <w:r>
-        <w:rPr>
-          <w:lang w:val="en-US"/>
-        </w:rPr>
-        <w:t>Whetmoore</w:t>
-      </w:r>
-      <w:proofErr w:type="spellEnd"/>
+        <w:t>Leo Whetmoore</w:t>
+      </w:r>
     </w:p>
     <w:p>
       <w:pPr>
@@ -69,16 +61,8 @@
         <w:rPr>
           <w:lang w:val="en-US"/>
         </w:rPr>
-        <w:t xml:space="preserve">Albrecht </w:t>
-      </w:r>
-      <w:proofErr w:type="spellStart"/>
-      <w:r>
-        <w:rPr>
-          <w:lang w:val="en-US"/>
-        </w:rPr>
-        <w:t>Mukht</w:t>
-      </w:r>
-      <w:proofErr w:type="spellEnd"/>
+        <w:t>Albrecht Mukht</w:t>
+      </w:r>
     </w:p>
     <w:p>
       <w:pPr>
@@ -131,16 +115,8 @@
         <w:rPr>
           <w:lang w:val="en-US"/>
         </w:rPr>
-        <w:t xml:space="preserve">Clyde </w:t>
-      </w:r>
-      <w:proofErr w:type="spellStart"/>
-      <w:r>
-        <w:rPr>
-          <w:lang w:val="en-US"/>
-        </w:rPr>
-        <w:t>Goodeye</w:t>
-      </w:r>
-      <w:proofErr w:type="spellEnd"/>
+        <w:t>Clyde Goodeye</w:t>
+      </w:r>
     </w:p>
     <w:p>
       <w:pPr>
@@ -153,26 +129,11 @@
           <w:lang w:val="en-US"/>
         </w:rPr>
       </w:pPr>
-      <w:proofErr w:type="spellStart"/>
-      <w:r>
-        <w:rPr>
-          <w:lang w:val="en-US"/>
-        </w:rPr>
-        <w:t>Glem</w:t>
-      </w:r>
-      <w:proofErr w:type="spellEnd"/>
-      <w:r>
-        <w:rPr>
-          <w:lang w:val="en-US"/>
-        </w:rPr>
-        <w:t xml:space="preserve"> the Durable </w:t>
-      </w:r>
-      <w:proofErr w:type="spellStart"/>
-      <w:r>
-        <w:rPr>
-          <w:lang w:val="en-US"/>
-        </w:rPr>
-        <w:t>Shill</w:t>
+      <w:r>
+        <w:rPr>
+          <w:lang w:val="en-US"/>
+        </w:rPr>
+        <w:t>Glem the Durable Shill</w:t>
       </w:r>
       <w:r>
         <w:rPr>
@@ -180,7 +141,6 @@
         </w:rPr>
         <w:t>s</w:t>
       </w:r>
-      <w:proofErr w:type="spellEnd"/>
     </w:p>
     <w:p>
       <w:pPr>
@@ -193,28 +153,12 @@
           <w:lang w:val="en-US"/>
         </w:rPr>
       </w:pPr>
-      <w:proofErr w:type="spellStart"/>
-      <w:r>
-        <w:rPr>
-          <w:lang w:val="en-US"/>
-        </w:rPr>
-        <w:t>Kraven</w:t>
-      </w:r>
-      <w:proofErr w:type="spellEnd"/>
-      <w:r>
-        <w:rPr>
-          <w:lang w:val="en-US"/>
-        </w:rPr>
-        <w:t xml:space="preserve"> </w:t>
-      </w:r>
-      <w:proofErr w:type="spellStart"/>
-      <w:r>
-        <w:rPr>
-          <w:lang w:val="en-US"/>
-        </w:rPr>
-        <w:t>Holtdomoore</w:t>
-      </w:r>
-      <w:proofErr w:type="spellEnd"/>
+      <w:r>
+        <w:rPr>
+          <w:lang w:val="en-US"/>
+        </w:rPr>
+        <w:t>Kraven Holtdomoore</w:t>
+      </w:r>
     </w:p>
     <w:p>
       <w:pPr>
@@ -285,16 +229,8 @@
         <w:rPr>
           <w:lang w:val="en-US"/>
         </w:rPr>
-        <w:t xml:space="preserve">Ordo </w:t>
-      </w:r>
-      <w:proofErr w:type="spellStart"/>
-      <w:r>
-        <w:rPr>
-          <w:lang w:val="en-US"/>
-        </w:rPr>
-        <w:t>Shallowsmoke</w:t>
-      </w:r>
-      <w:proofErr w:type="spellEnd"/>
+        <w:t>Ordo Shallowsmoke</w:t>
+      </w:r>
     </w:p>
     <w:p>
       <w:pPr>
@@ -329,16 +265,8 @@
         <w:rPr>
           <w:lang w:val="en-US"/>
         </w:rPr>
-        <w:t xml:space="preserve">Tony </w:t>
-      </w:r>
-      <w:proofErr w:type="spellStart"/>
-      <w:r>
-        <w:rPr>
-          <w:lang w:val="en-US"/>
-        </w:rPr>
-        <w:t>Sarducci</w:t>
-      </w:r>
-      <w:proofErr w:type="spellEnd"/>
+        <w:t>Tony Sarducci</w:t>
+      </w:r>
     </w:p>
     <w:p>
       <w:pPr>
@@ -351,14 +279,12 @@
           <w:lang w:val="en-US"/>
         </w:rPr>
       </w:pPr>
-      <w:proofErr w:type="spellStart"/>
       <w:r>
         <w:rPr>
           <w:lang w:val="en-US"/>
         </w:rPr>
         <w:t>Wendigola</w:t>
       </w:r>
-      <w:proofErr w:type="spellEnd"/>
     </w:p>
     <w:p>
       <w:pPr>
@@ -371,14 +297,12 @@
           <w:lang w:val="en-US"/>
         </w:rPr>
       </w:pPr>
-      <w:proofErr w:type="spellStart"/>
       <w:r>
         <w:rPr>
           <w:lang w:val="en-US"/>
         </w:rPr>
         <w:t>Kheldolosh</w:t>
       </w:r>
-      <w:proofErr w:type="spellEnd"/>
     </w:p>
     <w:p>
       <w:pPr>
@@ -391,14 +315,12 @@
           <w:lang w:val="en-US"/>
         </w:rPr>
       </w:pPr>
-      <w:proofErr w:type="spellStart"/>
       <w:r>
         <w:rPr>
           <w:lang w:val="en-US"/>
         </w:rPr>
         <w:t>Akhtoma</w:t>
       </w:r>
-      <w:proofErr w:type="spellEnd"/>
     </w:p>
     <w:p>
       <w:pPr>
@@ -411,28 +333,12 @@
           <w:lang w:val="en-US"/>
         </w:rPr>
       </w:pPr>
-      <w:proofErr w:type="spellStart"/>
-      <w:r>
-        <w:rPr>
-          <w:lang w:val="en-US"/>
-        </w:rPr>
-        <w:t>Andrel</w:t>
-      </w:r>
-      <w:proofErr w:type="spellEnd"/>
-      <w:r>
-        <w:rPr>
-          <w:lang w:val="en-US"/>
-        </w:rPr>
-        <w:t xml:space="preserve"> </w:t>
-      </w:r>
-      <w:proofErr w:type="spellStart"/>
-      <w:r>
-        <w:rPr>
-          <w:lang w:val="en-US"/>
-        </w:rPr>
-        <w:t>Nightfoot</w:t>
-      </w:r>
-      <w:proofErr w:type="spellEnd"/>
+      <w:r>
+        <w:rPr>
+          <w:lang w:val="en-US"/>
+        </w:rPr>
+        <w:t>Andrel Nightfoot</w:t>
+      </w:r>
     </w:p>
     <w:p>
       <w:pPr>
@@ -445,7 +351,6 @@
           <w:lang w:val="en-US"/>
         </w:rPr>
       </w:pPr>
-      <w:proofErr w:type="spellStart"/>
       <w:r>
         <w:rPr>
           <w:lang w:val="en-US"/>
@@ -462,23 +367,8 @@
         <w:rPr>
           <w:lang w:val="en-US"/>
         </w:rPr>
-        <w:t>e</w:t>
-      </w:r>
-      <w:proofErr w:type="spellEnd"/>
-      <w:r>
-        <w:rPr>
-          <w:lang w:val="en-US"/>
-        </w:rPr>
-        <w:t xml:space="preserve"> </w:t>
-      </w:r>
-      <w:proofErr w:type="spellStart"/>
-      <w:r>
-        <w:rPr>
-          <w:lang w:val="en-US"/>
-        </w:rPr>
-        <w:t>Devaria</w:t>
-      </w:r>
-      <w:proofErr w:type="spellEnd"/>
+        <w:t>e Devaria</w:t>
+      </w:r>
     </w:p>
     <w:p>
       <w:pPr>
@@ -491,14 +381,12 @@
           <w:lang w:val="en-US"/>
         </w:rPr>
       </w:pPr>
-      <w:proofErr w:type="spellStart"/>
       <w:r>
         <w:rPr>
           <w:lang w:val="en-US"/>
         </w:rPr>
         <w:t>Dharja</w:t>
       </w:r>
-      <w:proofErr w:type="spellEnd"/>
     </w:p>
     <w:p>
       <w:pPr>
@@ -539,62 +427,30 @@
           <w:lang w:val="en-US"/>
         </w:rPr>
       </w:pPr>
-      <w:proofErr w:type="spellStart"/>
-      <w:r>
-        <w:rPr>
-          <w:lang w:val="en-US"/>
-        </w:rPr>
-        <w:t>Eldaren</w:t>
-      </w:r>
-      <w:proofErr w:type="spellEnd"/>
-      <w:r>
-        <w:rPr>
-          <w:lang w:val="en-US"/>
-        </w:rPr>
-        <w:t xml:space="preserve"> </w:t>
-      </w:r>
-      <w:proofErr w:type="spellStart"/>
-      <w:r>
-        <w:rPr>
-          <w:lang w:val="en-US"/>
-        </w:rPr>
-        <w:t>Brightfoot</w:t>
-      </w:r>
-      <w:proofErr w:type="spellEnd"/>
-    </w:p>
-    <w:p>
-      <w:pPr>
-        <w:pStyle w:val="ListParagraph"/>
-        <w:numPr>
-          <w:ilvl w:val="0"/>
-          <w:numId w:val="4"/>
-        </w:numPr>
-        <w:rPr>
-          <w:lang w:val="en-US"/>
-        </w:rPr>
-      </w:pPr>
-      <w:proofErr w:type="spellStart"/>
-      <w:r>
-        <w:rPr>
-          <w:lang w:val="en-US"/>
-        </w:rPr>
-        <w:t>Eleanorious</w:t>
-      </w:r>
-      <w:proofErr w:type="spellEnd"/>
-      <w:r>
-        <w:rPr>
-          <w:lang w:val="en-US"/>
-        </w:rPr>
-        <w:t xml:space="preserve"> </w:t>
-      </w:r>
-      <w:proofErr w:type="spellStart"/>
-      <w:r>
-        <w:rPr>
-          <w:lang w:val="en-US"/>
-        </w:rPr>
-        <w:t>Murr</w:t>
-      </w:r>
-      <w:proofErr w:type="spellEnd"/>
+      <w:r>
+        <w:rPr>
+          <w:lang w:val="en-US"/>
+        </w:rPr>
+        <w:t>Eldaren Brightfoot</w:t>
+      </w:r>
+    </w:p>
+    <w:p>
+      <w:pPr>
+        <w:pStyle w:val="ListParagraph"/>
+        <w:numPr>
+          <w:ilvl w:val="0"/>
+          <w:numId w:val="4"/>
+        </w:numPr>
+        <w:rPr>
+          <w:lang w:val="en-US"/>
+        </w:rPr>
+      </w:pPr>
+      <w:r>
+        <w:rPr>
+          <w:lang w:val="en-US"/>
+        </w:rPr>
+        <w:t>Eleanorious Murr</w:t>
+      </w:r>
     </w:p>
     <w:p>
       <w:pPr>
@@ -643,178 +499,108 @@
           <w:lang w:val="en-US"/>
         </w:rPr>
       </w:pPr>
-      <w:proofErr w:type="spellStart"/>
-      <w:r>
-        <w:rPr>
-          <w:lang w:val="en-US"/>
-        </w:rPr>
-        <w:t>Fot</w:t>
-      </w:r>
-      <w:proofErr w:type="spellEnd"/>
-      <w:r>
-        <w:rPr>
-          <w:lang w:val="en-US"/>
-        </w:rPr>
-        <w:t xml:space="preserve">, </w:t>
-      </w:r>
-      <w:proofErr w:type="spellStart"/>
-      <w:r>
-        <w:rPr>
-          <w:lang w:val="en-US"/>
-        </w:rPr>
-        <w:t>Gleadric</w:t>
-      </w:r>
-      <w:proofErr w:type="spellEnd"/>
-      <w:r>
-        <w:rPr>
-          <w:lang w:val="en-US"/>
-        </w:rPr>
-        <w:t xml:space="preserve"> to </w:t>
-      </w:r>
-      <w:proofErr w:type="spellStart"/>
-      <w:r>
-        <w:rPr>
-          <w:lang w:val="en-US"/>
-        </w:rPr>
-        <w:t>Cujulo</w:t>
-      </w:r>
-      <w:proofErr w:type="spellEnd"/>
-    </w:p>
-    <w:p>
-      <w:pPr>
-        <w:pStyle w:val="ListParagraph"/>
-        <w:numPr>
-          <w:ilvl w:val="0"/>
-          <w:numId w:val="4"/>
-        </w:numPr>
-        <w:rPr>
-          <w:lang w:val="en-US"/>
-        </w:rPr>
-      </w:pPr>
-      <w:proofErr w:type="spellStart"/>
-      <w:r>
-        <w:rPr>
-          <w:lang w:val="en-US"/>
-        </w:rPr>
-        <w:t>Glorimoore</w:t>
-      </w:r>
-      <w:proofErr w:type="spellEnd"/>
-      <w:r>
-        <w:rPr>
-          <w:lang w:val="en-US"/>
-        </w:rPr>
-        <w:t xml:space="preserve"> </w:t>
-      </w:r>
-      <w:proofErr w:type="spellStart"/>
-      <w:r>
-        <w:rPr>
-          <w:lang w:val="en-US"/>
-        </w:rPr>
-        <w:t>Flintback</w:t>
-      </w:r>
-      <w:proofErr w:type="spellEnd"/>
-    </w:p>
-    <w:p>
-      <w:pPr>
-        <w:pStyle w:val="ListParagraph"/>
-        <w:numPr>
-          <w:ilvl w:val="0"/>
-          <w:numId w:val="4"/>
-        </w:numPr>
-        <w:rPr>
-          <w:lang w:val="en-US"/>
-        </w:rPr>
-      </w:pPr>
-      <w:proofErr w:type="spellStart"/>
-      <w:r>
-        <w:rPr>
-          <w:lang w:val="en-US"/>
-        </w:rPr>
-        <w:t>Golomir</w:t>
-      </w:r>
-      <w:proofErr w:type="spellEnd"/>
-      <w:r>
-        <w:rPr>
-          <w:lang w:val="en-US"/>
-        </w:rPr>
-        <w:t xml:space="preserve"> </w:t>
-      </w:r>
-      <w:proofErr w:type="spellStart"/>
-      <w:r>
-        <w:rPr>
-          <w:lang w:val="en-US"/>
-        </w:rPr>
-        <w:t>Craag</w:t>
-      </w:r>
-      <w:proofErr w:type="spellEnd"/>
-    </w:p>
-    <w:p>
-      <w:pPr>
-        <w:pStyle w:val="ListParagraph"/>
-        <w:numPr>
-          <w:ilvl w:val="0"/>
-          <w:numId w:val="4"/>
-        </w:numPr>
-        <w:rPr>
-          <w:lang w:val="en-US"/>
-        </w:rPr>
-      </w:pPr>
-      <w:proofErr w:type="spellStart"/>
-      <w:r>
-        <w:rPr>
-          <w:lang w:val="en-US"/>
-        </w:rPr>
-        <w:t>Gothenni</w:t>
-      </w:r>
-      <w:proofErr w:type="spellEnd"/>
-      <w:r>
-        <w:rPr>
-          <w:lang w:val="en-US"/>
-        </w:rPr>
-        <w:t xml:space="preserve"> </w:t>
-      </w:r>
-      <w:proofErr w:type="spellStart"/>
-      <w:r>
-        <w:rPr>
-          <w:lang w:val="en-US"/>
-        </w:rPr>
-        <w:t>Vosk</w:t>
-      </w:r>
-      <w:proofErr w:type="spellEnd"/>
-    </w:p>
-    <w:p>
-      <w:pPr>
-        <w:pStyle w:val="ListParagraph"/>
-        <w:numPr>
-          <w:ilvl w:val="0"/>
-          <w:numId w:val="4"/>
-        </w:numPr>
-        <w:rPr>
-          <w:lang w:val="en-US"/>
-        </w:rPr>
-      </w:pPr>
-      <w:proofErr w:type="spellStart"/>
-      <w:r>
-        <w:rPr>
-          <w:lang w:val="en-US"/>
-        </w:rPr>
-        <w:t>Grien</w:t>
-      </w:r>
-      <w:proofErr w:type="spellEnd"/>
-      <w:r>
-        <w:rPr>
-          <w:lang w:val="en-US"/>
-        </w:rPr>
-        <w:t xml:space="preserve"> </w:t>
-      </w:r>
-      <w:proofErr w:type="spellStart"/>
-      <w:r>
-        <w:rPr>
-          <w:lang w:val="en-US"/>
-        </w:rPr>
-        <w:t>Salovar</w:t>
-      </w:r>
-      <w:proofErr w:type="spellEnd"/>
+      <w:r>
+        <w:rPr>
+          <w:lang w:val="en-US"/>
+        </w:rPr>
+        <w:t xml:space="preserve">Fot, </w:t>
+      </w:r>
+    </w:p>
+    <w:p>
+      <w:pPr>
+        <w:pStyle w:val="ListParagraph"/>
+        <w:numPr>
+          <w:ilvl w:val="0"/>
+          <w:numId w:val="4"/>
+        </w:numPr>
+        <w:rPr>
+          <w:lang w:val="en-US"/>
+        </w:rPr>
+      </w:pPr>
+      <w:r>
+        <w:rPr>
+          <w:lang w:val="en-US"/>
+        </w:rPr>
+        <w:t>-</w:t>
+      </w:r>
+      <w:r>
+        <w:rPr>
+          <w:lang w:val="en-US"/>
+        </w:rPr>
+        <w:t>Gleadric to Cujulo</w:t>
+      </w:r>
+    </w:p>
+    <w:p>
+      <w:pPr>
+        <w:pStyle w:val="ListParagraph"/>
+        <w:numPr>
+          <w:ilvl w:val="0"/>
+          <w:numId w:val="4"/>
+        </w:numPr>
+        <w:rPr>
+          <w:lang w:val="en-US"/>
+        </w:rPr>
+      </w:pPr>
+      <w:r>
+        <w:rPr>
+          <w:lang w:val="en-US"/>
+        </w:rPr>
+        <w:t>Glorimoore Flintback</w:t>
+      </w:r>
+    </w:p>
+    <w:p>
+      <w:pPr>
+        <w:pStyle w:val="ListParagraph"/>
+        <w:numPr>
+          <w:ilvl w:val="0"/>
+          <w:numId w:val="4"/>
+        </w:numPr>
+        <w:rPr>
+          <w:lang w:val="en-US"/>
+        </w:rPr>
+      </w:pPr>
+      <w:r>
+        <w:rPr>
+          <w:lang w:val="en-US"/>
+        </w:rPr>
+        <w:t>Golomir Craag</w:t>
+      </w:r>
+    </w:p>
+    <w:p>
+      <w:pPr>
+        <w:pStyle w:val="ListParagraph"/>
+        <w:numPr>
+          <w:ilvl w:val="0"/>
+          <w:numId w:val="4"/>
+        </w:numPr>
+        <w:rPr>
+          <w:lang w:val="en-US"/>
+        </w:rPr>
+      </w:pPr>
+      <w:r>
+        <w:rPr>
+          <w:lang w:val="en-US"/>
+        </w:rPr>
+        <w:t>Gothenni Vosk</w:t>
+      </w:r>
+    </w:p>
+    <w:p>
+      <w:pPr>
+        <w:pStyle w:val="ListParagraph"/>
+        <w:numPr>
+          <w:ilvl w:val="0"/>
+          <w:numId w:val="4"/>
+        </w:numPr>
+        <w:rPr>
+          <w:lang w:val="en-US"/>
+        </w:rPr>
+      </w:pPr>
+      <w:r>
+        <w:rPr>
+          <w:lang w:val="en-US"/>
+        </w:rPr>
+        <w:t>Grien Salovar</w:t>
+      </w:r>
     </w:p>
     <w:p>
       <w:pPr>
@@ -845,161 +631,83 @@
           <w:lang w:val="en-US"/>
         </w:rPr>
       </w:pPr>
-      <w:proofErr w:type="spellStart"/>
-      <w:r>
-        <w:rPr>
-          <w:lang w:val="en-US"/>
-        </w:rPr>
-        <w:t>Gruda</w:t>
-      </w:r>
-      <w:proofErr w:type="spellEnd"/>
-      <w:r>
-        <w:rPr>
-          <w:lang w:val="en-US"/>
-        </w:rPr>
-        <w:t xml:space="preserve"> </w:t>
-      </w:r>
-      <w:proofErr w:type="spellStart"/>
-      <w:r>
-        <w:rPr>
-          <w:lang w:val="en-US"/>
-        </w:rPr>
-        <w:t>Combfavor</w:t>
-      </w:r>
-      <w:proofErr w:type="spellEnd"/>
-    </w:p>
-    <w:p>
-      <w:pPr>
-        <w:pStyle w:val="ListParagraph"/>
-        <w:numPr>
-          <w:ilvl w:val="0"/>
-          <w:numId w:val="4"/>
-        </w:numPr>
-        <w:rPr>
-          <w:lang w:val="en-US"/>
-        </w:rPr>
-      </w:pPr>
-      <w:proofErr w:type="spellStart"/>
-      <w:r>
-        <w:rPr>
-          <w:lang w:val="en-US"/>
-        </w:rPr>
-        <w:t>Hehliad</w:t>
-      </w:r>
-      <w:proofErr w:type="spellEnd"/>
-      <w:r>
-        <w:rPr>
-          <w:lang w:val="en-US"/>
-        </w:rPr>
-        <w:t xml:space="preserve"> </w:t>
-      </w:r>
-      <w:proofErr w:type="spellStart"/>
-      <w:r>
-        <w:rPr>
-          <w:lang w:val="en-US"/>
-        </w:rPr>
-        <w:t>Dys</w:t>
-      </w:r>
-      <w:proofErr w:type="spellEnd"/>
-    </w:p>
-    <w:p>
-      <w:pPr>
-        <w:pStyle w:val="ListParagraph"/>
-        <w:numPr>
-          <w:ilvl w:val="0"/>
-          <w:numId w:val="4"/>
-        </w:numPr>
-        <w:rPr>
-          <w:lang w:val="en-US"/>
-        </w:rPr>
-      </w:pPr>
-      <w:proofErr w:type="spellStart"/>
-      <w:r>
-        <w:rPr>
-          <w:lang w:val="en-US"/>
-        </w:rPr>
-        <w:t>Hercule</w:t>
-      </w:r>
-      <w:proofErr w:type="spellEnd"/>
-      <w:r>
-        <w:rPr>
-          <w:lang w:val="en-US"/>
-        </w:rPr>
-        <w:t xml:space="preserve"> Rivera</w:t>
-      </w:r>
-    </w:p>
-    <w:p>
-      <w:pPr>
-        <w:pStyle w:val="ListParagraph"/>
-        <w:numPr>
-          <w:ilvl w:val="0"/>
-          <w:numId w:val="4"/>
-        </w:numPr>
-        <w:rPr>
-          <w:lang w:val="en-US"/>
-        </w:rPr>
-      </w:pPr>
-      <w:proofErr w:type="spellStart"/>
-      <w:r>
-        <w:rPr>
-          <w:lang w:val="en-US"/>
-        </w:rPr>
-        <w:t>hickle</w:t>
-      </w:r>
-      <w:proofErr w:type="spellEnd"/>
-      <w:r>
-        <w:rPr>
-          <w:lang w:val="en-US"/>
-        </w:rPr>
-        <w:t xml:space="preserve"> </w:t>
-      </w:r>
-      <w:proofErr w:type="spellStart"/>
-      <w:r>
-        <w:rPr>
-          <w:lang w:val="en-US"/>
-        </w:rPr>
-        <w:t>Frownbottom</w:t>
-      </w:r>
-      <w:proofErr w:type="spellEnd"/>
-    </w:p>
-    <w:p>
-      <w:pPr>
-        <w:pStyle w:val="ListParagraph"/>
-        <w:numPr>
-          <w:ilvl w:val="0"/>
-          <w:numId w:val="4"/>
-        </w:numPr>
-        <w:rPr>
-          <w:lang w:val="en-US"/>
-        </w:rPr>
-      </w:pPr>
-      <w:proofErr w:type="spellStart"/>
-      <w:r>
-        <w:rPr>
-          <w:lang w:val="en-US"/>
-        </w:rPr>
-        <w:t>Hobb</w:t>
-      </w:r>
-      <w:proofErr w:type="spellEnd"/>
-      <w:r>
-        <w:rPr>
-          <w:lang w:val="en-US"/>
-        </w:rPr>
-        <w:t xml:space="preserve"> </w:t>
-      </w:r>
-      <w:proofErr w:type="spellStart"/>
-      <w:r>
-        <w:rPr>
-          <w:lang w:val="en-US"/>
-        </w:rPr>
-        <w:t>Newtton</w:t>
-      </w:r>
-      <w:proofErr w:type="spellEnd"/>
-      <w:r>
-        <w:rPr>
-          <w:lang w:val="en-US"/>
-        </w:rPr>
-        <w:t xml:space="preserve"> Jr</w:t>
+      <w:r>
+        <w:rPr>
+          <w:lang w:val="en-US"/>
+        </w:rPr>
+        <w:t>Gruda Combfavor</w:t>
+      </w:r>
+    </w:p>
+    <w:p>
+      <w:pPr>
+        <w:pStyle w:val="ListParagraph"/>
+        <w:numPr>
+          <w:ilvl w:val="0"/>
+          <w:numId w:val="4"/>
+        </w:numPr>
+        <w:rPr>
+          <w:lang w:val="en-US"/>
+        </w:rPr>
+      </w:pPr>
+      <w:r>
+        <w:rPr>
+          <w:lang w:val="en-US"/>
+        </w:rPr>
+        <w:t>Hehliad Dys</w:t>
+      </w:r>
+    </w:p>
+    <w:p>
+      <w:pPr>
+        <w:pStyle w:val="ListParagraph"/>
+        <w:numPr>
+          <w:ilvl w:val="0"/>
+          <w:numId w:val="4"/>
+        </w:numPr>
+        <w:rPr>
+          <w:lang w:val="en-US"/>
+        </w:rPr>
+      </w:pPr>
+      <w:r>
+        <w:rPr>
+          <w:lang w:val="en-US"/>
+        </w:rPr>
+        <w:t>Hercule Rivera</w:t>
+      </w:r>
+    </w:p>
+    <w:p>
+      <w:pPr>
+        <w:pStyle w:val="ListParagraph"/>
+        <w:numPr>
+          <w:ilvl w:val="0"/>
+          <w:numId w:val="4"/>
+        </w:numPr>
+        <w:rPr>
+          <w:lang w:val="en-US"/>
+        </w:rPr>
+      </w:pPr>
+      <w:r>
+        <w:rPr>
+          <w:lang w:val="en-US"/>
+        </w:rPr>
+        <w:t>hickle Frownbottom</w:t>
+      </w:r>
+    </w:p>
+    <w:p>
+      <w:pPr>
+        <w:pStyle w:val="ListParagraph"/>
+        <w:numPr>
+          <w:ilvl w:val="0"/>
+          <w:numId w:val="4"/>
+        </w:numPr>
+        <w:rPr>
+          <w:lang w:val="en-US"/>
+        </w:rPr>
+      </w:pPr>
+      <w:r>
+        <w:rPr>
+          <w:lang w:val="en-US"/>
+        </w:rPr>
+        <w:t>Hobb Newtton Jr</w:t>
       </w:r>
       <w:r>
         <w:rPr>
@@ -1023,16 +731,8 @@
         <w:rPr>
           <w:lang w:val="en-US"/>
         </w:rPr>
-        <w:t xml:space="preserve">Hurley, </w:t>
-      </w:r>
-      <w:proofErr w:type="spellStart"/>
-      <w:r>
-        <w:rPr>
-          <w:lang w:val="en-US"/>
-        </w:rPr>
-        <w:t>Irtano</w:t>
-      </w:r>
-      <w:proofErr w:type="spellEnd"/>
+        <w:t>Hurley, Irtano</w:t>
+      </w:r>
     </w:p>
     <w:p>
       <w:pPr>
@@ -1067,33 +767,25 @@
         <w:rPr>
           <w:lang w:val="en-US"/>
         </w:rPr>
-        <w:t xml:space="preserve">Johannes </w:t>
-      </w:r>
-      <w:proofErr w:type="spellStart"/>
-      <w:r>
-        <w:rPr>
-          <w:lang w:val="en-US"/>
-        </w:rPr>
-        <w:t>Leaflyer</w:t>
-      </w:r>
-      <w:proofErr w:type="spellEnd"/>
-    </w:p>
-    <w:p>
-      <w:pPr>
-        <w:pStyle w:val="ListParagraph"/>
-        <w:numPr>
-          <w:ilvl w:val="0"/>
-          <w:numId w:val="4"/>
-        </w:numPr>
-        <w:rPr>
-          <w:lang w:val="en-US"/>
-        </w:rPr>
-      </w:pPr>
-      <w:r>
-        <w:rPr>
-          <w:lang w:val="en-US"/>
-        </w:rPr>
         <w:lastRenderedPageBreak/>
+        <w:t>Johannes Leaflyer</w:t>
+      </w:r>
+    </w:p>
+    <w:p>
+      <w:pPr>
+        <w:pStyle w:val="ListParagraph"/>
+        <w:numPr>
+          <w:ilvl w:val="0"/>
+          <w:numId w:val="4"/>
+        </w:numPr>
+        <w:rPr>
+          <w:lang w:val="en-US"/>
+        </w:rPr>
+      </w:pPr>
+      <w:r>
+        <w:rPr>
+          <w:lang w:val="en-US"/>
+        </w:rPr>
         <w:t>Kablam</w:t>
       </w:r>
     </w:p>
@@ -1112,184 +804,116 @@
         <w:rPr>
           <w:lang w:val="en-US"/>
         </w:rPr>
-        <w:t xml:space="preserve">Katerina </w:t>
-      </w:r>
-      <w:proofErr w:type="spellStart"/>
-      <w:r>
-        <w:rPr>
-          <w:lang w:val="en-US"/>
-        </w:rPr>
-        <w:t>Sacinite</w:t>
-      </w:r>
-      <w:proofErr w:type="spellEnd"/>
-    </w:p>
-    <w:p>
-      <w:pPr>
-        <w:pStyle w:val="ListParagraph"/>
-        <w:numPr>
-          <w:ilvl w:val="0"/>
-          <w:numId w:val="4"/>
-        </w:numPr>
-        <w:rPr>
-          <w:lang w:val="en-US"/>
-        </w:rPr>
-      </w:pPr>
-      <w:proofErr w:type="spellStart"/>
-      <w:r>
-        <w:rPr>
-          <w:lang w:val="en-US"/>
-        </w:rPr>
-        <w:t>Kaz</w:t>
-      </w:r>
-      <w:proofErr w:type="spellEnd"/>
-      <w:r>
-        <w:rPr>
-          <w:lang w:val="en-US"/>
-        </w:rPr>
-        <w:t xml:space="preserve"> </w:t>
-      </w:r>
-      <w:proofErr w:type="spellStart"/>
-      <w:r>
-        <w:rPr>
-          <w:lang w:val="en-US"/>
-        </w:rPr>
-        <w:t>Lamosatzi</w:t>
-      </w:r>
-      <w:proofErr w:type="spellEnd"/>
-    </w:p>
-    <w:p>
-      <w:pPr>
-        <w:pStyle w:val="ListParagraph"/>
-        <w:numPr>
-          <w:ilvl w:val="0"/>
-          <w:numId w:val="4"/>
-        </w:numPr>
-        <w:rPr>
-          <w:lang w:val="en-US"/>
-        </w:rPr>
-      </w:pPr>
-      <w:proofErr w:type="spellStart"/>
+        <w:t>Katerina Sacinite</w:t>
+      </w:r>
+    </w:p>
+    <w:p>
+      <w:pPr>
+        <w:pStyle w:val="ListParagraph"/>
+        <w:numPr>
+          <w:ilvl w:val="0"/>
+          <w:numId w:val="4"/>
+        </w:numPr>
+        <w:rPr>
+          <w:lang w:val="en-US"/>
+        </w:rPr>
+      </w:pPr>
+      <w:r>
+        <w:rPr>
+          <w:lang w:val="en-US"/>
+        </w:rPr>
+        <w:t>Kaz Lamosatzi</w:t>
+      </w:r>
+    </w:p>
+    <w:p>
+      <w:pPr>
+        <w:pStyle w:val="ListParagraph"/>
+        <w:numPr>
+          <w:ilvl w:val="0"/>
+          <w:numId w:val="4"/>
+        </w:numPr>
+        <w:rPr>
+          <w:lang w:val="en-US"/>
+        </w:rPr>
+      </w:pPr>
       <w:r>
         <w:rPr>
           <w:lang w:val="en-US"/>
         </w:rPr>
         <w:t>Klarion</w:t>
       </w:r>
-      <w:proofErr w:type="spellEnd"/>
-    </w:p>
-    <w:p>
-      <w:pPr>
-        <w:pStyle w:val="ListParagraph"/>
-        <w:numPr>
-          <w:ilvl w:val="0"/>
-          <w:numId w:val="4"/>
-        </w:numPr>
-        <w:rPr>
-          <w:lang w:val="en-US"/>
-        </w:rPr>
-      </w:pPr>
-      <w:proofErr w:type="spellStart"/>
+    </w:p>
+    <w:p>
+      <w:pPr>
+        <w:pStyle w:val="ListParagraph"/>
+        <w:numPr>
+          <w:ilvl w:val="0"/>
+          <w:numId w:val="4"/>
+        </w:numPr>
+        <w:rPr>
+          <w:lang w:val="en-US"/>
+        </w:rPr>
+      </w:pPr>
       <w:r>
         <w:rPr>
           <w:lang w:val="en-US"/>
         </w:rPr>
         <w:t>Krapp</w:t>
       </w:r>
-      <w:proofErr w:type="spellEnd"/>
-    </w:p>
-    <w:p>
-      <w:pPr>
-        <w:pStyle w:val="ListParagraph"/>
-        <w:numPr>
-          <w:ilvl w:val="0"/>
-          <w:numId w:val="4"/>
-        </w:numPr>
-        <w:rPr>
-          <w:lang w:val="en-US"/>
-        </w:rPr>
-      </w:pPr>
-      <w:proofErr w:type="spellStart"/>
-      <w:r>
-        <w:rPr>
-          <w:lang w:val="en-US"/>
-        </w:rPr>
-        <w:t>Lasan</w:t>
-      </w:r>
-      <w:proofErr w:type="spellEnd"/>
-      <w:r>
-        <w:rPr>
-          <w:lang w:val="en-US"/>
-        </w:rPr>
-        <w:t xml:space="preserve"> </w:t>
-      </w:r>
-      <w:proofErr w:type="spellStart"/>
-      <w:r>
-        <w:rPr>
-          <w:lang w:val="en-US"/>
-        </w:rPr>
-        <w:t>Halfnight</w:t>
-      </w:r>
-      <w:proofErr w:type="spellEnd"/>
-    </w:p>
-    <w:p>
-      <w:pPr>
-        <w:pStyle w:val="ListParagraph"/>
-        <w:numPr>
-          <w:ilvl w:val="0"/>
-          <w:numId w:val="4"/>
-        </w:numPr>
-        <w:rPr>
-          <w:lang w:val="en-US"/>
-        </w:rPr>
-      </w:pPr>
-      <w:proofErr w:type="spellStart"/>
-      <w:r>
-        <w:rPr>
-          <w:lang w:val="en-US"/>
-        </w:rPr>
-        <w:t>Libil</w:t>
-      </w:r>
-      <w:proofErr w:type="spellEnd"/>
-      <w:r>
-        <w:rPr>
-          <w:lang w:val="en-US"/>
-        </w:rPr>
-        <w:t xml:space="preserve"> </w:t>
-      </w:r>
-      <w:proofErr w:type="spellStart"/>
-      <w:r>
-        <w:rPr>
-          <w:lang w:val="en-US"/>
-        </w:rPr>
-        <w:t>Clemantia</w:t>
-      </w:r>
-      <w:proofErr w:type="spellEnd"/>
-    </w:p>
-    <w:p>
-      <w:pPr>
-        <w:pStyle w:val="ListParagraph"/>
-        <w:numPr>
-          <w:ilvl w:val="0"/>
-          <w:numId w:val="4"/>
-        </w:numPr>
-        <w:rPr>
-          <w:lang w:val="en-US"/>
-        </w:rPr>
-      </w:pPr>
-      <w:r>
-        <w:rPr>
-          <w:lang w:val="en-US"/>
-        </w:rPr>
-        <w:t xml:space="preserve">Llewellyn </w:t>
-      </w:r>
-      <w:proofErr w:type="spellStart"/>
-      <w:r>
-        <w:rPr>
-          <w:lang w:val="en-US"/>
-        </w:rPr>
-        <w:t>Broadlore</w:t>
-      </w:r>
-      <w:proofErr w:type="spellEnd"/>
+    </w:p>
+    <w:p>
+      <w:pPr>
+        <w:pStyle w:val="ListParagraph"/>
+        <w:numPr>
+          <w:ilvl w:val="0"/>
+          <w:numId w:val="4"/>
+        </w:numPr>
+        <w:rPr>
+          <w:lang w:val="en-US"/>
+        </w:rPr>
+      </w:pPr>
+      <w:r>
+        <w:rPr>
+          <w:lang w:val="en-US"/>
+        </w:rPr>
+        <w:t>Lasan Halfnight</w:t>
+      </w:r>
+    </w:p>
+    <w:p>
+      <w:pPr>
+        <w:pStyle w:val="ListParagraph"/>
+        <w:numPr>
+          <w:ilvl w:val="0"/>
+          <w:numId w:val="4"/>
+        </w:numPr>
+        <w:rPr>
+          <w:lang w:val="en-US"/>
+        </w:rPr>
+      </w:pPr>
+      <w:r>
+        <w:rPr>
+          <w:lang w:val="en-US"/>
+        </w:rPr>
+        <w:t>Libil Clemantia</w:t>
+      </w:r>
+    </w:p>
+    <w:p>
+      <w:pPr>
+        <w:pStyle w:val="ListParagraph"/>
+        <w:numPr>
+          <w:ilvl w:val="0"/>
+          <w:numId w:val="4"/>
+        </w:numPr>
+        <w:rPr>
+          <w:lang w:val="en-US"/>
+        </w:rPr>
+      </w:pPr>
+      <w:r>
+        <w:rPr>
+          <w:lang w:val="en-US"/>
+        </w:rPr>
+        <w:t>Llewellyn Broadlore</w:t>
+      </w:r>
     </w:p>
     <w:p>
       <w:pPr>
@@ -1320,62 +944,30 @@
           <w:lang w:val="en-US"/>
         </w:rPr>
       </w:pPr>
-      <w:proofErr w:type="spellStart"/>
-      <w:r>
-        <w:rPr>
-          <w:lang w:val="en-US"/>
-        </w:rPr>
-        <w:t>Elenda</w:t>
-      </w:r>
-      <w:proofErr w:type="spellEnd"/>
-      <w:r>
-        <w:rPr>
-          <w:lang w:val="en-US"/>
-        </w:rPr>
-        <w:t xml:space="preserve"> </w:t>
-      </w:r>
-      <w:proofErr w:type="spellStart"/>
-      <w:r>
-        <w:rPr>
-          <w:lang w:val="en-US"/>
-        </w:rPr>
-        <w:t>Broadtoe</w:t>
-      </w:r>
-      <w:proofErr w:type="spellEnd"/>
-    </w:p>
-    <w:p>
-      <w:pPr>
-        <w:pStyle w:val="ListParagraph"/>
-        <w:numPr>
-          <w:ilvl w:val="0"/>
-          <w:numId w:val="4"/>
-        </w:numPr>
-        <w:rPr>
-          <w:lang w:val="en-US"/>
-        </w:rPr>
-      </w:pPr>
-      <w:proofErr w:type="spellStart"/>
-      <w:r>
-        <w:rPr>
-          <w:lang w:val="en-US"/>
-        </w:rPr>
-        <w:t>Portius</w:t>
-      </w:r>
-      <w:proofErr w:type="spellEnd"/>
-      <w:r>
-        <w:rPr>
-          <w:lang w:val="en-US"/>
-        </w:rPr>
-        <w:t xml:space="preserve"> </w:t>
-      </w:r>
-      <w:proofErr w:type="spellStart"/>
-      <w:r>
-        <w:rPr>
-          <w:lang w:val="en-US"/>
-        </w:rPr>
-        <w:t>Gotadium</w:t>
-      </w:r>
-      <w:proofErr w:type="spellEnd"/>
+      <w:r>
+        <w:rPr>
+          <w:lang w:val="en-US"/>
+        </w:rPr>
+        <w:t>Elenda Broadtoe</w:t>
+      </w:r>
+    </w:p>
+    <w:p>
+      <w:pPr>
+        <w:pStyle w:val="ListParagraph"/>
+        <w:numPr>
+          <w:ilvl w:val="0"/>
+          <w:numId w:val="4"/>
+        </w:numPr>
+        <w:rPr>
+          <w:lang w:val="en-US"/>
+        </w:rPr>
+      </w:pPr>
+      <w:r>
+        <w:rPr>
+          <w:lang w:val="en-US"/>
+        </w:rPr>
+        <w:t>Portius Gotadium</w:t>
+      </w:r>
     </w:p>
     <w:p>
       <w:pPr>
@@ -1410,16 +1002,8 @@
         <w:rPr>
           <w:lang w:val="en-US"/>
         </w:rPr>
-        <w:t xml:space="preserve">Ferdinand von </w:t>
-      </w:r>
-      <w:proofErr w:type="spellStart"/>
-      <w:r>
-        <w:rPr>
-          <w:lang w:val="en-US"/>
-        </w:rPr>
-        <w:t>Leftoff</w:t>
-      </w:r>
-      <w:proofErr w:type="spellEnd"/>
+        <w:t>Ferdinand von Leftoff</w:t>
+      </w:r>
     </w:p>
     <w:p>
       <w:pPr>
@@ -1468,28 +1052,12 @@
           <w:lang w:val="en-US"/>
         </w:rPr>
       </w:pPr>
-      <w:proofErr w:type="spellStart"/>
-      <w:r>
-        <w:rPr>
-          <w:lang w:val="en-US"/>
-        </w:rPr>
-        <w:t>Hylinn</w:t>
-      </w:r>
-      <w:proofErr w:type="spellEnd"/>
-      <w:r>
-        <w:rPr>
-          <w:lang w:val="en-US"/>
-        </w:rPr>
-        <w:t xml:space="preserve"> </w:t>
-      </w:r>
-      <w:proofErr w:type="spellStart"/>
-      <w:r>
-        <w:rPr>
-          <w:lang w:val="en-US"/>
-        </w:rPr>
-        <w:t>Groveby</w:t>
-      </w:r>
-      <w:proofErr w:type="spellEnd"/>
+      <w:r>
+        <w:rPr>
+          <w:lang w:val="en-US"/>
+        </w:rPr>
+        <w:t>Hylinn Groveby</w:t>
+      </w:r>
     </w:p>
     <w:p>
       <w:pPr>
@@ -1524,41 +1092,25 @@
         <w:rPr>
           <w:lang w:val="en-US"/>
         </w:rPr>
-        <w:t xml:space="preserve">Princess </w:t>
-      </w:r>
-      <w:proofErr w:type="spellStart"/>
-      <w:r>
-        <w:rPr>
-          <w:lang w:val="en-US"/>
-        </w:rPr>
-        <w:t>Ateh</w:t>
-      </w:r>
-      <w:proofErr w:type="spellEnd"/>
-    </w:p>
-    <w:p>
-      <w:pPr>
-        <w:pStyle w:val="ListParagraph"/>
-        <w:numPr>
-          <w:ilvl w:val="0"/>
-          <w:numId w:val="4"/>
-        </w:numPr>
-        <w:rPr>
-          <w:lang w:val="en-US"/>
-        </w:rPr>
-      </w:pPr>
-      <w:proofErr w:type="spellStart"/>
-      <w:r>
-        <w:rPr>
-          <w:lang w:val="en-US"/>
-        </w:rPr>
-        <w:t>Ronn</w:t>
-      </w:r>
-      <w:proofErr w:type="spellEnd"/>
-      <w:r>
-        <w:rPr>
-          <w:lang w:val="en-US"/>
-        </w:rPr>
-        <w:t xml:space="preserve"> Carle</w:t>
+        <w:t>Princess Ateh</w:t>
+      </w:r>
+    </w:p>
+    <w:p>
+      <w:pPr>
+        <w:pStyle w:val="ListParagraph"/>
+        <w:numPr>
+          <w:ilvl w:val="0"/>
+          <w:numId w:val="4"/>
+        </w:numPr>
+        <w:rPr>
+          <w:lang w:val="en-US"/>
+        </w:rPr>
+      </w:pPr>
+      <w:r>
+        <w:rPr>
+          <w:lang w:val="en-US"/>
+        </w:rPr>
+        <w:t>Ronn Carle</w:t>
       </w:r>
     </w:p>
     <w:p>
@@ -1590,53 +1142,29 @@
           <w:lang w:val="en-US"/>
         </w:rPr>
       </w:pPr>
-      <w:proofErr w:type="spellStart"/>
-      <w:r>
-        <w:rPr>
-          <w:lang w:val="en-US"/>
-        </w:rPr>
-        <w:t>Thaerus</w:t>
-      </w:r>
-      <w:proofErr w:type="spellEnd"/>
-      <w:r>
-        <w:rPr>
-          <w:lang w:val="en-US"/>
-        </w:rPr>
-        <w:t xml:space="preserve"> </w:t>
-      </w:r>
-      <w:proofErr w:type="spellStart"/>
-      <w:r>
-        <w:rPr>
-          <w:lang w:val="en-US"/>
-        </w:rPr>
-        <w:t>Lonithar</w:t>
-      </w:r>
-      <w:proofErr w:type="spellEnd"/>
-    </w:p>
-    <w:p>
-      <w:pPr>
-        <w:pStyle w:val="ListParagraph"/>
-        <w:numPr>
-          <w:ilvl w:val="0"/>
-          <w:numId w:val="4"/>
-        </w:numPr>
-        <w:rPr>
-          <w:lang w:val="en-US"/>
-        </w:rPr>
-      </w:pPr>
-      <w:proofErr w:type="spellStart"/>
-      <w:r>
-        <w:rPr>
-          <w:lang w:val="en-US"/>
-        </w:rPr>
-        <w:t>Tristeth</w:t>
-      </w:r>
-      <w:proofErr w:type="spellEnd"/>
-      <w:r>
-        <w:rPr>
-          <w:lang w:val="en-US"/>
-        </w:rPr>
-        <w:t xml:space="preserve"> Mulholland</w:t>
+      <w:r>
+        <w:rPr>
+          <w:lang w:val="en-US"/>
+        </w:rPr>
+        <w:t>Thaerus Lonithar</w:t>
+      </w:r>
+    </w:p>
+    <w:p>
+      <w:pPr>
+        <w:pStyle w:val="ListParagraph"/>
+        <w:numPr>
+          <w:ilvl w:val="0"/>
+          <w:numId w:val="4"/>
+        </w:numPr>
+        <w:rPr>
+          <w:lang w:val="en-US"/>
+        </w:rPr>
+      </w:pPr>
+      <w:r>
+        <w:rPr>
+          <w:lang w:val="en-US"/>
+        </w:rPr>
+        <w:t>Tristeth Mulholland</w:t>
       </w:r>
     </w:p>
     <w:sectPr>

--- a/Curated_Artwork/Art Direction.docx
+++ b/Curated_Artwork/Art Direction.docx
@@ -43,8 +43,16 @@
         <w:rPr>
           <w:lang w:val="en-US"/>
         </w:rPr>
-        <w:t>Leo Whetmoore</w:t>
-      </w:r>
+        <w:t xml:space="preserve">Leo </w:t>
+      </w:r>
+      <w:proofErr w:type="spellStart"/>
+      <w:r>
+        <w:rPr>
+          <w:lang w:val="en-US"/>
+        </w:rPr>
+        <w:t>Whetmoore</w:t>
+      </w:r>
+      <w:proofErr w:type="spellEnd"/>
     </w:p>
     <w:p>
       <w:pPr>
@@ -61,8 +69,16 @@
         <w:rPr>
           <w:lang w:val="en-US"/>
         </w:rPr>
-        <w:t>Albrecht Mukht</w:t>
-      </w:r>
+        <w:t xml:space="preserve">Albrecht </w:t>
+      </w:r>
+      <w:proofErr w:type="spellStart"/>
+      <w:r>
+        <w:rPr>
+          <w:lang w:val="en-US"/>
+        </w:rPr>
+        <w:t>Mukht</w:t>
+      </w:r>
+      <w:proofErr w:type="spellEnd"/>
     </w:p>
     <w:p>
       <w:pPr>
@@ -115,8 +131,16 @@
         <w:rPr>
           <w:lang w:val="en-US"/>
         </w:rPr>
-        <w:t>Clyde Goodeye</w:t>
-      </w:r>
+        <w:t xml:space="preserve">Clyde </w:t>
+      </w:r>
+      <w:proofErr w:type="spellStart"/>
+      <w:r>
+        <w:rPr>
+          <w:lang w:val="en-US"/>
+        </w:rPr>
+        <w:t>Goodeye</w:t>
+      </w:r>
+      <w:proofErr w:type="spellEnd"/>
     </w:p>
     <w:p>
       <w:pPr>
@@ -129,11 +153,26 @@
           <w:lang w:val="en-US"/>
         </w:rPr>
       </w:pPr>
-      <w:r>
-        <w:rPr>
-          <w:lang w:val="en-US"/>
-        </w:rPr>
-        <w:t>Glem the Durable Shill</w:t>
+      <w:proofErr w:type="spellStart"/>
+      <w:r>
+        <w:rPr>
+          <w:lang w:val="en-US"/>
+        </w:rPr>
+        <w:t>Glem</w:t>
+      </w:r>
+      <w:proofErr w:type="spellEnd"/>
+      <w:r>
+        <w:rPr>
+          <w:lang w:val="en-US"/>
+        </w:rPr>
+        <w:t xml:space="preserve"> the Durable </w:t>
+      </w:r>
+      <w:proofErr w:type="spellStart"/>
+      <w:r>
+        <w:rPr>
+          <w:lang w:val="en-US"/>
+        </w:rPr>
+        <w:t>Shill</w:t>
       </w:r>
       <w:r>
         <w:rPr>
@@ -141,6 +180,7 @@
         </w:rPr>
         <w:t>s</w:t>
       </w:r>
+      <w:proofErr w:type="spellEnd"/>
     </w:p>
     <w:p>
       <w:pPr>
@@ -153,12 +193,28 @@
           <w:lang w:val="en-US"/>
         </w:rPr>
       </w:pPr>
-      <w:r>
-        <w:rPr>
-          <w:lang w:val="en-US"/>
-        </w:rPr>
-        <w:t>Kraven Holtdomoore</w:t>
-      </w:r>
+      <w:proofErr w:type="spellStart"/>
+      <w:r>
+        <w:rPr>
+          <w:lang w:val="en-US"/>
+        </w:rPr>
+        <w:t>Kraven</w:t>
+      </w:r>
+      <w:proofErr w:type="spellEnd"/>
+      <w:r>
+        <w:rPr>
+          <w:lang w:val="en-US"/>
+        </w:rPr>
+        <w:t xml:space="preserve"> </w:t>
+      </w:r>
+      <w:proofErr w:type="spellStart"/>
+      <w:r>
+        <w:rPr>
+          <w:lang w:val="en-US"/>
+        </w:rPr>
+        <w:t>Holtdomoore</w:t>
+      </w:r>
+      <w:proofErr w:type="spellEnd"/>
     </w:p>
     <w:p>
       <w:pPr>
@@ -229,8 +285,16 @@
         <w:rPr>
           <w:lang w:val="en-US"/>
         </w:rPr>
-        <w:t>Ordo Shallowsmoke</w:t>
-      </w:r>
+        <w:t xml:space="preserve">Ordo </w:t>
+      </w:r>
+      <w:proofErr w:type="spellStart"/>
+      <w:r>
+        <w:rPr>
+          <w:lang w:val="en-US"/>
+        </w:rPr>
+        <w:t>Shallowsmoke</w:t>
+      </w:r>
+      <w:proofErr w:type="spellEnd"/>
     </w:p>
     <w:p>
       <w:pPr>
@@ -265,8 +329,16 @@
         <w:rPr>
           <w:lang w:val="en-US"/>
         </w:rPr>
-        <w:t>Tony Sarducci</w:t>
-      </w:r>
+        <w:t xml:space="preserve">Tony </w:t>
+      </w:r>
+      <w:proofErr w:type="spellStart"/>
+      <w:r>
+        <w:rPr>
+          <w:lang w:val="en-US"/>
+        </w:rPr>
+        <w:t>Sarducci</w:t>
+      </w:r>
+      <w:proofErr w:type="spellEnd"/>
     </w:p>
     <w:p>
       <w:pPr>
@@ -279,12 +351,14 @@
           <w:lang w:val="en-US"/>
         </w:rPr>
       </w:pPr>
+      <w:proofErr w:type="spellStart"/>
       <w:r>
         <w:rPr>
           <w:lang w:val="en-US"/>
         </w:rPr>
         <w:t>Wendigola</w:t>
       </w:r>
+      <w:proofErr w:type="spellEnd"/>
     </w:p>
     <w:p>
       <w:pPr>
@@ -297,12 +371,14 @@
           <w:lang w:val="en-US"/>
         </w:rPr>
       </w:pPr>
+      <w:proofErr w:type="spellStart"/>
       <w:r>
         <w:rPr>
           <w:lang w:val="en-US"/>
         </w:rPr>
         <w:t>Kheldolosh</w:t>
       </w:r>
+      <w:proofErr w:type="spellEnd"/>
     </w:p>
     <w:p>
       <w:pPr>
@@ -315,12 +391,14 @@
           <w:lang w:val="en-US"/>
         </w:rPr>
       </w:pPr>
+      <w:proofErr w:type="spellStart"/>
       <w:r>
         <w:rPr>
           <w:lang w:val="en-US"/>
         </w:rPr>
         <w:t>Akhtoma</w:t>
       </w:r>
+      <w:proofErr w:type="spellEnd"/>
     </w:p>
     <w:p>
       <w:pPr>
@@ -333,12 +411,28 @@
           <w:lang w:val="en-US"/>
         </w:rPr>
       </w:pPr>
-      <w:r>
-        <w:rPr>
-          <w:lang w:val="en-US"/>
-        </w:rPr>
-        <w:t>Andrel Nightfoot</w:t>
-      </w:r>
+      <w:proofErr w:type="spellStart"/>
+      <w:r>
+        <w:rPr>
+          <w:lang w:val="en-US"/>
+        </w:rPr>
+        <w:t>Andrel</w:t>
+      </w:r>
+      <w:proofErr w:type="spellEnd"/>
+      <w:r>
+        <w:rPr>
+          <w:lang w:val="en-US"/>
+        </w:rPr>
+        <w:t xml:space="preserve"> </w:t>
+      </w:r>
+      <w:proofErr w:type="spellStart"/>
+      <w:r>
+        <w:rPr>
+          <w:lang w:val="en-US"/>
+        </w:rPr>
+        <w:t>Nightfoot</w:t>
+      </w:r>
+      <w:proofErr w:type="spellEnd"/>
     </w:p>
     <w:p>
       <w:pPr>
@@ -351,6 +445,7 @@
           <w:lang w:val="en-US"/>
         </w:rPr>
       </w:pPr>
+      <w:proofErr w:type="spellStart"/>
       <w:r>
         <w:rPr>
           <w:lang w:val="en-US"/>
@@ -367,8 +462,23 @@
         <w:rPr>
           <w:lang w:val="en-US"/>
         </w:rPr>
-        <w:t>e Devaria</w:t>
-      </w:r>
+        <w:t>e</w:t>
+      </w:r>
+      <w:proofErr w:type="spellEnd"/>
+      <w:r>
+        <w:rPr>
+          <w:lang w:val="en-US"/>
+        </w:rPr>
+        <w:t xml:space="preserve"> </w:t>
+      </w:r>
+      <w:proofErr w:type="spellStart"/>
+      <w:r>
+        <w:rPr>
+          <w:lang w:val="en-US"/>
+        </w:rPr>
+        <w:t>Devaria</w:t>
+      </w:r>
+      <w:proofErr w:type="spellEnd"/>
     </w:p>
     <w:p>
       <w:pPr>
@@ -381,12 +491,14 @@
           <w:lang w:val="en-US"/>
         </w:rPr>
       </w:pPr>
+      <w:proofErr w:type="spellStart"/>
       <w:r>
         <w:rPr>
           <w:lang w:val="en-US"/>
         </w:rPr>
         <w:t>Dharja</w:t>
       </w:r>
+      <w:proofErr w:type="spellEnd"/>
     </w:p>
     <w:p>
       <w:pPr>
@@ -427,30 +539,62 @@
           <w:lang w:val="en-US"/>
         </w:rPr>
       </w:pPr>
-      <w:r>
-        <w:rPr>
-          <w:lang w:val="en-US"/>
-        </w:rPr>
-        <w:t>Eldaren Brightfoot</w:t>
-      </w:r>
-    </w:p>
-    <w:p>
-      <w:pPr>
-        <w:pStyle w:val="ListParagraph"/>
-        <w:numPr>
-          <w:ilvl w:val="0"/>
-          <w:numId w:val="4"/>
-        </w:numPr>
-        <w:rPr>
-          <w:lang w:val="en-US"/>
-        </w:rPr>
-      </w:pPr>
-      <w:r>
-        <w:rPr>
-          <w:lang w:val="en-US"/>
-        </w:rPr>
-        <w:t>Eleanorious Murr</w:t>
-      </w:r>
+      <w:proofErr w:type="spellStart"/>
+      <w:r>
+        <w:rPr>
+          <w:lang w:val="en-US"/>
+        </w:rPr>
+        <w:t>Eldaren</w:t>
+      </w:r>
+      <w:proofErr w:type="spellEnd"/>
+      <w:r>
+        <w:rPr>
+          <w:lang w:val="en-US"/>
+        </w:rPr>
+        <w:t xml:space="preserve"> </w:t>
+      </w:r>
+      <w:proofErr w:type="spellStart"/>
+      <w:r>
+        <w:rPr>
+          <w:lang w:val="en-US"/>
+        </w:rPr>
+        <w:t>Brightfoot</w:t>
+      </w:r>
+      <w:proofErr w:type="spellEnd"/>
+    </w:p>
+    <w:p>
+      <w:pPr>
+        <w:pStyle w:val="ListParagraph"/>
+        <w:numPr>
+          <w:ilvl w:val="0"/>
+          <w:numId w:val="4"/>
+        </w:numPr>
+        <w:rPr>
+          <w:lang w:val="en-US"/>
+        </w:rPr>
+      </w:pPr>
+      <w:proofErr w:type="spellStart"/>
+      <w:r>
+        <w:rPr>
+          <w:lang w:val="en-US"/>
+        </w:rPr>
+        <w:t>Eleanorious</w:t>
+      </w:r>
+      <w:proofErr w:type="spellEnd"/>
+      <w:r>
+        <w:rPr>
+          <w:lang w:val="en-US"/>
+        </w:rPr>
+        <w:t xml:space="preserve"> </w:t>
+      </w:r>
+      <w:proofErr w:type="spellStart"/>
+      <w:r>
+        <w:rPr>
+          <w:lang w:val="en-US"/>
+        </w:rPr>
+        <w:t>Murr</w:t>
+      </w:r>
+      <w:proofErr w:type="spellEnd"/>
     </w:p>
     <w:p>
       <w:pPr>
@@ -499,11 +643,19 @@
           <w:lang w:val="en-US"/>
         </w:rPr>
       </w:pPr>
-      <w:r>
-        <w:rPr>
-          <w:lang w:val="en-US"/>
-        </w:rPr>
-        <w:t xml:space="preserve">Fot, </w:t>
+      <w:proofErr w:type="spellStart"/>
+      <w:r>
+        <w:rPr>
+          <w:lang w:val="en-US"/>
+        </w:rPr>
+        <w:t>Fot</w:t>
+      </w:r>
+      <w:proofErr w:type="spellEnd"/>
+      <w:r>
+        <w:rPr>
+          <w:lang w:val="en-US"/>
+        </w:rPr>
+        <w:t xml:space="preserve">, </w:t>
       </w:r>
     </w:p>
     <w:p>
@@ -523,84 +675,164 @@
         </w:rPr>
         <w:t>-</w:t>
       </w:r>
-      <w:r>
-        <w:rPr>
-          <w:lang w:val="en-US"/>
-        </w:rPr>
-        <w:t>Gleadric to Cujulo</w:t>
-      </w:r>
-    </w:p>
-    <w:p>
-      <w:pPr>
-        <w:pStyle w:val="ListParagraph"/>
-        <w:numPr>
-          <w:ilvl w:val="0"/>
-          <w:numId w:val="4"/>
-        </w:numPr>
-        <w:rPr>
-          <w:lang w:val="en-US"/>
-        </w:rPr>
-      </w:pPr>
-      <w:r>
-        <w:rPr>
-          <w:lang w:val="en-US"/>
-        </w:rPr>
-        <w:t>Glorimoore Flintback</w:t>
-      </w:r>
-    </w:p>
-    <w:p>
-      <w:pPr>
-        <w:pStyle w:val="ListParagraph"/>
-        <w:numPr>
-          <w:ilvl w:val="0"/>
-          <w:numId w:val="4"/>
-        </w:numPr>
-        <w:rPr>
-          <w:lang w:val="en-US"/>
-        </w:rPr>
-      </w:pPr>
-      <w:r>
-        <w:rPr>
-          <w:lang w:val="en-US"/>
-        </w:rPr>
-        <w:t>Golomir Craag</w:t>
-      </w:r>
-    </w:p>
-    <w:p>
-      <w:pPr>
-        <w:pStyle w:val="ListParagraph"/>
-        <w:numPr>
-          <w:ilvl w:val="0"/>
-          <w:numId w:val="4"/>
-        </w:numPr>
-        <w:rPr>
-          <w:lang w:val="en-US"/>
-        </w:rPr>
-      </w:pPr>
-      <w:r>
-        <w:rPr>
-          <w:lang w:val="en-US"/>
-        </w:rPr>
-        <w:t>Gothenni Vosk</w:t>
-      </w:r>
-    </w:p>
-    <w:p>
-      <w:pPr>
-        <w:pStyle w:val="ListParagraph"/>
-        <w:numPr>
-          <w:ilvl w:val="0"/>
-          <w:numId w:val="4"/>
-        </w:numPr>
-        <w:rPr>
-          <w:lang w:val="en-US"/>
-        </w:rPr>
-      </w:pPr>
-      <w:r>
-        <w:rPr>
-          <w:lang w:val="en-US"/>
-        </w:rPr>
-        <w:t>Grien Salovar</w:t>
-      </w:r>
+      <w:proofErr w:type="spellStart"/>
+      <w:r>
+        <w:rPr>
+          <w:lang w:val="en-US"/>
+        </w:rPr>
+        <w:t>Gleadric</w:t>
+      </w:r>
+      <w:proofErr w:type="spellEnd"/>
+      <w:r>
+        <w:rPr>
+          <w:lang w:val="en-US"/>
+        </w:rPr>
+        <w:t xml:space="preserve"> to </w:t>
+      </w:r>
+      <w:proofErr w:type="spellStart"/>
+      <w:r>
+        <w:rPr>
+          <w:lang w:val="en-US"/>
+        </w:rPr>
+        <w:t>Cujulo</w:t>
+      </w:r>
+      <w:proofErr w:type="spellEnd"/>
+    </w:p>
+    <w:p>
+      <w:pPr>
+        <w:pStyle w:val="ListParagraph"/>
+        <w:numPr>
+          <w:ilvl w:val="0"/>
+          <w:numId w:val="4"/>
+        </w:numPr>
+        <w:rPr>
+          <w:lang w:val="en-US"/>
+        </w:rPr>
+      </w:pPr>
+      <w:proofErr w:type="spellStart"/>
+      <w:r>
+        <w:rPr>
+          <w:lang w:val="en-US"/>
+        </w:rPr>
+        <w:t>Glorimoore</w:t>
+      </w:r>
+      <w:proofErr w:type="spellEnd"/>
+      <w:r>
+        <w:rPr>
+          <w:lang w:val="en-US"/>
+        </w:rPr>
+        <w:t xml:space="preserve"> </w:t>
+      </w:r>
+      <w:proofErr w:type="spellStart"/>
+      <w:r>
+        <w:rPr>
+          <w:lang w:val="en-US"/>
+        </w:rPr>
+        <w:t>Flintback</w:t>
+      </w:r>
+      <w:proofErr w:type="spellEnd"/>
+    </w:p>
+    <w:p>
+      <w:pPr>
+        <w:pStyle w:val="ListParagraph"/>
+        <w:numPr>
+          <w:ilvl w:val="0"/>
+          <w:numId w:val="4"/>
+        </w:numPr>
+        <w:rPr>
+          <w:lang w:val="en-US"/>
+        </w:rPr>
+      </w:pPr>
+      <w:proofErr w:type="spellStart"/>
+      <w:r>
+        <w:rPr>
+          <w:lang w:val="en-US"/>
+        </w:rPr>
+        <w:t>Golomir</w:t>
+      </w:r>
+      <w:proofErr w:type="spellEnd"/>
+      <w:r>
+        <w:rPr>
+          <w:lang w:val="en-US"/>
+        </w:rPr>
+        <w:t xml:space="preserve"> </w:t>
+      </w:r>
+      <w:proofErr w:type="spellStart"/>
+      <w:r>
+        <w:rPr>
+          <w:lang w:val="en-US"/>
+        </w:rPr>
+        <w:t>Craag</w:t>
+      </w:r>
+      <w:proofErr w:type="spellEnd"/>
+    </w:p>
+    <w:p>
+      <w:pPr>
+        <w:pStyle w:val="ListParagraph"/>
+        <w:numPr>
+          <w:ilvl w:val="0"/>
+          <w:numId w:val="4"/>
+        </w:numPr>
+        <w:rPr>
+          <w:lang w:val="en-US"/>
+        </w:rPr>
+      </w:pPr>
+      <w:proofErr w:type="spellStart"/>
+      <w:r>
+        <w:rPr>
+          <w:lang w:val="en-US"/>
+        </w:rPr>
+        <w:t>Gothenni</w:t>
+      </w:r>
+      <w:proofErr w:type="spellEnd"/>
+      <w:r>
+        <w:rPr>
+          <w:lang w:val="en-US"/>
+        </w:rPr>
+        <w:t xml:space="preserve"> </w:t>
+      </w:r>
+      <w:proofErr w:type="spellStart"/>
+      <w:r>
+        <w:rPr>
+          <w:lang w:val="en-US"/>
+        </w:rPr>
+        <w:t>Vosk</w:t>
+      </w:r>
+      <w:proofErr w:type="spellEnd"/>
+    </w:p>
+    <w:p>
+      <w:pPr>
+        <w:pStyle w:val="ListParagraph"/>
+        <w:numPr>
+          <w:ilvl w:val="0"/>
+          <w:numId w:val="4"/>
+        </w:numPr>
+        <w:rPr>
+          <w:lang w:val="en-US"/>
+        </w:rPr>
+      </w:pPr>
+      <w:proofErr w:type="spellStart"/>
+      <w:r>
+        <w:rPr>
+          <w:lang w:val="en-US"/>
+        </w:rPr>
+        <w:t>Grien</w:t>
+      </w:r>
+      <w:proofErr w:type="spellEnd"/>
+      <w:r>
+        <w:rPr>
+          <w:lang w:val="en-US"/>
+        </w:rPr>
+        <w:t xml:space="preserve"> </w:t>
+      </w:r>
+      <w:proofErr w:type="spellStart"/>
+      <w:r>
+        <w:rPr>
+          <w:lang w:val="en-US"/>
+        </w:rPr>
+        <w:t>Salovar</w:t>
+      </w:r>
+      <w:proofErr w:type="spellEnd"/>
     </w:p>
     <w:p>
       <w:pPr>
@@ -631,83 +863,161 @@
           <w:lang w:val="en-US"/>
         </w:rPr>
       </w:pPr>
-      <w:r>
-        <w:rPr>
-          <w:lang w:val="en-US"/>
-        </w:rPr>
-        <w:t>Gruda Combfavor</w:t>
-      </w:r>
-    </w:p>
-    <w:p>
-      <w:pPr>
-        <w:pStyle w:val="ListParagraph"/>
-        <w:numPr>
-          <w:ilvl w:val="0"/>
-          <w:numId w:val="4"/>
-        </w:numPr>
-        <w:rPr>
-          <w:lang w:val="en-US"/>
-        </w:rPr>
-      </w:pPr>
-      <w:r>
-        <w:rPr>
-          <w:lang w:val="en-US"/>
-        </w:rPr>
-        <w:t>Hehliad Dys</w:t>
-      </w:r>
-    </w:p>
-    <w:p>
-      <w:pPr>
-        <w:pStyle w:val="ListParagraph"/>
-        <w:numPr>
-          <w:ilvl w:val="0"/>
-          <w:numId w:val="4"/>
-        </w:numPr>
-        <w:rPr>
-          <w:lang w:val="en-US"/>
-        </w:rPr>
-      </w:pPr>
-      <w:r>
-        <w:rPr>
-          <w:lang w:val="en-US"/>
-        </w:rPr>
-        <w:t>Hercule Rivera</w:t>
-      </w:r>
-    </w:p>
-    <w:p>
-      <w:pPr>
-        <w:pStyle w:val="ListParagraph"/>
-        <w:numPr>
-          <w:ilvl w:val="0"/>
-          <w:numId w:val="4"/>
-        </w:numPr>
-        <w:rPr>
-          <w:lang w:val="en-US"/>
-        </w:rPr>
-      </w:pPr>
-      <w:r>
-        <w:rPr>
-          <w:lang w:val="en-US"/>
-        </w:rPr>
-        <w:t>hickle Frownbottom</w:t>
-      </w:r>
-    </w:p>
-    <w:p>
-      <w:pPr>
-        <w:pStyle w:val="ListParagraph"/>
-        <w:numPr>
-          <w:ilvl w:val="0"/>
-          <w:numId w:val="4"/>
-        </w:numPr>
-        <w:rPr>
-          <w:lang w:val="en-US"/>
-        </w:rPr>
-      </w:pPr>
-      <w:r>
-        <w:rPr>
-          <w:lang w:val="en-US"/>
-        </w:rPr>
-        <w:t>Hobb Newtton Jr</w:t>
+      <w:proofErr w:type="spellStart"/>
+      <w:r>
+        <w:rPr>
+          <w:lang w:val="en-US"/>
+        </w:rPr>
+        <w:t>Gruda</w:t>
+      </w:r>
+      <w:proofErr w:type="spellEnd"/>
+      <w:r>
+        <w:rPr>
+          <w:lang w:val="en-US"/>
+        </w:rPr>
+        <w:t xml:space="preserve"> </w:t>
+      </w:r>
+      <w:proofErr w:type="spellStart"/>
+      <w:r>
+        <w:rPr>
+          <w:lang w:val="en-US"/>
+        </w:rPr>
+        <w:t>Combfavor</w:t>
+      </w:r>
+      <w:proofErr w:type="spellEnd"/>
+    </w:p>
+    <w:p>
+      <w:pPr>
+        <w:pStyle w:val="ListParagraph"/>
+        <w:numPr>
+          <w:ilvl w:val="0"/>
+          <w:numId w:val="4"/>
+        </w:numPr>
+        <w:rPr>
+          <w:lang w:val="en-US"/>
+        </w:rPr>
+      </w:pPr>
+      <w:proofErr w:type="spellStart"/>
+      <w:r>
+        <w:rPr>
+          <w:lang w:val="en-US"/>
+        </w:rPr>
+        <w:t>Hehliad</w:t>
+      </w:r>
+      <w:proofErr w:type="spellEnd"/>
+      <w:r>
+        <w:rPr>
+          <w:lang w:val="en-US"/>
+        </w:rPr>
+        <w:t xml:space="preserve"> </w:t>
+      </w:r>
+      <w:proofErr w:type="spellStart"/>
+      <w:r>
+        <w:rPr>
+          <w:lang w:val="en-US"/>
+        </w:rPr>
+        <w:t>Dys</w:t>
+      </w:r>
+      <w:proofErr w:type="spellEnd"/>
+    </w:p>
+    <w:p>
+      <w:pPr>
+        <w:pStyle w:val="ListParagraph"/>
+        <w:numPr>
+          <w:ilvl w:val="0"/>
+          <w:numId w:val="4"/>
+        </w:numPr>
+        <w:rPr>
+          <w:lang w:val="en-US"/>
+        </w:rPr>
+      </w:pPr>
+      <w:proofErr w:type="spellStart"/>
+      <w:r>
+        <w:rPr>
+          <w:lang w:val="en-US"/>
+        </w:rPr>
+        <w:t>Hercule</w:t>
+      </w:r>
+      <w:proofErr w:type="spellEnd"/>
+      <w:r>
+        <w:rPr>
+          <w:lang w:val="en-US"/>
+        </w:rPr>
+        <w:t xml:space="preserve"> Rivera</w:t>
+      </w:r>
+    </w:p>
+    <w:p>
+      <w:pPr>
+        <w:pStyle w:val="ListParagraph"/>
+        <w:numPr>
+          <w:ilvl w:val="0"/>
+          <w:numId w:val="4"/>
+        </w:numPr>
+        <w:rPr>
+          <w:lang w:val="en-US"/>
+        </w:rPr>
+      </w:pPr>
+      <w:proofErr w:type="spellStart"/>
+      <w:r>
+        <w:rPr>
+          <w:lang w:val="en-US"/>
+        </w:rPr>
+        <w:t>hickle</w:t>
+      </w:r>
+      <w:proofErr w:type="spellEnd"/>
+      <w:r>
+        <w:rPr>
+          <w:lang w:val="en-US"/>
+        </w:rPr>
+        <w:t xml:space="preserve"> </w:t>
+      </w:r>
+      <w:proofErr w:type="spellStart"/>
+      <w:r>
+        <w:rPr>
+          <w:lang w:val="en-US"/>
+        </w:rPr>
+        <w:t>Frownbottom</w:t>
+      </w:r>
+      <w:proofErr w:type="spellEnd"/>
+    </w:p>
+    <w:p>
+      <w:pPr>
+        <w:pStyle w:val="ListParagraph"/>
+        <w:numPr>
+          <w:ilvl w:val="0"/>
+          <w:numId w:val="4"/>
+        </w:numPr>
+        <w:rPr>
+          <w:lang w:val="en-US"/>
+        </w:rPr>
+      </w:pPr>
+      <w:proofErr w:type="spellStart"/>
+      <w:r>
+        <w:rPr>
+          <w:lang w:val="en-US"/>
+        </w:rPr>
+        <w:t>Hobb</w:t>
+      </w:r>
+      <w:proofErr w:type="spellEnd"/>
+      <w:r>
+        <w:rPr>
+          <w:lang w:val="en-US"/>
+        </w:rPr>
+        <w:t xml:space="preserve"> </w:t>
+      </w:r>
+      <w:proofErr w:type="spellStart"/>
+      <w:r>
+        <w:rPr>
+          <w:lang w:val="en-US"/>
+        </w:rPr>
+        <w:t>Newtton</w:t>
+      </w:r>
+      <w:proofErr w:type="spellEnd"/>
+      <w:r>
+        <w:rPr>
+          <w:lang w:val="en-US"/>
+        </w:rPr>
+        <w:t xml:space="preserve"> Jr</w:t>
       </w:r>
       <w:r>
         <w:rPr>
@@ -731,24 +1041,45 @@
         <w:rPr>
           <w:lang w:val="en-US"/>
         </w:rPr>
-        <w:t>Hurley, Irtano</w:t>
-      </w:r>
-    </w:p>
-    <w:p>
-      <w:pPr>
-        <w:pStyle w:val="ListParagraph"/>
-        <w:numPr>
-          <w:ilvl w:val="0"/>
-          <w:numId w:val="4"/>
-        </w:numPr>
-        <w:rPr>
-          <w:lang w:val="en-US"/>
-        </w:rPr>
-      </w:pPr>
-      <w:r>
-        <w:rPr>
-          <w:lang w:val="en-US"/>
-        </w:rPr>
+        <w:t>Hurley</w:t>
+      </w:r>
+    </w:p>
+    <w:p>
+      <w:pPr>
+        <w:pStyle w:val="ListParagraph"/>
+        <w:numPr>
+          <w:ilvl w:val="0"/>
+          <w:numId w:val="4"/>
+        </w:numPr>
+        <w:rPr>
+          <w:lang w:val="en-US"/>
+        </w:rPr>
+      </w:pPr>
+      <w:proofErr w:type="spellStart"/>
+      <w:r>
+        <w:rPr>
+          <w:lang w:val="en-US"/>
+        </w:rPr>
+        <w:t>Irtano</w:t>
+      </w:r>
+      <w:proofErr w:type="spellEnd"/>
+    </w:p>
+    <w:p>
+      <w:pPr>
+        <w:pStyle w:val="ListParagraph"/>
+        <w:numPr>
+          <w:ilvl w:val="0"/>
+          <w:numId w:val="4"/>
+        </w:numPr>
+        <w:rPr>
+          <w:lang w:val="en-US"/>
+        </w:rPr>
+      </w:pPr>
+      <w:r>
+        <w:rPr>
+          <w:lang w:val="en-US"/>
+        </w:rPr>
+        <w:lastRenderedPageBreak/>
         <w:t>Jean-Pierre LaCroix</w:t>
       </w:r>
     </w:p>
@@ -767,9 +1098,16 @@
         <w:rPr>
           <w:lang w:val="en-US"/>
         </w:rPr>
-        <w:lastRenderedPageBreak/>
-        <w:t>Johannes Leaflyer</w:t>
-      </w:r>
+        <w:t xml:space="preserve">Johannes </w:t>
+      </w:r>
+      <w:proofErr w:type="spellStart"/>
+      <w:r>
+        <w:rPr>
+          <w:lang w:val="en-US"/>
+        </w:rPr>
+        <w:t>Leaflyer</w:t>
+      </w:r>
+      <w:proofErr w:type="spellEnd"/>
     </w:p>
     <w:p>
       <w:pPr>
@@ -804,116 +1142,184 @@
         <w:rPr>
           <w:lang w:val="en-US"/>
         </w:rPr>
-        <w:t>Katerina Sacinite</w:t>
-      </w:r>
-    </w:p>
-    <w:p>
-      <w:pPr>
-        <w:pStyle w:val="ListParagraph"/>
-        <w:numPr>
-          <w:ilvl w:val="0"/>
-          <w:numId w:val="4"/>
-        </w:numPr>
-        <w:rPr>
-          <w:lang w:val="en-US"/>
-        </w:rPr>
-      </w:pPr>
-      <w:r>
-        <w:rPr>
-          <w:lang w:val="en-US"/>
-        </w:rPr>
-        <w:t>Kaz Lamosatzi</w:t>
-      </w:r>
-    </w:p>
-    <w:p>
-      <w:pPr>
-        <w:pStyle w:val="ListParagraph"/>
-        <w:numPr>
-          <w:ilvl w:val="0"/>
-          <w:numId w:val="4"/>
-        </w:numPr>
-        <w:rPr>
-          <w:lang w:val="en-US"/>
-        </w:rPr>
-      </w:pPr>
+        <w:t xml:space="preserve">Katerina </w:t>
+      </w:r>
+      <w:proofErr w:type="spellStart"/>
+      <w:r>
+        <w:rPr>
+          <w:lang w:val="en-US"/>
+        </w:rPr>
+        <w:t>Sacinite</w:t>
+      </w:r>
+      <w:proofErr w:type="spellEnd"/>
+    </w:p>
+    <w:p>
+      <w:pPr>
+        <w:pStyle w:val="ListParagraph"/>
+        <w:numPr>
+          <w:ilvl w:val="0"/>
+          <w:numId w:val="4"/>
+        </w:numPr>
+        <w:rPr>
+          <w:lang w:val="en-US"/>
+        </w:rPr>
+      </w:pPr>
+      <w:proofErr w:type="spellStart"/>
+      <w:r>
+        <w:rPr>
+          <w:lang w:val="en-US"/>
+        </w:rPr>
+        <w:t>Kaz</w:t>
+      </w:r>
+      <w:proofErr w:type="spellEnd"/>
+      <w:r>
+        <w:rPr>
+          <w:lang w:val="en-US"/>
+        </w:rPr>
+        <w:t xml:space="preserve"> </w:t>
+      </w:r>
+      <w:proofErr w:type="spellStart"/>
+      <w:r>
+        <w:rPr>
+          <w:lang w:val="en-US"/>
+        </w:rPr>
+        <w:t>Lamosatzi</w:t>
+      </w:r>
+      <w:proofErr w:type="spellEnd"/>
+    </w:p>
+    <w:p>
+      <w:pPr>
+        <w:pStyle w:val="ListParagraph"/>
+        <w:numPr>
+          <w:ilvl w:val="0"/>
+          <w:numId w:val="4"/>
+        </w:numPr>
+        <w:rPr>
+          <w:lang w:val="en-US"/>
+        </w:rPr>
+      </w:pPr>
+      <w:proofErr w:type="spellStart"/>
       <w:r>
         <w:rPr>
           <w:lang w:val="en-US"/>
         </w:rPr>
         <w:t>Klarion</w:t>
       </w:r>
-    </w:p>
-    <w:p>
-      <w:pPr>
-        <w:pStyle w:val="ListParagraph"/>
-        <w:numPr>
-          <w:ilvl w:val="0"/>
-          <w:numId w:val="4"/>
-        </w:numPr>
-        <w:rPr>
-          <w:lang w:val="en-US"/>
-        </w:rPr>
-      </w:pPr>
+      <w:proofErr w:type="spellEnd"/>
+    </w:p>
+    <w:p>
+      <w:pPr>
+        <w:pStyle w:val="ListParagraph"/>
+        <w:numPr>
+          <w:ilvl w:val="0"/>
+          <w:numId w:val="4"/>
+        </w:numPr>
+        <w:rPr>
+          <w:lang w:val="en-US"/>
+        </w:rPr>
+      </w:pPr>
+      <w:proofErr w:type="spellStart"/>
       <w:r>
         <w:rPr>
           <w:lang w:val="en-US"/>
         </w:rPr>
         <w:t>Krapp</w:t>
       </w:r>
-    </w:p>
-    <w:p>
-      <w:pPr>
-        <w:pStyle w:val="ListParagraph"/>
-        <w:numPr>
-          <w:ilvl w:val="0"/>
-          <w:numId w:val="4"/>
-        </w:numPr>
-        <w:rPr>
-          <w:lang w:val="en-US"/>
-        </w:rPr>
-      </w:pPr>
-      <w:r>
-        <w:rPr>
-          <w:lang w:val="en-US"/>
-        </w:rPr>
-        <w:t>Lasan Halfnight</w:t>
-      </w:r>
-    </w:p>
-    <w:p>
-      <w:pPr>
-        <w:pStyle w:val="ListParagraph"/>
-        <w:numPr>
-          <w:ilvl w:val="0"/>
-          <w:numId w:val="4"/>
-        </w:numPr>
-        <w:rPr>
-          <w:lang w:val="en-US"/>
-        </w:rPr>
-      </w:pPr>
-      <w:r>
-        <w:rPr>
-          <w:lang w:val="en-US"/>
-        </w:rPr>
-        <w:t>Libil Clemantia</w:t>
-      </w:r>
-    </w:p>
-    <w:p>
-      <w:pPr>
-        <w:pStyle w:val="ListParagraph"/>
-        <w:numPr>
-          <w:ilvl w:val="0"/>
-          <w:numId w:val="4"/>
-        </w:numPr>
-        <w:rPr>
-          <w:lang w:val="en-US"/>
-        </w:rPr>
-      </w:pPr>
-      <w:r>
-        <w:rPr>
-          <w:lang w:val="en-US"/>
-        </w:rPr>
-        <w:t>Llewellyn Broadlore</w:t>
-      </w:r>
+      <w:proofErr w:type="spellEnd"/>
+    </w:p>
+    <w:p>
+      <w:pPr>
+        <w:pStyle w:val="ListParagraph"/>
+        <w:numPr>
+          <w:ilvl w:val="0"/>
+          <w:numId w:val="4"/>
+        </w:numPr>
+        <w:rPr>
+          <w:lang w:val="en-US"/>
+        </w:rPr>
+      </w:pPr>
+      <w:proofErr w:type="spellStart"/>
+      <w:r>
+        <w:rPr>
+          <w:lang w:val="en-US"/>
+        </w:rPr>
+        <w:t>Lasan</w:t>
+      </w:r>
+      <w:proofErr w:type="spellEnd"/>
+      <w:r>
+        <w:rPr>
+          <w:lang w:val="en-US"/>
+        </w:rPr>
+        <w:t xml:space="preserve"> </w:t>
+      </w:r>
+      <w:proofErr w:type="spellStart"/>
+      <w:r>
+        <w:rPr>
+          <w:lang w:val="en-US"/>
+        </w:rPr>
+        <w:t>Halfnight</w:t>
+      </w:r>
+      <w:proofErr w:type="spellEnd"/>
+    </w:p>
+    <w:p>
+      <w:pPr>
+        <w:pStyle w:val="ListParagraph"/>
+        <w:numPr>
+          <w:ilvl w:val="0"/>
+          <w:numId w:val="4"/>
+        </w:numPr>
+        <w:rPr>
+          <w:lang w:val="en-US"/>
+        </w:rPr>
+      </w:pPr>
+      <w:proofErr w:type="spellStart"/>
+      <w:r>
+        <w:rPr>
+          <w:lang w:val="en-US"/>
+        </w:rPr>
+        <w:t>Libil</w:t>
+      </w:r>
+      <w:proofErr w:type="spellEnd"/>
+      <w:r>
+        <w:rPr>
+          <w:lang w:val="en-US"/>
+        </w:rPr>
+        <w:t xml:space="preserve"> </w:t>
+      </w:r>
+      <w:proofErr w:type="spellStart"/>
+      <w:r>
+        <w:rPr>
+          <w:lang w:val="en-US"/>
+        </w:rPr>
+        <w:t>Clemantia</w:t>
+      </w:r>
+      <w:proofErr w:type="spellEnd"/>
+    </w:p>
+    <w:p>
+      <w:pPr>
+        <w:pStyle w:val="ListParagraph"/>
+        <w:numPr>
+          <w:ilvl w:val="0"/>
+          <w:numId w:val="4"/>
+        </w:numPr>
+        <w:rPr>
+          <w:lang w:val="en-US"/>
+        </w:rPr>
+      </w:pPr>
+      <w:r>
+        <w:rPr>
+          <w:lang w:val="en-US"/>
+        </w:rPr>
+        <w:t xml:space="preserve">Llewellyn </w:t>
+      </w:r>
+      <w:proofErr w:type="spellStart"/>
+      <w:r>
+        <w:rPr>
+          <w:lang w:val="en-US"/>
+        </w:rPr>
+        <w:t>Broadlore</w:t>
+      </w:r>
+      <w:proofErr w:type="spellEnd"/>
     </w:p>
     <w:p>
       <w:pPr>
@@ -944,30 +1350,62 @@
           <w:lang w:val="en-US"/>
         </w:rPr>
       </w:pPr>
-      <w:r>
-        <w:rPr>
-          <w:lang w:val="en-US"/>
-        </w:rPr>
-        <w:t>Elenda Broadtoe</w:t>
-      </w:r>
-    </w:p>
-    <w:p>
-      <w:pPr>
-        <w:pStyle w:val="ListParagraph"/>
-        <w:numPr>
-          <w:ilvl w:val="0"/>
-          <w:numId w:val="4"/>
-        </w:numPr>
-        <w:rPr>
-          <w:lang w:val="en-US"/>
-        </w:rPr>
-      </w:pPr>
-      <w:r>
-        <w:rPr>
-          <w:lang w:val="en-US"/>
-        </w:rPr>
-        <w:t>Portius Gotadium</w:t>
-      </w:r>
+      <w:proofErr w:type="spellStart"/>
+      <w:r>
+        <w:rPr>
+          <w:lang w:val="en-US"/>
+        </w:rPr>
+        <w:t>Elenda</w:t>
+      </w:r>
+      <w:proofErr w:type="spellEnd"/>
+      <w:r>
+        <w:rPr>
+          <w:lang w:val="en-US"/>
+        </w:rPr>
+        <w:t xml:space="preserve"> </w:t>
+      </w:r>
+      <w:proofErr w:type="spellStart"/>
+      <w:r>
+        <w:rPr>
+          <w:lang w:val="en-US"/>
+        </w:rPr>
+        <w:t>Broadtoe</w:t>
+      </w:r>
+      <w:proofErr w:type="spellEnd"/>
+    </w:p>
+    <w:p>
+      <w:pPr>
+        <w:pStyle w:val="ListParagraph"/>
+        <w:numPr>
+          <w:ilvl w:val="0"/>
+          <w:numId w:val="4"/>
+        </w:numPr>
+        <w:rPr>
+          <w:lang w:val="en-US"/>
+        </w:rPr>
+      </w:pPr>
+      <w:proofErr w:type="spellStart"/>
+      <w:r>
+        <w:rPr>
+          <w:lang w:val="en-US"/>
+        </w:rPr>
+        <w:t>Portius</w:t>
+      </w:r>
+      <w:proofErr w:type="spellEnd"/>
+      <w:r>
+        <w:rPr>
+          <w:lang w:val="en-US"/>
+        </w:rPr>
+        <w:t xml:space="preserve"> </w:t>
+      </w:r>
+      <w:proofErr w:type="spellStart"/>
+      <w:r>
+        <w:rPr>
+          <w:lang w:val="en-US"/>
+        </w:rPr>
+        <w:t>Gotadium</w:t>
+      </w:r>
+      <w:proofErr w:type="spellEnd"/>
     </w:p>
     <w:p>
       <w:pPr>
@@ -1002,8 +1440,16 @@
         <w:rPr>
           <w:lang w:val="en-US"/>
         </w:rPr>
-        <w:t>Ferdinand von Leftoff</w:t>
-      </w:r>
+        <w:t xml:space="preserve">Ferdinand von </w:t>
+      </w:r>
+      <w:proofErr w:type="spellStart"/>
+      <w:r>
+        <w:rPr>
+          <w:lang w:val="en-US"/>
+        </w:rPr>
+        <w:t>Leftoff</w:t>
+      </w:r>
+      <w:proofErr w:type="spellEnd"/>
     </w:p>
     <w:p>
       <w:pPr>
@@ -1052,12 +1498,28 @@
           <w:lang w:val="en-US"/>
         </w:rPr>
       </w:pPr>
-      <w:r>
-        <w:rPr>
-          <w:lang w:val="en-US"/>
-        </w:rPr>
-        <w:t>Hylinn Groveby</w:t>
-      </w:r>
+      <w:proofErr w:type="spellStart"/>
+      <w:r>
+        <w:rPr>
+          <w:lang w:val="en-US"/>
+        </w:rPr>
+        <w:t>Hylinn</w:t>
+      </w:r>
+      <w:proofErr w:type="spellEnd"/>
+      <w:r>
+        <w:rPr>
+          <w:lang w:val="en-US"/>
+        </w:rPr>
+        <w:t xml:space="preserve"> </w:t>
+      </w:r>
+      <w:proofErr w:type="spellStart"/>
+      <w:r>
+        <w:rPr>
+          <w:lang w:val="en-US"/>
+        </w:rPr>
+        <w:t>Groveby</w:t>
+      </w:r>
+      <w:proofErr w:type="spellEnd"/>
     </w:p>
     <w:p>
       <w:pPr>
@@ -1092,25 +1554,41 @@
         <w:rPr>
           <w:lang w:val="en-US"/>
         </w:rPr>
-        <w:t>Princess Ateh</w:t>
-      </w:r>
-    </w:p>
-    <w:p>
-      <w:pPr>
-        <w:pStyle w:val="ListParagraph"/>
-        <w:numPr>
-          <w:ilvl w:val="0"/>
-          <w:numId w:val="4"/>
-        </w:numPr>
-        <w:rPr>
-          <w:lang w:val="en-US"/>
-        </w:rPr>
-      </w:pPr>
-      <w:r>
-        <w:rPr>
-          <w:lang w:val="en-US"/>
-        </w:rPr>
-        <w:t>Ronn Carle</w:t>
+        <w:t xml:space="preserve">Princess </w:t>
+      </w:r>
+      <w:proofErr w:type="spellStart"/>
+      <w:r>
+        <w:rPr>
+          <w:lang w:val="en-US"/>
+        </w:rPr>
+        <w:t>Ateh</w:t>
+      </w:r>
+      <w:proofErr w:type="spellEnd"/>
+    </w:p>
+    <w:p>
+      <w:pPr>
+        <w:pStyle w:val="ListParagraph"/>
+        <w:numPr>
+          <w:ilvl w:val="0"/>
+          <w:numId w:val="4"/>
+        </w:numPr>
+        <w:rPr>
+          <w:lang w:val="en-US"/>
+        </w:rPr>
+      </w:pPr>
+      <w:proofErr w:type="spellStart"/>
+      <w:r>
+        <w:rPr>
+          <w:lang w:val="en-US"/>
+        </w:rPr>
+        <w:t>Ronn</w:t>
+      </w:r>
+      <w:proofErr w:type="spellEnd"/>
+      <w:r>
+        <w:rPr>
+          <w:lang w:val="en-US"/>
+        </w:rPr>
+        <w:t xml:space="preserve"> Carle</w:t>
       </w:r>
     </w:p>
     <w:p>
@@ -1142,29 +1620,53 @@
           <w:lang w:val="en-US"/>
         </w:rPr>
       </w:pPr>
-      <w:r>
-        <w:rPr>
-          <w:lang w:val="en-US"/>
-        </w:rPr>
-        <w:t>Thaerus Lonithar</w:t>
-      </w:r>
-    </w:p>
-    <w:p>
-      <w:pPr>
-        <w:pStyle w:val="ListParagraph"/>
-        <w:numPr>
-          <w:ilvl w:val="0"/>
-          <w:numId w:val="4"/>
-        </w:numPr>
-        <w:rPr>
-          <w:lang w:val="en-US"/>
-        </w:rPr>
-      </w:pPr>
-      <w:r>
-        <w:rPr>
-          <w:lang w:val="en-US"/>
-        </w:rPr>
-        <w:t>Tristeth Mulholland</w:t>
+      <w:proofErr w:type="spellStart"/>
+      <w:r>
+        <w:rPr>
+          <w:lang w:val="en-US"/>
+        </w:rPr>
+        <w:t>Thaerus</w:t>
+      </w:r>
+      <w:proofErr w:type="spellEnd"/>
+      <w:r>
+        <w:rPr>
+          <w:lang w:val="en-US"/>
+        </w:rPr>
+        <w:t xml:space="preserve"> </w:t>
+      </w:r>
+      <w:proofErr w:type="spellStart"/>
+      <w:r>
+        <w:rPr>
+          <w:lang w:val="en-US"/>
+        </w:rPr>
+        <w:t>Lonithar</w:t>
+      </w:r>
+      <w:proofErr w:type="spellEnd"/>
+    </w:p>
+    <w:p>
+      <w:pPr>
+        <w:pStyle w:val="ListParagraph"/>
+        <w:numPr>
+          <w:ilvl w:val="0"/>
+          <w:numId w:val="4"/>
+        </w:numPr>
+        <w:rPr>
+          <w:lang w:val="en-US"/>
+        </w:rPr>
+      </w:pPr>
+      <w:proofErr w:type="spellStart"/>
+      <w:r>
+        <w:rPr>
+          <w:lang w:val="en-US"/>
+        </w:rPr>
+        <w:t>Tristeth</w:t>
+      </w:r>
+      <w:proofErr w:type="spellEnd"/>
+      <w:r>
+        <w:rPr>
+          <w:lang w:val="en-US"/>
+        </w:rPr>
+        <w:t xml:space="preserve"> Mulholland</w:t>
       </w:r>
     </w:p>
     <w:sectPr>
